--- a/Documentation/RF Balance System/Power Module Box/Power Measurement & Switching Module DAQ Connections.docx
+++ b/Documentation/RF Balance System/Power Module Box/Power Measurement & Switching Module DAQ Connections.docx
@@ -3248,7 +3248,7 @@
                 <w:sz w:val="24"/>
                 <w:szCs w:val="24"/>
               </w:rPr>
-              <w:t>2.2</w:t>
+              <w:t>1.2</w:t>
             </w:r>
           </w:p>
           <w:p>
@@ -3293,17 +3293,7 @@
                 <w:sz w:val="24"/>
                 <w:szCs w:val="24"/>
               </w:rPr>
-              <w:t xml:space="preserve">Pin </w:t>
-            </w:r>
-            <w:r>
-              <w:rPr>
-                <w:rFonts w:cstheme="minorHAnsi"/>
-                <w:b/>
-                <w:bCs/>
-                <w:sz w:val="24"/>
-                <w:szCs w:val="24"/>
-              </w:rPr>
-              <w:t>12</w:t>
+              <w:t>Pin 5</w:t>
             </w:r>
           </w:p>
         </w:tc>
@@ -3326,6 +3316,8 @@
               <w:jc w:val="center"/>
               <w:rPr>
                 <w:rFonts w:cstheme="minorHAnsi"/>
+                <w:b/>
+                <w:bCs/>
                 <w:sz w:val="24"/>
                 <w:szCs w:val="24"/>
               </w:rPr>
@@ -3339,6 +3331,59 @@
                 <w:szCs w:val="24"/>
               </w:rPr>
               <w:t>Liquid Level</w:t>
+            </w:r>
+          </w:p>
+          <w:p>
+            <w:pPr>
+              <w:jc w:val="center"/>
+              <w:rPr>
+                <w:rFonts w:cstheme="minorHAnsi"/>
+                <w:sz w:val="24"/>
+                <w:szCs w:val="24"/>
+              </w:rPr>
+            </w:pPr>
+            <w:r>
+              <w:rPr>
+                <w:rFonts w:cstheme="minorHAnsi"/>
+                <w:sz w:val="24"/>
+                <w:szCs w:val="24"/>
+              </w:rPr>
+              <w:lastRenderedPageBreak/>
+              <w:t xml:space="preserve">(Pin 1.2 and not 1.5 indicates </w:t>
+            </w:r>
+            <w:proofErr w:type="spellStart"/>
+            <w:r>
+              <w:rPr>
+                <w:rFonts w:cstheme="minorHAnsi"/>
+                <w:sz w:val="24"/>
+                <w:szCs w:val="24"/>
+              </w:rPr>
+              <w:t>abovelevel</w:t>
+            </w:r>
+            <w:proofErr w:type="spellEnd"/>
+            <w:r>
+              <w:rPr>
+                <w:rFonts w:cstheme="minorHAnsi"/>
+                <w:sz w:val="24"/>
+                <w:szCs w:val="24"/>
+              </w:rPr>
+              <w:t xml:space="preserve"> </w:t>
+            </w:r>
+            <w:r>
+              <w:rPr>
+                <w:rFonts w:cstheme="minorHAnsi"/>
+                <w:sz w:val="24"/>
+                <w:szCs w:val="24"/>
+              </w:rPr>
+              <w:t>Both or neither indicates level</w:t>
+            </w:r>
+            <w:r>
+              <w:rPr>
+                <w:rFonts w:cstheme="minorHAnsi"/>
+                <w:sz w:val="24"/>
+                <w:szCs w:val="24"/>
+              </w:rPr>
+              <w:t>)</w:t>
             </w:r>
           </w:p>
         </w:tc>
@@ -3387,7 +3432,7 @@
                 <w:sz w:val="24"/>
                 <w:szCs w:val="24"/>
               </w:rPr>
-              <w:t>1.2</w:t>
+              <w:t>1.5</w:t>
             </w:r>
           </w:p>
           <w:p>
@@ -3432,17 +3477,7 @@
                 <w:sz w:val="24"/>
                 <w:szCs w:val="24"/>
               </w:rPr>
-              <w:t xml:space="preserve">Pin </w:t>
-            </w:r>
-            <w:r>
-              <w:rPr>
-                <w:rFonts w:cstheme="minorHAnsi"/>
-                <w:b/>
-                <w:bCs/>
-                <w:sz w:val="24"/>
-                <w:szCs w:val="24"/>
-              </w:rPr>
-              <w:t>5</w:t>
+              <w:t>Pin 11</w:t>
             </w:r>
           </w:p>
         </w:tc>
@@ -3465,6 +3500,8 @@
               <w:jc w:val="center"/>
               <w:rPr>
                 <w:rFonts w:cstheme="minorHAnsi"/>
+                <w:b/>
+                <w:bCs/>
                 <w:sz w:val="24"/>
                 <w:szCs w:val="24"/>
               </w:rPr>
@@ -3478,6 +3515,82 @@
                 <w:szCs w:val="24"/>
               </w:rPr>
               <w:t>Liquid Level</w:t>
+            </w:r>
+          </w:p>
+          <w:p>
+            <w:pPr>
+              <w:jc w:val="center"/>
+              <w:rPr>
+                <w:rFonts w:cstheme="minorHAnsi"/>
+                <w:sz w:val="24"/>
+                <w:szCs w:val="24"/>
+              </w:rPr>
+            </w:pPr>
+            <w:r>
+              <w:rPr>
+                <w:rFonts w:cstheme="minorHAnsi"/>
+                <w:sz w:val="24"/>
+                <w:szCs w:val="24"/>
+              </w:rPr>
+              <w:t>(Pin 1.</w:t>
+            </w:r>
+            <w:r>
+              <w:rPr>
+                <w:rFonts w:cstheme="minorHAnsi"/>
+                <w:sz w:val="24"/>
+                <w:szCs w:val="24"/>
+              </w:rPr>
+              <w:t>5</w:t>
+            </w:r>
+            <w:r>
+              <w:rPr>
+                <w:rFonts w:cstheme="minorHAnsi"/>
+                <w:sz w:val="24"/>
+                <w:szCs w:val="24"/>
+              </w:rPr>
+              <w:t xml:space="preserve"> and not 1.</w:t>
+            </w:r>
+            <w:r>
+              <w:rPr>
+                <w:rFonts w:cstheme="minorHAnsi"/>
+                <w:sz w:val="24"/>
+                <w:szCs w:val="24"/>
+              </w:rPr>
+              <w:t>2</w:t>
+            </w:r>
+            <w:r>
+              <w:rPr>
+                <w:rFonts w:cstheme="minorHAnsi"/>
+                <w:sz w:val="24"/>
+                <w:szCs w:val="24"/>
+              </w:rPr>
+              <w:t xml:space="preserve"> indicates </w:t>
+            </w:r>
+            <w:proofErr w:type="spellStart"/>
+            <w:r>
+              <w:rPr>
+                <w:rFonts w:cstheme="minorHAnsi"/>
+                <w:sz w:val="24"/>
+                <w:szCs w:val="24"/>
+              </w:rPr>
+              <w:t>abovelevel</w:t>
+            </w:r>
+            <w:proofErr w:type="spellEnd"/>
+            <w:r>
+              <w:rPr>
+                <w:rFonts w:cstheme="minorHAnsi"/>
+                <w:sz w:val="24"/>
+                <w:szCs w:val="24"/>
+              </w:rPr>
+              <w:t>. Both or neither indicates level</w:t>
+            </w:r>
+            <w:r>
+              <w:rPr>
+                <w:rFonts w:cstheme="minorHAnsi"/>
+                <w:sz w:val="24"/>
+                <w:szCs w:val="24"/>
+              </w:rPr>
+              <w:t>)</w:t>
             </w:r>
           </w:p>
         </w:tc>
@@ -3516,17 +3629,7 @@
                 <w:sz w:val="24"/>
                 <w:szCs w:val="24"/>
               </w:rPr>
-              <w:t>P</w:t>
-            </w:r>
-            <w:r>
-              <w:rPr>
-                <w:rFonts w:cstheme="minorHAnsi"/>
-                <w:b/>
-                <w:bCs/>
-                <w:sz w:val="24"/>
-                <w:szCs w:val="24"/>
-              </w:rPr>
-              <w:t>1.5</w:t>
+              <w:t>Ground (No Signal)</w:t>
             </w:r>
           </w:p>
           <w:p>
@@ -3571,17 +3674,7 @@
                 <w:sz w:val="24"/>
                 <w:szCs w:val="24"/>
               </w:rPr>
-              <w:t xml:space="preserve">Pin </w:t>
-            </w:r>
-            <w:r>
-              <w:rPr>
-                <w:rFonts w:cstheme="minorHAnsi"/>
-                <w:b/>
-                <w:bCs/>
-                <w:sz w:val="24"/>
-                <w:szCs w:val="24"/>
-              </w:rPr>
-              <w:t>11</w:t>
+              <w:t>Pin 2</w:t>
             </w:r>
           </w:p>
         </w:tc>
@@ -3604,20 +3697,32 @@
               <w:jc w:val="center"/>
               <w:rPr>
                 <w:rFonts w:cstheme="minorHAnsi"/>
-                <w:sz w:val="24"/>
-                <w:szCs w:val="24"/>
-              </w:rPr>
-            </w:pPr>
-            <w:r>
-              <w:rPr>
-                <w:rFonts w:cstheme="minorHAnsi"/>
-                <w:b/>
-                <w:bCs/>
-                <w:sz w:val="24"/>
-                <w:szCs w:val="24"/>
-              </w:rPr>
-              <w:t>Liquid Level</w:t>
-            </w:r>
+                <w:b/>
+                <w:bCs/>
+                <w:sz w:val="24"/>
+                <w:szCs w:val="24"/>
+              </w:rPr>
+            </w:pPr>
+            <w:r>
+              <w:rPr>
+                <w:rFonts w:cstheme="minorHAnsi"/>
+                <w:b/>
+                <w:bCs/>
+                <w:sz w:val="24"/>
+                <w:szCs w:val="24"/>
+              </w:rPr>
+              <w:t>Pump Enable</w:t>
+            </w:r>
+          </w:p>
+          <w:p>
+            <w:pPr>
+              <w:jc w:val="center"/>
+              <w:rPr>
+                <w:rFonts w:cstheme="minorHAnsi"/>
+                <w:sz w:val="24"/>
+                <w:szCs w:val="24"/>
+              </w:rPr>
+            </w:pPr>
           </w:p>
         </w:tc>
       </w:tr>
@@ -3655,7 +3760,17 @@
                 <w:sz w:val="24"/>
                 <w:szCs w:val="24"/>
               </w:rPr>
-              <w:t>Ground (No Signal)</w:t>
+              <w:t>P</w:t>
+            </w:r>
+            <w:r>
+              <w:rPr>
+                <w:rFonts w:cstheme="minorHAnsi"/>
+                <w:b/>
+                <w:bCs/>
+                <w:sz w:val="24"/>
+                <w:szCs w:val="24"/>
+              </w:rPr>
+              <w:t>1.6</w:t>
             </w:r>
           </w:p>
           <w:p>
@@ -3700,17 +3815,7 @@
                 <w:sz w:val="24"/>
                 <w:szCs w:val="24"/>
               </w:rPr>
-              <w:t xml:space="preserve">Pin </w:t>
-            </w:r>
-            <w:r>
-              <w:rPr>
-                <w:rFonts w:cstheme="minorHAnsi"/>
-                <w:b/>
-                <w:bCs/>
-                <w:sz w:val="24"/>
-                <w:szCs w:val="24"/>
-              </w:rPr>
-              <w:t>2</w:t>
+              <w:t>Pin 13</w:t>
             </w:r>
           </w:p>
         </w:tc>
@@ -3746,6 +3851,42 @@
                 <w:szCs w:val="24"/>
               </w:rPr>
               <w:t>Pump Enable</w:t>
+            </w:r>
+            <w:r>
+              <w:rPr>
+                <w:rFonts w:cstheme="minorHAnsi"/>
+                <w:b/>
+                <w:bCs/>
+                <w:sz w:val="24"/>
+                <w:szCs w:val="24"/>
+              </w:rPr>
+              <w:br/>
+            </w:r>
+            <w:r>
+              <w:rPr>
+                <w:rFonts w:cstheme="minorHAnsi"/>
+                <w:sz w:val="24"/>
+                <w:szCs w:val="24"/>
+              </w:rPr>
+              <w:t xml:space="preserve">(high = clockwise, low = </w:t>
+            </w:r>
+            <w:proofErr w:type="spellStart"/>
+            <w:r>
+              <w:rPr>
+                <w:rFonts w:cstheme="minorHAnsi"/>
+                <w:sz w:val="24"/>
+                <w:szCs w:val="24"/>
+              </w:rPr>
+              <w:t>ccw</w:t>
+            </w:r>
+            <w:proofErr w:type="spellEnd"/>
+            <w:r>
+              <w:rPr>
+                <w:rFonts w:cstheme="minorHAnsi"/>
+                <w:sz w:val="24"/>
+                <w:szCs w:val="24"/>
+              </w:rPr>
+              <w:t>)</w:t>
             </w:r>
           </w:p>
         </w:tc>
@@ -3794,7 +3935,7 @@
                 <w:sz w:val="24"/>
                 <w:szCs w:val="24"/>
               </w:rPr>
-              <w:t>1.6</w:t>
+              <w:t>1.4</w:t>
             </w:r>
           </w:p>
           <w:p>
@@ -3839,17 +3980,7 @@
                 <w:sz w:val="24"/>
                 <w:szCs w:val="24"/>
               </w:rPr>
-              <w:t>Pin 1</w:t>
-            </w:r>
-            <w:r>
-              <w:rPr>
-                <w:rFonts w:cstheme="minorHAnsi"/>
-                <w:b/>
-                <w:bCs/>
-                <w:sz w:val="24"/>
-                <w:szCs w:val="24"/>
-              </w:rPr>
-              <w:t>3</w:t>
+              <w:t>Pin 9</w:t>
             </w:r>
           </w:p>
         </w:tc>
@@ -3872,6 +4003,8 @@
               <w:jc w:val="center"/>
               <w:rPr>
                 <w:rFonts w:cstheme="minorHAnsi"/>
+                <w:b/>
+                <w:bCs/>
                 <w:sz w:val="24"/>
                 <w:szCs w:val="24"/>
               </w:rPr>
@@ -3885,6 +4018,24 @@
                 <w:szCs w:val="24"/>
               </w:rPr>
               <w:t>Pump Enable</w:t>
+            </w:r>
+          </w:p>
+          <w:p>
+            <w:pPr>
+              <w:jc w:val="center"/>
+              <w:rPr>
+                <w:rFonts w:cstheme="minorHAnsi"/>
+                <w:sz w:val="24"/>
+                <w:szCs w:val="24"/>
+              </w:rPr>
+            </w:pPr>
+            <w:r>
+              <w:rPr>
+                <w:rFonts w:cstheme="minorHAnsi"/>
+                <w:sz w:val="24"/>
+                <w:szCs w:val="24"/>
+              </w:rPr>
+              <w:t>(high = off, low = on)</w:t>
             </w:r>
           </w:p>
         </w:tc>
@@ -3923,17 +4074,7 @@
                 <w:sz w:val="24"/>
                 <w:szCs w:val="24"/>
               </w:rPr>
-              <w:t>P</w:t>
-            </w:r>
-            <w:r>
-              <w:rPr>
-                <w:rFonts w:cstheme="minorHAnsi"/>
-                <w:b/>
-                <w:bCs/>
-                <w:sz w:val="24"/>
-                <w:szCs w:val="24"/>
-              </w:rPr>
-              <w:t>1.4</w:t>
+              <w:t>Ground (No Signal)</w:t>
             </w:r>
           </w:p>
           <w:p>
@@ -3978,17 +4119,7 @@
                 <w:sz w:val="24"/>
                 <w:szCs w:val="24"/>
               </w:rPr>
-              <w:t xml:space="preserve">Pin </w:t>
-            </w:r>
-            <w:r>
-              <w:rPr>
-                <w:rFonts w:cstheme="minorHAnsi"/>
-                <w:b/>
-                <w:bCs/>
-                <w:sz w:val="24"/>
-                <w:szCs w:val="24"/>
-              </w:rPr>
-              <w:t>9</w:t>
+              <w:t>Pin 2</w:t>
             </w:r>
           </w:p>
         </w:tc>
@@ -4023,7 +4154,17 @@
                 <w:sz w:val="24"/>
                 <w:szCs w:val="24"/>
               </w:rPr>
-              <w:t>Pump Enable</w:t>
+              <w:t>Pump Monitor</w:t>
+            </w:r>
+            <w:r>
+              <w:rPr>
+                <w:rFonts w:cstheme="minorHAnsi"/>
+                <w:b/>
+                <w:bCs/>
+                <w:sz w:val="24"/>
+                <w:szCs w:val="24"/>
+              </w:rPr>
+              <w:br/>
             </w:r>
           </w:p>
         </w:tc>
@@ -4062,7 +4203,17 @@
                 <w:sz w:val="24"/>
                 <w:szCs w:val="24"/>
               </w:rPr>
-              <w:t>Ground (No Signal)</w:t>
+              <w:t>P</w:t>
+            </w:r>
+            <w:r>
+              <w:rPr>
+                <w:rFonts w:cstheme="minorHAnsi"/>
+                <w:b/>
+                <w:bCs/>
+                <w:sz w:val="24"/>
+                <w:szCs w:val="24"/>
+              </w:rPr>
+              <w:t>1.3</w:t>
             </w:r>
           </w:p>
           <w:p>
@@ -4102,22 +4253,10 @@
             <w:r>
               <w:rPr>
                 <w:rFonts w:cstheme="minorHAnsi"/>
-                <w:b/>
-                <w:bCs/>
-                <w:sz w:val="24"/>
-                <w:szCs w:val="24"/>
-              </w:rPr>
-              <w:t xml:space="preserve">Pin </w:t>
-            </w:r>
-            <w:r>
-              <w:rPr>
-                <w:rFonts w:cstheme="minorHAnsi"/>
-                <w:b/>
-                <w:bCs/>
-                <w:sz w:val="24"/>
-                <w:szCs w:val="24"/>
-              </w:rPr>
-              <w:t>2</w:t>
+                <w:sz w:val="24"/>
+                <w:szCs w:val="24"/>
+              </w:rPr>
+              <w:t>Unknown (fill later)</w:t>
             </w:r>
           </w:p>
         </w:tc>
@@ -4140,6 +4279,8 @@
               <w:jc w:val="center"/>
               <w:rPr>
                 <w:rFonts w:cstheme="minorHAnsi"/>
+                <w:b/>
+                <w:bCs/>
                 <w:sz w:val="24"/>
                 <w:szCs w:val="24"/>
               </w:rPr>
@@ -4153,6 +4294,24 @@
                 <w:szCs w:val="24"/>
               </w:rPr>
               <w:t>Pump Monitor</w:t>
+            </w:r>
+          </w:p>
+          <w:p>
+            <w:pPr>
+              <w:jc w:val="center"/>
+              <w:rPr>
+                <w:rFonts w:cstheme="minorHAnsi"/>
+                <w:sz w:val="24"/>
+                <w:szCs w:val="24"/>
+              </w:rPr>
+            </w:pPr>
+            <w:r>
+              <w:rPr>
+                <w:rFonts w:cstheme="minorHAnsi"/>
+                <w:sz w:val="24"/>
+                <w:szCs w:val="24"/>
+              </w:rPr>
+              <w:t>(low = on, high = off)</w:t>
             </w:r>
           </w:p>
         </w:tc>
@@ -4175,48 +4334,6 @@
               </w:rPr>
             </w:pPr>
           </w:p>
-          <w:p>
-            <w:pPr>
-              <w:jc w:val="center"/>
-              <w:rPr>
-                <w:rFonts w:cstheme="minorHAnsi"/>
-                <w:b/>
-                <w:bCs/>
-                <w:sz w:val="24"/>
-                <w:szCs w:val="24"/>
-              </w:rPr>
-            </w:pPr>
-            <w:r>
-              <w:rPr>
-                <w:rFonts w:cstheme="minorHAnsi"/>
-                <w:b/>
-                <w:bCs/>
-                <w:sz w:val="24"/>
-                <w:szCs w:val="24"/>
-              </w:rPr>
-              <w:t>P</w:t>
-            </w:r>
-            <w:r>
-              <w:rPr>
-                <w:rFonts w:cstheme="minorHAnsi"/>
-                <w:b/>
-                <w:bCs/>
-                <w:sz w:val="24"/>
-                <w:szCs w:val="24"/>
-              </w:rPr>
-              <w:t>1.3</w:t>
-            </w:r>
-          </w:p>
-          <w:p>
-            <w:pPr>
-              <w:jc w:val="center"/>
-              <w:rPr>
-                <w:rFonts w:cstheme="minorHAnsi"/>
-                <w:sz w:val="24"/>
-                <w:szCs w:val="24"/>
-              </w:rPr>
-            </w:pPr>
-          </w:p>
         </w:tc>
         <w:tc>
           <w:tcPr>
@@ -4232,24 +4349,6 @@
               </w:rPr>
             </w:pPr>
           </w:p>
-          <w:p>
-            <w:pPr>
-              <w:jc w:val="center"/>
-              <w:rPr>
-                <w:rFonts w:cstheme="minorHAnsi"/>
-                <w:sz w:val="24"/>
-                <w:szCs w:val="24"/>
-              </w:rPr>
-            </w:pPr>
-            <w:r>
-              <w:rPr>
-                <w:rFonts w:cstheme="minorHAnsi"/>
-                <w:sz w:val="24"/>
-                <w:szCs w:val="24"/>
-              </w:rPr>
-              <w:t>Unknown (fill later)</w:t>
-            </w:r>
-          </w:p>
         </w:tc>
         <w:tc>
           <w:tcPr>
@@ -4264,26 +4363,6 @@
                 <w:szCs w:val="24"/>
               </w:rPr>
             </w:pPr>
-          </w:p>
-          <w:p>
-            <w:pPr>
-              <w:jc w:val="center"/>
-              <w:rPr>
-                <w:rFonts w:cstheme="minorHAnsi"/>
-                <w:sz w:val="24"/>
-                <w:szCs w:val="24"/>
-              </w:rPr>
-            </w:pPr>
-            <w:r>
-              <w:rPr>
-                <w:rFonts w:cstheme="minorHAnsi"/>
-                <w:b/>
-                <w:bCs/>
-                <w:sz w:val="24"/>
-                <w:szCs w:val="24"/>
-              </w:rPr>
-              <w:t>Pump Monitor</w:t>
-            </w:r>
           </w:p>
         </w:tc>
       </w:tr>

--- a/Documentation/RF Balance System/Power Module Box/Power Measurement & Switching Module DAQ Connections.docx
+++ b/Documentation/RF Balance System/Power Module Box/Power Measurement & Switching Module DAQ Connections.docx
@@ -1371,17 +1371,23 @@
       <w:tblPr>
         <w:tblStyle w:val="TableGrid"/>
         <w:tblW w:w="0" w:type="auto"/>
+        <w:jc w:val="center"/>
         <w:tblLook w:val="04A0" w:firstRow="1" w:lastRow="0" w:firstColumn="1" w:lastColumn="0" w:noHBand="0" w:noVBand="1"/>
       </w:tblPr>
       <w:tblGrid>
-        <w:gridCol w:w="3596"/>
-        <w:gridCol w:w="3597"/>
-        <w:gridCol w:w="3597"/>
+        <w:gridCol w:w="2245"/>
+        <w:gridCol w:w="2315"/>
+        <w:gridCol w:w="2371"/>
+        <w:gridCol w:w="1755"/>
+        <w:gridCol w:w="2104"/>
       </w:tblGrid>
       <w:tr>
-        <w:tc>
-          <w:tcPr>
-            <w:tcW w:w="3596" w:type="dxa"/>
+        <w:trPr>
+          <w:jc w:val="center"/>
+        </w:trPr>
+        <w:tc>
+          <w:tcPr>
+            <w:tcW w:w="2245" w:type="dxa"/>
           </w:tcPr>
           <w:p>
             <w:pPr>
@@ -1431,7 +1437,7 @@
         </w:tc>
         <w:tc>
           <w:tcPr>
-            <w:tcW w:w="3597" w:type="dxa"/>
+            <w:tcW w:w="2315" w:type="dxa"/>
           </w:tcPr>
           <w:p>
             <w:pPr>
@@ -1467,7 +1473,7 @@
         </w:tc>
         <w:tc>
           <w:tcPr>
-            <w:tcW w:w="3597" w:type="dxa"/>
+            <w:tcW w:w="2371" w:type="dxa"/>
           </w:tcPr>
           <w:p>
             <w:pPr>
@@ -1501,631 +1507,70 @@
             </w:r>
           </w:p>
         </w:tc>
-      </w:tr>
-      <w:tr>
-        <w:tc>
-          <w:tcPr>
-            <w:tcW w:w="3596" w:type="dxa"/>
-          </w:tcPr>
-          <w:p>
-            <w:pPr>
-              <w:jc w:val="center"/>
-              <w:rPr>
-                <w:rFonts w:cstheme="minorHAnsi"/>
-                <w:sz w:val="24"/>
-                <w:szCs w:val="24"/>
-              </w:rPr>
-            </w:pPr>
-          </w:p>
-          <w:p>
-            <w:pPr>
-              <w:jc w:val="center"/>
-              <w:rPr>
-                <w:rFonts w:cstheme="minorHAnsi"/>
-                <w:b/>
-                <w:bCs/>
-                <w:sz w:val="24"/>
-                <w:szCs w:val="24"/>
-              </w:rPr>
-            </w:pPr>
-            <w:r>
-              <w:rPr>
-                <w:rFonts w:cstheme="minorHAnsi"/>
-                <w:b/>
-                <w:bCs/>
-                <w:sz w:val="24"/>
-                <w:szCs w:val="24"/>
-              </w:rPr>
-              <w:t>P</w:t>
-            </w:r>
-            <w:r>
-              <w:rPr>
-                <w:rFonts w:cstheme="minorHAnsi"/>
-                <w:b/>
-                <w:bCs/>
-                <w:sz w:val="24"/>
-                <w:szCs w:val="24"/>
-              </w:rPr>
-              <w:t>0.0</w:t>
-            </w:r>
-          </w:p>
-          <w:p>
-            <w:pPr>
-              <w:jc w:val="center"/>
-              <w:rPr>
-                <w:rFonts w:cstheme="minorHAnsi"/>
-                <w:sz w:val="24"/>
-                <w:szCs w:val="24"/>
-              </w:rPr>
-            </w:pPr>
-          </w:p>
-        </w:tc>
-        <w:tc>
-          <w:tcPr>
-            <w:tcW w:w="3597" w:type="dxa"/>
-          </w:tcPr>
-          <w:p>
-            <w:pPr>
-              <w:rPr>
-                <w:rFonts w:cstheme="minorHAnsi"/>
-                <w:sz w:val="24"/>
-                <w:szCs w:val="24"/>
-              </w:rPr>
-            </w:pPr>
-          </w:p>
-          <w:p>
-            <w:pPr>
-              <w:jc w:val="center"/>
-              <w:rPr>
-                <w:rFonts w:cstheme="minorHAnsi"/>
-                <w:b/>
-                <w:bCs/>
-                <w:sz w:val="24"/>
-                <w:szCs w:val="24"/>
-              </w:rPr>
-            </w:pPr>
-            <w:r>
-              <w:rPr>
-                <w:rFonts w:cstheme="minorHAnsi"/>
-                <w:b/>
-                <w:bCs/>
-                <w:sz w:val="24"/>
-                <w:szCs w:val="24"/>
-              </w:rPr>
-              <w:t xml:space="preserve">Pin </w:t>
-            </w:r>
-            <w:r>
-              <w:rPr>
-                <w:rFonts w:cstheme="minorHAnsi"/>
-                <w:b/>
-                <w:bCs/>
-                <w:sz w:val="24"/>
-                <w:szCs w:val="24"/>
-              </w:rPr>
-              <w:t>17</w:t>
-            </w:r>
-          </w:p>
-        </w:tc>
-        <w:tc>
-          <w:tcPr>
-            <w:tcW w:w="3597" w:type="dxa"/>
-          </w:tcPr>
-          <w:p>
-            <w:pPr>
-              <w:jc w:val="center"/>
-              <w:rPr>
-                <w:rFonts w:cstheme="minorHAnsi"/>
-                <w:sz w:val="24"/>
-                <w:szCs w:val="24"/>
-              </w:rPr>
-            </w:pPr>
-          </w:p>
-          <w:p>
-            <w:pPr>
-              <w:jc w:val="center"/>
-              <w:rPr>
-                <w:rFonts w:cstheme="minorHAnsi"/>
-                <w:b/>
-                <w:bCs/>
-                <w:sz w:val="24"/>
-                <w:szCs w:val="24"/>
-              </w:rPr>
-            </w:pPr>
-            <w:r>
-              <w:rPr>
-                <w:rFonts w:cstheme="minorHAnsi"/>
-                <w:b/>
-                <w:bCs/>
-                <w:sz w:val="24"/>
-                <w:szCs w:val="24"/>
-              </w:rPr>
-              <w:t>RF Relay Channel #1</w:t>
-            </w:r>
-          </w:p>
-        </w:tc>
-      </w:tr>
-      <w:tr>
-        <w:tc>
-          <w:tcPr>
-            <w:tcW w:w="3596" w:type="dxa"/>
-          </w:tcPr>
-          <w:p>
-            <w:pPr>
-              <w:jc w:val="center"/>
-              <w:rPr>
-                <w:rFonts w:cstheme="minorHAnsi"/>
-                <w:sz w:val="24"/>
-                <w:szCs w:val="24"/>
-              </w:rPr>
-            </w:pPr>
-          </w:p>
-          <w:p>
-            <w:pPr>
-              <w:jc w:val="center"/>
-              <w:rPr>
-                <w:rFonts w:cstheme="minorHAnsi"/>
-                <w:b/>
-                <w:bCs/>
-                <w:sz w:val="24"/>
-                <w:szCs w:val="24"/>
-              </w:rPr>
-            </w:pPr>
-            <w:r>
-              <w:rPr>
-                <w:rFonts w:cstheme="minorHAnsi"/>
-                <w:b/>
-                <w:bCs/>
-                <w:sz w:val="24"/>
-                <w:szCs w:val="24"/>
-              </w:rPr>
-              <w:t>P</w:t>
-            </w:r>
-            <w:r>
-              <w:rPr>
-                <w:rFonts w:cstheme="minorHAnsi"/>
-                <w:b/>
-                <w:bCs/>
-                <w:sz w:val="24"/>
-                <w:szCs w:val="24"/>
-              </w:rPr>
-              <w:t>0.</w:t>
-            </w:r>
-            <w:r>
-              <w:rPr>
-                <w:rFonts w:cstheme="minorHAnsi"/>
-                <w:b/>
-                <w:bCs/>
-                <w:sz w:val="24"/>
-                <w:szCs w:val="24"/>
-              </w:rPr>
-              <w:t>1</w:t>
-            </w:r>
-          </w:p>
-          <w:p>
-            <w:pPr>
-              <w:jc w:val="center"/>
-              <w:rPr>
-                <w:rFonts w:cstheme="minorHAnsi"/>
-                <w:sz w:val="24"/>
-                <w:szCs w:val="24"/>
-              </w:rPr>
-            </w:pPr>
-          </w:p>
-        </w:tc>
-        <w:tc>
-          <w:tcPr>
-            <w:tcW w:w="3597" w:type="dxa"/>
-          </w:tcPr>
-          <w:p>
-            <w:pPr>
-              <w:jc w:val="center"/>
-              <w:rPr>
-                <w:rFonts w:cstheme="minorHAnsi"/>
-                <w:sz w:val="24"/>
-                <w:szCs w:val="24"/>
-              </w:rPr>
-            </w:pPr>
-          </w:p>
-          <w:p>
-            <w:pPr>
-              <w:jc w:val="center"/>
-              <w:rPr>
-                <w:rFonts w:cstheme="minorHAnsi"/>
-                <w:sz w:val="36"/>
-                <w:szCs w:val="36"/>
-              </w:rPr>
-            </w:pPr>
-            <w:r>
-              <w:rPr>
-                <w:rFonts w:cstheme="minorHAnsi"/>
-                <w:b/>
-                <w:bCs/>
-                <w:sz w:val="24"/>
-                <w:szCs w:val="24"/>
-              </w:rPr>
-              <w:t>Pin 1</w:t>
-            </w:r>
-            <w:r>
-              <w:rPr>
-                <w:rFonts w:cstheme="minorHAnsi"/>
-                <w:b/>
-                <w:bCs/>
-                <w:sz w:val="24"/>
-                <w:szCs w:val="24"/>
-              </w:rPr>
-              <w:t>9</w:t>
-            </w:r>
-          </w:p>
-        </w:tc>
-        <w:tc>
-          <w:tcPr>
-            <w:tcW w:w="3597" w:type="dxa"/>
-          </w:tcPr>
-          <w:p>
-            <w:pPr>
-              <w:jc w:val="center"/>
-              <w:rPr>
-                <w:rFonts w:cstheme="minorHAnsi"/>
-                <w:sz w:val="24"/>
-                <w:szCs w:val="24"/>
-              </w:rPr>
-            </w:pPr>
-          </w:p>
-          <w:p>
-            <w:pPr>
-              <w:jc w:val="center"/>
-              <w:rPr>
-                <w:rFonts w:cstheme="minorHAnsi"/>
-                <w:sz w:val="36"/>
-                <w:szCs w:val="36"/>
-              </w:rPr>
-            </w:pPr>
-            <w:r>
-              <w:rPr>
-                <w:rFonts w:cstheme="minorHAnsi"/>
-                <w:b/>
-                <w:bCs/>
-                <w:sz w:val="24"/>
-                <w:szCs w:val="24"/>
-              </w:rPr>
-              <w:t>RF Relay Channel #</w:t>
-            </w:r>
-            <w:r>
-              <w:rPr>
-                <w:rFonts w:cstheme="minorHAnsi"/>
-                <w:b/>
-                <w:bCs/>
-                <w:sz w:val="24"/>
-                <w:szCs w:val="24"/>
-              </w:rPr>
-              <w:t>2</w:t>
-            </w:r>
-          </w:p>
-        </w:tc>
-      </w:tr>
-      <w:tr>
-        <w:tc>
-          <w:tcPr>
-            <w:tcW w:w="3596" w:type="dxa"/>
-          </w:tcPr>
-          <w:p>
-            <w:pPr>
-              <w:jc w:val="center"/>
-              <w:rPr>
-                <w:rFonts w:cstheme="minorHAnsi"/>
-                <w:sz w:val="24"/>
-                <w:szCs w:val="24"/>
-              </w:rPr>
-            </w:pPr>
-          </w:p>
-          <w:p>
-            <w:pPr>
-              <w:jc w:val="center"/>
-              <w:rPr>
-                <w:rFonts w:cstheme="minorHAnsi"/>
-                <w:b/>
-                <w:bCs/>
-                <w:sz w:val="24"/>
-                <w:szCs w:val="24"/>
-              </w:rPr>
-            </w:pPr>
-            <w:r>
-              <w:rPr>
-                <w:rFonts w:cstheme="minorHAnsi"/>
-                <w:b/>
-                <w:bCs/>
-                <w:sz w:val="24"/>
-                <w:szCs w:val="24"/>
-              </w:rPr>
-              <w:t>P</w:t>
-            </w:r>
-            <w:r>
-              <w:rPr>
-                <w:rFonts w:cstheme="minorHAnsi"/>
-                <w:b/>
-                <w:bCs/>
-                <w:sz w:val="24"/>
-                <w:szCs w:val="24"/>
-              </w:rPr>
-              <w:t>0.</w:t>
-            </w:r>
-            <w:r>
-              <w:rPr>
-                <w:rFonts w:cstheme="minorHAnsi"/>
-                <w:b/>
-                <w:bCs/>
-                <w:sz w:val="24"/>
-                <w:szCs w:val="24"/>
-              </w:rPr>
-              <w:t>2</w:t>
-            </w:r>
-          </w:p>
-          <w:p>
-            <w:pPr>
-              <w:rPr>
-                <w:rFonts w:cstheme="minorHAnsi"/>
-                <w:sz w:val="36"/>
-                <w:szCs w:val="36"/>
-              </w:rPr>
-            </w:pPr>
-          </w:p>
-        </w:tc>
-        <w:tc>
-          <w:tcPr>
-            <w:tcW w:w="3597" w:type="dxa"/>
-          </w:tcPr>
-          <w:p>
-            <w:pPr>
-              <w:jc w:val="center"/>
-              <w:rPr>
-                <w:rFonts w:cstheme="minorHAnsi"/>
-                <w:sz w:val="24"/>
-                <w:szCs w:val="24"/>
-              </w:rPr>
-            </w:pPr>
-          </w:p>
-          <w:p>
-            <w:pPr>
-              <w:jc w:val="center"/>
-              <w:rPr>
-                <w:rFonts w:cstheme="minorHAnsi"/>
-                <w:sz w:val="36"/>
-                <w:szCs w:val="36"/>
-              </w:rPr>
-            </w:pPr>
-            <w:r>
-              <w:rPr>
-                <w:rFonts w:cstheme="minorHAnsi"/>
-                <w:b/>
-                <w:bCs/>
-                <w:sz w:val="24"/>
-                <w:szCs w:val="24"/>
-              </w:rPr>
-              <w:t xml:space="preserve">Pin </w:t>
-            </w:r>
-            <w:r>
-              <w:rPr>
-                <w:rFonts w:cstheme="minorHAnsi"/>
-                <w:b/>
-                <w:bCs/>
-                <w:sz w:val="24"/>
-                <w:szCs w:val="24"/>
-              </w:rPr>
-              <w:t>21</w:t>
-            </w:r>
-          </w:p>
-        </w:tc>
-        <w:tc>
-          <w:tcPr>
-            <w:tcW w:w="3597" w:type="dxa"/>
-          </w:tcPr>
-          <w:p>
-            <w:pPr>
-              <w:jc w:val="center"/>
-              <w:rPr>
-                <w:rFonts w:cstheme="minorHAnsi"/>
-                <w:sz w:val="24"/>
-                <w:szCs w:val="24"/>
-              </w:rPr>
-            </w:pPr>
-          </w:p>
-          <w:p>
-            <w:pPr>
-              <w:jc w:val="center"/>
-              <w:rPr>
-                <w:rFonts w:cstheme="minorHAnsi"/>
-                <w:sz w:val="36"/>
-                <w:szCs w:val="36"/>
-              </w:rPr>
-            </w:pPr>
-            <w:r>
-              <w:rPr>
-                <w:rFonts w:cstheme="minorHAnsi"/>
-                <w:b/>
-                <w:bCs/>
-                <w:sz w:val="24"/>
-                <w:szCs w:val="24"/>
-              </w:rPr>
-              <w:t>RF Relay Channel #</w:t>
-            </w:r>
-            <w:r>
-              <w:rPr>
-                <w:rFonts w:cstheme="minorHAnsi"/>
-                <w:b/>
-                <w:bCs/>
-                <w:sz w:val="24"/>
-                <w:szCs w:val="24"/>
-              </w:rPr>
-              <w:t>3</w:t>
-            </w:r>
-          </w:p>
-        </w:tc>
-      </w:tr>
-      <w:tr>
-        <w:tc>
-          <w:tcPr>
-            <w:tcW w:w="3596" w:type="dxa"/>
-          </w:tcPr>
-          <w:p>
-            <w:pPr>
-              <w:jc w:val="center"/>
-              <w:rPr>
-                <w:rFonts w:cstheme="minorHAnsi"/>
-                <w:sz w:val="24"/>
-                <w:szCs w:val="24"/>
-              </w:rPr>
-            </w:pPr>
-          </w:p>
-          <w:p>
-            <w:pPr>
-              <w:jc w:val="center"/>
-              <w:rPr>
-                <w:rFonts w:cstheme="minorHAnsi"/>
-                <w:b/>
-                <w:bCs/>
-                <w:sz w:val="24"/>
-                <w:szCs w:val="24"/>
-              </w:rPr>
-            </w:pPr>
-            <w:r>
-              <w:rPr>
-                <w:rFonts w:cstheme="minorHAnsi"/>
-                <w:b/>
-                <w:bCs/>
-                <w:sz w:val="24"/>
-                <w:szCs w:val="24"/>
-              </w:rPr>
-              <w:t>P</w:t>
-            </w:r>
-            <w:r>
-              <w:rPr>
-                <w:rFonts w:cstheme="minorHAnsi"/>
-                <w:b/>
-                <w:bCs/>
-                <w:sz w:val="24"/>
-                <w:szCs w:val="24"/>
-              </w:rPr>
-              <w:t>0.</w:t>
-            </w:r>
-            <w:r>
-              <w:rPr>
-                <w:rFonts w:cstheme="minorHAnsi"/>
-                <w:b/>
-                <w:bCs/>
-                <w:sz w:val="24"/>
-                <w:szCs w:val="24"/>
-              </w:rPr>
-              <w:t>3</w:t>
-            </w:r>
-          </w:p>
-          <w:p>
-            <w:pPr>
-              <w:rPr>
-                <w:rFonts w:cstheme="minorHAnsi"/>
-                <w:sz w:val="36"/>
-                <w:szCs w:val="36"/>
-              </w:rPr>
-            </w:pPr>
-          </w:p>
-        </w:tc>
-        <w:tc>
-          <w:tcPr>
-            <w:tcW w:w="3597" w:type="dxa"/>
-          </w:tcPr>
-          <w:p>
-            <w:pPr>
-              <w:jc w:val="center"/>
-              <w:rPr>
-                <w:rFonts w:cstheme="minorHAnsi"/>
-                <w:sz w:val="24"/>
-                <w:szCs w:val="24"/>
-              </w:rPr>
-            </w:pPr>
-          </w:p>
-          <w:p>
-            <w:pPr>
-              <w:jc w:val="center"/>
-              <w:rPr>
-                <w:rFonts w:cstheme="minorHAnsi"/>
-                <w:sz w:val="36"/>
-                <w:szCs w:val="36"/>
-              </w:rPr>
-            </w:pPr>
-            <w:r>
-              <w:rPr>
-                <w:rFonts w:cstheme="minorHAnsi"/>
-                <w:b/>
-                <w:bCs/>
-                <w:sz w:val="24"/>
-                <w:szCs w:val="24"/>
-              </w:rPr>
-              <w:t xml:space="preserve">Pin </w:t>
-            </w:r>
-            <w:r>
-              <w:rPr>
-                <w:rFonts w:cstheme="minorHAnsi"/>
-                <w:b/>
-                <w:bCs/>
-                <w:sz w:val="24"/>
-                <w:szCs w:val="24"/>
-              </w:rPr>
-              <w:t>23</w:t>
-            </w:r>
-          </w:p>
-        </w:tc>
-        <w:tc>
-          <w:tcPr>
-            <w:tcW w:w="3597" w:type="dxa"/>
-          </w:tcPr>
-          <w:p>
-            <w:pPr>
-              <w:jc w:val="center"/>
-              <w:rPr>
-                <w:rFonts w:cstheme="minorHAnsi"/>
-                <w:sz w:val="24"/>
-                <w:szCs w:val="24"/>
-              </w:rPr>
-            </w:pPr>
-          </w:p>
-          <w:p>
-            <w:pPr>
-              <w:jc w:val="center"/>
-              <w:rPr>
-                <w:rFonts w:cstheme="minorHAnsi"/>
-                <w:sz w:val="36"/>
-                <w:szCs w:val="36"/>
-              </w:rPr>
-            </w:pPr>
-            <w:r>
-              <w:rPr>
-                <w:rFonts w:cstheme="minorHAnsi"/>
-                <w:b/>
-                <w:bCs/>
-                <w:sz w:val="24"/>
-                <w:szCs w:val="24"/>
-              </w:rPr>
-              <w:t>RF Relay Channel #</w:t>
-            </w:r>
-            <w:r>
-              <w:rPr>
-                <w:rFonts w:cstheme="minorHAnsi"/>
-                <w:b/>
-                <w:bCs/>
-                <w:sz w:val="24"/>
-                <w:szCs w:val="24"/>
-              </w:rPr>
-              <w:t>4</w:t>
+        <w:tc>
+          <w:tcPr>
+            <w:tcW w:w="1755" w:type="dxa"/>
+            <w:vAlign w:val="center"/>
+          </w:tcPr>
+          <w:p>
+            <w:pPr>
+              <w:jc w:val="center"/>
+              <w:rPr>
+                <w:rFonts w:cstheme="minorHAnsi"/>
+                <w:b/>
+                <w:bCs/>
+                <w:sz w:val="24"/>
+                <w:szCs w:val="24"/>
+              </w:rPr>
+            </w:pPr>
+            <w:r>
+              <w:rPr>
+                <w:rFonts w:cstheme="minorHAnsi"/>
+                <w:b/>
+                <w:bCs/>
+                <w:sz w:val="24"/>
+                <w:szCs w:val="24"/>
+              </w:rPr>
+              <w:t>Connector pin</w:t>
+            </w:r>
+          </w:p>
+        </w:tc>
+        <w:tc>
+          <w:tcPr>
+            <w:tcW w:w="2104" w:type="dxa"/>
+            <w:vAlign w:val="center"/>
+          </w:tcPr>
+          <w:p>
+            <w:pPr>
+              <w:jc w:val="center"/>
+              <w:rPr>
+                <w:rFonts w:cstheme="minorHAnsi"/>
+                <w:b/>
+                <w:bCs/>
+                <w:sz w:val="24"/>
+                <w:szCs w:val="24"/>
+              </w:rPr>
+            </w:pPr>
+            <w:r>
+              <w:rPr>
+                <w:rFonts w:cstheme="minorHAnsi"/>
+                <w:b/>
+                <w:bCs/>
+                <w:sz w:val="24"/>
+                <w:szCs w:val="24"/>
+              </w:rPr>
+              <w:t>Description</w:t>
             </w:r>
           </w:p>
         </w:tc>
       </w:tr>
       <w:tr>
         <w:trPr>
-          <w:cantSplit/>
+          <w:jc w:val="center"/>
         </w:trPr>
         <w:tc>
           <w:tcPr>
-            <w:tcW w:w="3596" w:type="dxa"/>
+            <w:tcW w:w="2245" w:type="dxa"/>
           </w:tcPr>
           <w:p>
             <w:pPr>
@@ -2166,285 +1611,137 @@
                 <w:sz w:val="24"/>
                 <w:szCs w:val="24"/>
               </w:rPr>
-              <w:t>0.</w:t>
-            </w:r>
-            <w:r>
-              <w:rPr>
-                <w:rFonts w:cstheme="minorHAnsi"/>
-                <w:b/>
-                <w:bCs/>
-                <w:sz w:val="24"/>
-                <w:szCs w:val="24"/>
-              </w:rPr>
-              <w:t>4</w:t>
-            </w:r>
-          </w:p>
-          <w:p>
-            <w:pPr>
-              <w:rPr>
-                <w:rFonts w:cstheme="minorHAnsi"/>
-                <w:sz w:val="36"/>
-                <w:szCs w:val="36"/>
-              </w:rPr>
-            </w:pPr>
-          </w:p>
-        </w:tc>
-        <w:tc>
-          <w:tcPr>
-            <w:tcW w:w="3597" w:type="dxa"/>
-          </w:tcPr>
-          <w:p>
-            <w:pPr>
-              <w:jc w:val="center"/>
-              <w:rPr>
-                <w:rFonts w:cstheme="minorHAnsi"/>
-                <w:sz w:val="24"/>
-                <w:szCs w:val="24"/>
-              </w:rPr>
-            </w:pPr>
-          </w:p>
-          <w:p>
-            <w:pPr>
-              <w:jc w:val="center"/>
-              <w:rPr>
-                <w:rFonts w:cstheme="minorHAnsi"/>
-                <w:sz w:val="36"/>
-                <w:szCs w:val="36"/>
-              </w:rPr>
-            </w:pPr>
-            <w:r>
-              <w:rPr>
-                <w:rFonts w:cstheme="minorHAnsi"/>
-                <w:b/>
-                <w:bCs/>
-                <w:sz w:val="24"/>
-                <w:szCs w:val="24"/>
-              </w:rPr>
-              <w:t xml:space="preserve">Pin </w:t>
-            </w:r>
-            <w:r>
-              <w:rPr>
-                <w:rFonts w:cstheme="minorHAnsi"/>
-                <w:b/>
-                <w:bCs/>
-                <w:sz w:val="24"/>
-                <w:szCs w:val="24"/>
-              </w:rPr>
-              <w:t>25</w:t>
-            </w:r>
-          </w:p>
-        </w:tc>
-        <w:tc>
-          <w:tcPr>
-            <w:tcW w:w="3597" w:type="dxa"/>
-          </w:tcPr>
-          <w:p>
-            <w:pPr>
-              <w:jc w:val="center"/>
-              <w:rPr>
-                <w:rFonts w:cstheme="minorHAnsi"/>
-                <w:sz w:val="24"/>
-                <w:szCs w:val="24"/>
-              </w:rPr>
-            </w:pPr>
-          </w:p>
-          <w:p>
-            <w:pPr>
-              <w:jc w:val="center"/>
-              <w:rPr>
-                <w:rFonts w:cstheme="minorHAnsi"/>
-                <w:sz w:val="36"/>
-                <w:szCs w:val="36"/>
-              </w:rPr>
-            </w:pPr>
-            <w:r>
-              <w:rPr>
-                <w:rFonts w:cstheme="minorHAnsi"/>
-                <w:b/>
-                <w:bCs/>
-                <w:sz w:val="24"/>
-                <w:szCs w:val="24"/>
-              </w:rPr>
-              <w:t>RF Relay Channel #</w:t>
-            </w:r>
-            <w:r>
-              <w:rPr>
-                <w:rFonts w:cstheme="minorHAnsi"/>
-                <w:b/>
-                <w:bCs/>
-                <w:sz w:val="24"/>
-                <w:szCs w:val="24"/>
-              </w:rPr>
-              <w:t>5</w:t>
-            </w:r>
-          </w:p>
-        </w:tc>
-      </w:tr>
-      <w:tr>
-        <w:tc>
-          <w:tcPr>
-            <w:tcW w:w="3596" w:type="dxa"/>
-          </w:tcPr>
-          <w:p>
-            <w:pPr>
-              <w:jc w:val="center"/>
-              <w:rPr>
-                <w:rFonts w:cstheme="minorHAnsi"/>
-                <w:sz w:val="24"/>
-                <w:szCs w:val="24"/>
-              </w:rPr>
-            </w:pPr>
-          </w:p>
-          <w:p>
-            <w:pPr>
-              <w:jc w:val="center"/>
-              <w:rPr>
-                <w:rFonts w:cstheme="minorHAnsi"/>
-                <w:b/>
-                <w:bCs/>
-                <w:sz w:val="24"/>
-                <w:szCs w:val="24"/>
-              </w:rPr>
-            </w:pPr>
-            <w:r>
-              <w:rPr>
-                <w:rFonts w:cstheme="minorHAnsi"/>
-                <w:b/>
-                <w:bCs/>
-                <w:sz w:val="24"/>
-                <w:szCs w:val="24"/>
-              </w:rPr>
-              <w:t>P</w:t>
-            </w:r>
-            <w:r>
-              <w:rPr>
-                <w:rFonts w:cstheme="minorHAnsi"/>
-                <w:b/>
-                <w:bCs/>
-                <w:sz w:val="24"/>
-                <w:szCs w:val="24"/>
-              </w:rPr>
-              <w:t>0.</w:t>
-            </w:r>
-            <w:r>
-              <w:rPr>
-                <w:rFonts w:cstheme="minorHAnsi"/>
-                <w:b/>
-                <w:bCs/>
-                <w:sz w:val="24"/>
-                <w:szCs w:val="24"/>
-              </w:rPr>
-              <w:t>5</w:t>
-            </w:r>
-          </w:p>
-          <w:p>
-            <w:pPr>
-              <w:rPr>
-                <w:rFonts w:cstheme="minorHAnsi"/>
-                <w:sz w:val="36"/>
-                <w:szCs w:val="36"/>
-              </w:rPr>
-            </w:pPr>
-          </w:p>
-        </w:tc>
-        <w:tc>
-          <w:tcPr>
-            <w:tcW w:w="3597" w:type="dxa"/>
-          </w:tcPr>
-          <w:p>
-            <w:pPr>
-              <w:jc w:val="center"/>
-              <w:rPr>
-                <w:rFonts w:cstheme="minorHAnsi"/>
-                <w:sz w:val="24"/>
-                <w:szCs w:val="24"/>
-              </w:rPr>
-            </w:pPr>
-          </w:p>
-          <w:p>
-            <w:pPr>
-              <w:jc w:val="center"/>
-              <w:rPr>
-                <w:rFonts w:cstheme="minorHAnsi"/>
-                <w:sz w:val="36"/>
-                <w:szCs w:val="36"/>
-              </w:rPr>
-            </w:pPr>
-            <w:r>
-              <w:rPr>
-                <w:rFonts w:cstheme="minorHAnsi"/>
-                <w:b/>
-                <w:bCs/>
-                <w:sz w:val="24"/>
-                <w:szCs w:val="24"/>
-              </w:rPr>
-              <w:t xml:space="preserve">Pin </w:t>
-            </w:r>
-            <w:r>
-              <w:rPr>
-                <w:rFonts w:cstheme="minorHAnsi"/>
-                <w:b/>
-                <w:bCs/>
-                <w:sz w:val="24"/>
-                <w:szCs w:val="24"/>
-              </w:rPr>
-              <w:t>27</w:t>
-            </w:r>
-          </w:p>
-        </w:tc>
-        <w:tc>
-          <w:tcPr>
-            <w:tcW w:w="3597" w:type="dxa"/>
-          </w:tcPr>
-          <w:p>
-            <w:pPr>
-              <w:jc w:val="center"/>
-              <w:rPr>
-                <w:rFonts w:cstheme="minorHAnsi"/>
-                <w:sz w:val="24"/>
-                <w:szCs w:val="24"/>
-              </w:rPr>
-            </w:pPr>
-          </w:p>
-          <w:p>
-            <w:pPr>
-              <w:jc w:val="center"/>
-              <w:rPr>
-                <w:rFonts w:cstheme="minorHAnsi"/>
-                <w:sz w:val="36"/>
-                <w:szCs w:val="36"/>
-              </w:rPr>
-            </w:pPr>
-            <w:r>
-              <w:rPr>
-                <w:rFonts w:cstheme="minorHAnsi"/>
-                <w:b/>
-                <w:bCs/>
-                <w:sz w:val="24"/>
-                <w:szCs w:val="24"/>
-              </w:rPr>
-              <w:t>RF Relay Channel #</w:t>
-            </w:r>
-            <w:r>
-              <w:rPr>
-                <w:rFonts w:cstheme="minorHAnsi"/>
-                <w:b/>
-                <w:bCs/>
-                <w:sz w:val="24"/>
-                <w:szCs w:val="24"/>
-              </w:rPr>
-              <w:t>6</w:t>
-            </w:r>
+              <w:t>0.0</w:t>
+            </w:r>
+          </w:p>
+          <w:p>
+            <w:pPr>
+              <w:jc w:val="center"/>
+              <w:rPr>
+                <w:rFonts w:cstheme="minorHAnsi"/>
+                <w:sz w:val="24"/>
+                <w:szCs w:val="24"/>
+              </w:rPr>
+            </w:pPr>
+          </w:p>
+        </w:tc>
+        <w:tc>
+          <w:tcPr>
+            <w:tcW w:w="2315" w:type="dxa"/>
+          </w:tcPr>
+          <w:p>
+            <w:pPr>
+              <w:rPr>
+                <w:rFonts w:cstheme="minorHAnsi"/>
+                <w:sz w:val="24"/>
+                <w:szCs w:val="24"/>
+              </w:rPr>
+            </w:pPr>
+          </w:p>
+          <w:p>
+            <w:pPr>
+              <w:jc w:val="center"/>
+              <w:rPr>
+                <w:rFonts w:cstheme="minorHAnsi"/>
+                <w:b/>
+                <w:bCs/>
+                <w:sz w:val="24"/>
+                <w:szCs w:val="24"/>
+              </w:rPr>
+            </w:pPr>
+            <w:r>
+              <w:rPr>
+                <w:rFonts w:cstheme="minorHAnsi"/>
+                <w:b/>
+                <w:bCs/>
+                <w:sz w:val="24"/>
+                <w:szCs w:val="24"/>
+              </w:rPr>
+              <w:t>Pin 17</w:t>
+            </w:r>
+          </w:p>
+        </w:tc>
+        <w:tc>
+          <w:tcPr>
+            <w:tcW w:w="2371" w:type="dxa"/>
+          </w:tcPr>
+          <w:p>
+            <w:pPr>
+              <w:jc w:val="center"/>
+              <w:rPr>
+                <w:rFonts w:cstheme="minorHAnsi"/>
+                <w:sz w:val="24"/>
+                <w:szCs w:val="24"/>
+              </w:rPr>
+            </w:pPr>
+          </w:p>
+          <w:p>
+            <w:pPr>
+              <w:jc w:val="center"/>
+              <w:rPr>
+                <w:rFonts w:cstheme="minorHAnsi"/>
+                <w:b/>
+                <w:bCs/>
+                <w:sz w:val="24"/>
+                <w:szCs w:val="24"/>
+              </w:rPr>
+            </w:pPr>
+            <w:r>
+              <w:rPr>
+                <w:rFonts w:cstheme="minorHAnsi"/>
+                <w:b/>
+                <w:bCs/>
+                <w:sz w:val="24"/>
+                <w:szCs w:val="24"/>
+              </w:rPr>
+              <w:t>RF Relay Channel #1</w:t>
+            </w:r>
+          </w:p>
+        </w:tc>
+        <w:tc>
+          <w:tcPr>
+            <w:tcW w:w="1755" w:type="dxa"/>
+            <w:vAlign w:val="center"/>
+          </w:tcPr>
+          <w:p>
+            <w:pPr>
+              <w:jc w:val="center"/>
+              <w:rPr>
+                <w:rFonts w:cstheme="minorHAnsi"/>
+                <w:b/>
+                <w:bCs/>
+                <w:sz w:val="24"/>
+                <w:szCs w:val="24"/>
+              </w:rPr>
+            </w:pPr>
+          </w:p>
+        </w:tc>
+        <w:tc>
+          <w:tcPr>
+            <w:tcW w:w="2104" w:type="dxa"/>
+            <w:vAlign w:val="center"/>
+          </w:tcPr>
+          <w:p>
+            <w:pPr>
+              <w:jc w:val="center"/>
+              <w:rPr>
+                <w:rFonts w:cstheme="minorHAnsi"/>
+                <w:b/>
+                <w:bCs/>
+                <w:sz w:val="24"/>
+                <w:szCs w:val="24"/>
+              </w:rPr>
+            </w:pPr>
           </w:p>
         </w:tc>
       </w:tr>
       <w:tr>
         <w:trPr>
-          <w:cantSplit/>
+          <w:jc w:val="center"/>
         </w:trPr>
         <w:tc>
           <w:tcPr>
-            <w:tcW w:w="3596" w:type="dxa"/>
+            <w:tcW w:w="2245" w:type="dxa"/>
           </w:tcPr>
           <w:p>
             <w:pPr>
@@ -2485,32 +1782,58 @@
                 <w:sz w:val="24"/>
                 <w:szCs w:val="24"/>
               </w:rPr>
-              <w:t>0.</w:t>
-            </w:r>
-            <w:r>
-              <w:rPr>
-                <w:rFonts w:cstheme="minorHAnsi"/>
-                <w:b/>
-                <w:bCs/>
-                <w:sz w:val="24"/>
-                <w:szCs w:val="24"/>
-              </w:rPr>
-              <w:t>6</w:t>
-            </w:r>
-          </w:p>
-          <w:p>
-            <w:pPr>
+              <w:t>0.1</w:t>
+            </w:r>
+          </w:p>
+          <w:p>
+            <w:pPr>
+              <w:jc w:val="center"/>
+              <w:rPr>
+                <w:rFonts w:cstheme="minorHAnsi"/>
+                <w:sz w:val="24"/>
+                <w:szCs w:val="24"/>
+              </w:rPr>
+            </w:pPr>
+          </w:p>
+        </w:tc>
+        <w:tc>
+          <w:tcPr>
+            <w:tcW w:w="2315" w:type="dxa"/>
+          </w:tcPr>
+          <w:p>
+            <w:pPr>
+              <w:jc w:val="center"/>
+              <w:rPr>
+                <w:rFonts w:cstheme="minorHAnsi"/>
+                <w:sz w:val="24"/>
+                <w:szCs w:val="24"/>
+              </w:rPr>
+            </w:pPr>
+          </w:p>
+          <w:p>
+            <w:pPr>
+              <w:jc w:val="center"/>
               <w:rPr>
                 <w:rFonts w:cstheme="minorHAnsi"/>
                 <w:sz w:val="36"/>
                 <w:szCs w:val="36"/>
               </w:rPr>
             </w:pPr>
-          </w:p>
-        </w:tc>
-        <w:tc>
-          <w:tcPr>
-            <w:tcW w:w="3597" w:type="dxa"/>
+            <w:r>
+              <w:rPr>
+                <w:rFonts w:cstheme="minorHAnsi"/>
+                <w:b/>
+                <w:bCs/>
+                <w:sz w:val="24"/>
+                <w:szCs w:val="24"/>
+              </w:rPr>
+              <w:t>Pin 19</w:t>
+            </w:r>
+          </w:p>
+        </w:tc>
+        <w:tc>
+          <w:tcPr>
+            <w:tcW w:w="2371" w:type="dxa"/>
           </w:tcPr>
           <w:p>
             <w:pPr>
@@ -2539,1826 +1862,2942 @@
                 <w:sz w:val="24"/>
                 <w:szCs w:val="24"/>
               </w:rPr>
-              <w:t xml:space="preserve">Pin </w:t>
-            </w:r>
-            <w:r>
-              <w:rPr>
-                <w:rFonts w:cstheme="minorHAnsi"/>
-                <w:b/>
-                <w:bCs/>
-                <w:sz w:val="24"/>
-                <w:szCs w:val="24"/>
-              </w:rPr>
-              <w:t>29</w:t>
-            </w:r>
-          </w:p>
-        </w:tc>
-        <w:tc>
-          <w:tcPr>
-            <w:tcW w:w="3597" w:type="dxa"/>
-          </w:tcPr>
-          <w:p>
-            <w:pPr>
-              <w:jc w:val="center"/>
-              <w:rPr>
-                <w:rFonts w:cstheme="minorHAnsi"/>
-                <w:sz w:val="24"/>
-                <w:szCs w:val="24"/>
-              </w:rPr>
-            </w:pPr>
-          </w:p>
-          <w:p>
-            <w:pPr>
-              <w:jc w:val="center"/>
-              <w:rPr>
-                <w:rFonts w:cstheme="minorHAnsi"/>
-                <w:sz w:val="36"/>
-                <w:szCs w:val="36"/>
-              </w:rPr>
-            </w:pPr>
-            <w:r>
-              <w:rPr>
-                <w:rFonts w:cstheme="minorHAnsi"/>
-                <w:b/>
-                <w:bCs/>
-                <w:sz w:val="24"/>
-                <w:szCs w:val="24"/>
-              </w:rPr>
-              <w:t>RF Relay Channel #</w:t>
-            </w:r>
-            <w:r>
-              <w:rPr>
-                <w:rFonts w:cstheme="minorHAnsi"/>
-                <w:b/>
-                <w:bCs/>
-                <w:sz w:val="24"/>
-                <w:szCs w:val="24"/>
-              </w:rPr>
-              <w:t>7</w:t>
-            </w:r>
-          </w:p>
-        </w:tc>
-      </w:tr>
-      <w:tr>
-        <w:tc>
-          <w:tcPr>
-            <w:tcW w:w="3596" w:type="dxa"/>
-          </w:tcPr>
-          <w:p>
-            <w:pPr>
-              <w:jc w:val="center"/>
-              <w:rPr>
-                <w:rFonts w:cstheme="minorHAnsi"/>
-                <w:sz w:val="24"/>
-                <w:szCs w:val="24"/>
-              </w:rPr>
-            </w:pPr>
-          </w:p>
-          <w:p>
-            <w:pPr>
-              <w:jc w:val="center"/>
-              <w:rPr>
-                <w:rFonts w:cstheme="minorHAnsi"/>
-                <w:b/>
-                <w:bCs/>
-                <w:sz w:val="24"/>
-                <w:szCs w:val="24"/>
-              </w:rPr>
-            </w:pPr>
-            <w:r>
-              <w:rPr>
-                <w:rFonts w:cstheme="minorHAnsi"/>
-                <w:b/>
-                <w:bCs/>
-                <w:sz w:val="24"/>
-                <w:szCs w:val="24"/>
-              </w:rPr>
-              <w:t>P</w:t>
-            </w:r>
-            <w:r>
-              <w:rPr>
-                <w:rFonts w:cstheme="minorHAnsi"/>
-                <w:b/>
-                <w:bCs/>
-                <w:sz w:val="24"/>
-                <w:szCs w:val="24"/>
-              </w:rPr>
-              <w:t>0.</w:t>
-            </w:r>
-            <w:r>
-              <w:rPr>
-                <w:rFonts w:cstheme="minorHAnsi"/>
-                <w:b/>
-                <w:bCs/>
-                <w:sz w:val="24"/>
-                <w:szCs w:val="24"/>
-              </w:rPr>
-              <w:t>7</w:t>
-            </w:r>
-          </w:p>
-          <w:p>
-            <w:pPr>
-              <w:jc w:val="center"/>
-              <w:rPr>
-                <w:rFonts w:cstheme="minorHAnsi"/>
-                <w:sz w:val="24"/>
-                <w:szCs w:val="24"/>
-              </w:rPr>
-            </w:pPr>
-          </w:p>
-        </w:tc>
-        <w:tc>
-          <w:tcPr>
-            <w:tcW w:w="3597" w:type="dxa"/>
-          </w:tcPr>
-          <w:p>
-            <w:pPr>
-              <w:rPr>
-                <w:rFonts w:cstheme="minorHAnsi"/>
-                <w:sz w:val="24"/>
-                <w:szCs w:val="24"/>
-              </w:rPr>
-            </w:pPr>
-          </w:p>
-          <w:p>
-            <w:pPr>
-              <w:jc w:val="center"/>
-              <w:rPr>
-                <w:rFonts w:cstheme="minorHAnsi"/>
-                <w:sz w:val="24"/>
-                <w:szCs w:val="24"/>
-              </w:rPr>
-            </w:pPr>
-            <w:r>
-              <w:rPr>
-                <w:rFonts w:cstheme="minorHAnsi"/>
-                <w:b/>
-                <w:bCs/>
-                <w:sz w:val="24"/>
-                <w:szCs w:val="24"/>
-              </w:rPr>
-              <w:t xml:space="preserve">Pin </w:t>
-            </w:r>
-            <w:r>
-              <w:rPr>
-                <w:rFonts w:cstheme="minorHAnsi"/>
-                <w:b/>
-                <w:bCs/>
-                <w:sz w:val="24"/>
-                <w:szCs w:val="24"/>
-              </w:rPr>
-              <w:t>31</w:t>
-            </w:r>
-          </w:p>
-        </w:tc>
-        <w:tc>
-          <w:tcPr>
-            <w:tcW w:w="3597" w:type="dxa"/>
-          </w:tcPr>
-          <w:p>
-            <w:pPr>
-              <w:jc w:val="center"/>
-              <w:rPr>
-                <w:rFonts w:cstheme="minorHAnsi"/>
-                <w:sz w:val="24"/>
-                <w:szCs w:val="24"/>
-              </w:rPr>
-            </w:pPr>
-          </w:p>
-          <w:p>
-            <w:pPr>
-              <w:jc w:val="center"/>
-              <w:rPr>
-                <w:rFonts w:cstheme="minorHAnsi"/>
-                <w:sz w:val="24"/>
-                <w:szCs w:val="24"/>
-              </w:rPr>
-            </w:pPr>
-            <w:r>
-              <w:rPr>
-                <w:rFonts w:cstheme="minorHAnsi"/>
-                <w:b/>
-                <w:bCs/>
-                <w:sz w:val="24"/>
-                <w:szCs w:val="24"/>
-              </w:rPr>
-              <w:t>RF Relay Channel #</w:t>
-            </w:r>
-            <w:r>
-              <w:rPr>
-                <w:rFonts w:cstheme="minorHAnsi"/>
-                <w:b/>
-                <w:bCs/>
-                <w:sz w:val="24"/>
-                <w:szCs w:val="24"/>
-              </w:rPr>
-              <w:t>8</w:t>
-            </w:r>
-          </w:p>
-        </w:tc>
-      </w:tr>
-      <w:tr>
-        <w:tc>
-          <w:tcPr>
-            <w:tcW w:w="3596" w:type="dxa"/>
-          </w:tcPr>
-          <w:p>
-            <w:pPr>
-              <w:jc w:val="center"/>
-              <w:rPr>
-                <w:rFonts w:cstheme="minorHAnsi"/>
-                <w:sz w:val="24"/>
-                <w:szCs w:val="24"/>
-              </w:rPr>
-            </w:pPr>
-          </w:p>
-          <w:p>
-            <w:pPr>
-              <w:jc w:val="center"/>
-              <w:rPr>
-                <w:rFonts w:cstheme="minorHAnsi"/>
-                <w:b/>
-                <w:bCs/>
-                <w:sz w:val="24"/>
-                <w:szCs w:val="24"/>
-              </w:rPr>
-            </w:pPr>
-            <w:r>
-              <w:rPr>
-                <w:rFonts w:cstheme="minorHAnsi"/>
-                <w:b/>
-                <w:bCs/>
-                <w:sz w:val="24"/>
-                <w:szCs w:val="24"/>
-              </w:rPr>
-              <w:t>P</w:t>
-            </w:r>
-            <w:r>
-              <w:rPr>
-                <w:rFonts w:cstheme="minorHAnsi"/>
-                <w:b/>
-                <w:bCs/>
-                <w:sz w:val="24"/>
-                <w:szCs w:val="24"/>
-              </w:rPr>
-              <w:t>1.0</w:t>
-            </w:r>
-          </w:p>
-          <w:p>
-            <w:pPr>
-              <w:jc w:val="center"/>
-              <w:rPr>
-                <w:rFonts w:cstheme="minorHAnsi"/>
-                <w:sz w:val="24"/>
-                <w:szCs w:val="24"/>
-              </w:rPr>
-            </w:pPr>
-          </w:p>
-        </w:tc>
-        <w:tc>
-          <w:tcPr>
-            <w:tcW w:w="3597" w:type="dxa"/>
-          </w:tcPr>
-          <w:p>
-            <w:pPr>
-              <w:jc w:val="center"/>
-              <w:rPr>
-                <w:rFonts w:cstheme="minorHAnsi"/>
-                <w:sz w:val="24"/>
-                <w:szCs w:val="24"/>
-              </w:rPr>
-            </w:pPr>
-          </w:p>
-          <w:p>
-            <w:pPr>
-              <w:jc w:val="center"/>
-              <w:rPr>
-                <w:rFonts w:cstheme="minorHAnsi"/>
-                <w:sz w:val="24"/>
-                <w:szCs w:val="24"/>
-              </w:rPr>
-            </w:pPr>
-            <w:r>
-              <w:rPr>
-                <w:rFonts w:cstheme="minorHAnsi"/>
-                <w:b/>
-                <w:bCs/>
-                <w:sz w:val="24"/>
-                <w:szCs w:val="24"/>
-              </w:rPr>
-              <w:t xml:space="preserve">Pin </w:t>
-            </w:r>
-            <w:r>
-              <w:rPr>
-                <w:rFonts w:cstheme="minorHAnsi"/>
-                <w:b/>
-                <w:bCs/>
-                <w:sz w:val="24"/>
-                <w:szCs w:val="24"/>
-              </w:rPr>
-              <w:t>1</w:t>
-            </w:r>
-          </w:p>
-        </w:tc>
-        <w:tc>
-          <w:tcPr>
-            <w:tcW w:w="3597" w:type="dxa"/>
-          </w:tcPr>
-          <w:p>
-            <w:pPr>
-              <w:jc w:val="center"/>
-              <w:rPr>
-                <w:rFonts w:cstheme="minorHAnsi"/>
-                <w:sz w:val="24"/>
-                <w:szCs w:val="24"/>
-              </w:rPr>
-            </w:pPr>
-          </w:p>
-          <w:p>
-            <w:pPr>
-              <w:jc w:val="center"/>
-              <w:rPr>
-                <w:rFonts w:cstheme="minorHAnsi"/>
-                <w:sz w:val="24"/>
-                <w:szCs w:val="24"/>
-              </w:rPr>
-            </w:pPr>
-            <w:r>
-              <w:rPr>
-                <w:rFonts w:cstheme="minorHAnsi"/>
-                <w:b/>
-                <w:bCs/>
-                <w:sz w:val="24"/>
-                <w:szCs w:val="24"/>
-              </w:rPr>
-              <w:t>RF Relay Channel #</w:t>
-            </w:r>
-            <w:r>
-              <w:rPr>
-                <w:rFonts w:cstheme="minorHAnsi"/>
-                <w:b/>
-                <w:bCs/>
-                <w:sz w:val="24"/>
-                <w:szCs w:val="24"/>
-              </w:rPr>
-              <w:t>9</w:t>
-            </w:r>
-          </w:p>
-        </w:tc>
-      </w:tr>
-      <w:tr>
-        <w:tc>
-          <w:tcPr>
-            <w:tcW w:w="3596" w:type="dxa"/>
-          </w:tcPr>
-          <w:p>
-            <w:pPr>
-              <w:jc w:val="center"/>
-              <w:rPr>
-                <w:rFonts w:cstheme="minorHAnsi"/>
-                <w:sz w:val="24"/>
-                <w:szCs w:val="24"/>
-              </w:rPr>
-            </w:pPr>
-          </w:p>
-          <w:p>
-            <w:pPr>
-              <w:jc w:val="center"/>
-              <w:rPr>
-                <w:rFonts w:cstheme="minorHAnsi"/>
-                <w:b/>
-                <w:bCs/>
-                <w:sz w:val="24"/>
-                <w:szCs w:val="24"/>
-              </w:rPr>
-            </w:pPr>
-            <w:r>
-              <w:rPr>
-                <w:rFonts w:cstheme="minorHAnsi"/>
-                <w:b/>
-                <w:bCs/>
-                <w:sz w:val="24"/>
-                <w:szCs w:val="24"/>
-              </w:rPr>
-              <w:t>P</w:t>
-            </w:r>
-            <w:r>
-              <w:rPr>
-                <w:rFonts w:cstheme="minorHAnsi"/>
-                <w:b/>
-                <w:bCs/>
-                <w:sz w:val="24"/>
-                <w:szCs w:val="24"/>
-              </w:rPr>
-              <w:t>1</w:t>
-            </w:r>
-            <w:r>
-              <w:rPr>
-                <w:rFonts w:cstheme="minorHAnsi"/>
-                <w:b/>
-                <w:bCs/>
-                <w:sz w:val="24"/>
-                <w:szCs w:val="24"/>
-              </w:rPr>
-              <w:t>.</w:t>
-            </w:r>
-            <w:r>
-              <w:rPr>
-                <w:rFonts w:cstheme="minorHAnsi"/>
-                <w:b/>
-                <w:bCs/>
-                <w:sz w:val="24"/>
-                <w:szCs w:val="24"/>
-              </w:rPr>
-              <w:t>1</w:t>
-            </w:r>
-          </w:p>
-          <w:p>
-            <w:pPr>
-              <w:jc w:val="center"/>
-              <w:rPr>
-                <w:rFonts w:cstheme="minorHAnsi"/>
-                <w:sz w:val="24"/>
-                <w:szCs w:val="24"/>
-              </w:rPr>
-            </w:pPr>
-          </w:p>
-        </w:tc>
-        <w:tc>
-          <w:tcPr>
-            <w:tcW w:w="3597" w:type="dxa"/>
-          </w:tcPr>
-          <w:p>
-            <w:pPr>
-              <w:jc w:val="center"/>
-              <w:rPr>
-                <w:rFonts w:cstheme="minorHAnsi"/>
-                <w:sz w:val="24"/>
-                <w:szCs w:val="24"/>
-              </w:rPr>
-            </w:pPr>
-          </w:p>
-          <w:p>
-            <w:pPr>
-              <w:jc w:val="center"/>
-              <w:rPr>
-                <w:rFonts w:cstheme="minorHAnsi"/>
-                <w:sz w:val="24"/>
-                <w:szCs w:val="24"/>
-              </w:rPr>
-            </w:pPr>
-            <w:r>
-              <w:rPr>
-                <w:rFonts w:cstheme="minorHAnsi"/>
-                <w:b/>
-                <w:bCs/>
-                <w:sz w:val="24"/>
-                <w:szCs w:val="24"/>
-              </w:rPr>
-              <w:t xml:space="preserve">Pin </w:t>
-            </w:r>
-            <w:r>
-              <w:rPr>
-                <w:rFonts w:cstheme="minorHAnsi"/>
-                <w:b/>
-                <w:bCs/>
-                <w:sz w:val="24"/>
-                <w:szCs w:val="24"/>
-              </w:rPr>
-              <w:t>3</w:t>
-            </w:r>
-          </w:p>
-        </w:tc>
-        <w:tc>
-          <w:tcPr>
-            <w:tcW w:w="3597" w:type="dxa"/>
-          </w:tcPr>
-          <w:p>
-            <w:pPr>
-              <w:jc w:val="center"/>
-              <w:rPr>
-                <w:rFonts w:cstheme="minorHAnsi"/>
-                <w:sz w:val="24"/>
-                <w:szCs w:val="24"/>
-              </w:rPr>
-            </w:pPr>
-          </w:p>
-          <w:p>
-            <w:pPr>
-              <w:jc w:val="center"/>
-              <w:rPr>
-                <w:rFonts w:cstheme="minorHAnsi"/>
-                <w:sz w:val="24"/>
-                <w:szCs w:val="24"/>
-              </w:rPr>
-            </w:pPr>
-            <w:r>
-              <w:rPr>
-                <w:rFonts w:cstheme="minorHAnsi"/>
-                <w:b/>
-                <w:bCs/>
-                <w:sz w:val="24"/>
-                <w:szCs w:val="24"/>
-              </w:rPr>
-              <w:t>RF Relay Channel #</w:t>
-            </w:r>
-            <w:r>
-              <w:rPr>
-                <w:rFonts w:cstheme="minorHAnsi"/>
-                <w:b/>
-                <w:bCs/>
-                <w:sz w:val="24"/>
-                <w:szCs w:val="24"/>
-              </w:rPr>
-              <w:t>10</w:t>
-            </w:r>
-          </w:p>
-        </w:tc>
-      </w:tr>
-      <w:tr>
-        <w:tc>
-          <w:tcPr>
-            <w:tcW w:w="3596" w:type="dxa"/>
-          </w:tcPr>
-          <w:p>
-            <w:pPr>
-              <w:jc w:val="center"/>
-              <w:rPr>
-                <w:rFonts w:cstheme="minorHAnsi"/>
-                <w:sz w:val="24"/>
-                <w:szCs w:val="24"/>
-              </w:rPr>
-            </w:pPr>
-          </w:p>
-          <w:p>
-            <w:pPr>
-              <w:jc w:val="center"/>
-              <w:rPr>
-                <w:rFonts w:cstheme="minorHAnsi"/>
-                <w:b/>
-                <w:bCs/>
-                <w:sz w:val="24"/>
-                <w:szCs w:val="24"/>
-              </w:rPr>
-            </w:pPr>
-            <w:r>
-              <w:rPr>
-                <w:rFonts w:cstheme="minorHAnsi"/>
-                <w:b/>
-                <w:bCs/>
-                <w:sz w:val="24"/>
-                <w:szCs w:val="24"/>
-              </w:rPr>
-              <w:t>Ground (No Signal)</w:t>
-            </w:r>
-          </w:p>
-          <w:p>
-            <w:pPr>
-              <w:jc w:val="center"/>
-              <w:rPr>
-                <w:rFonts w:cstheme="minorHAnsi"/>
-                <w:sz w:val="24"/>
-                <w:szCs w:val="24"/>
-              </w:rPr>
-            </w:pPr>
-          </w:p>
-        </w:tc>
-        <w:tc>
-          <w:tcPr>
-            <w:tcW w:w="3597" w:type="dxa"/>
-          </w:tcPr>
-          <w:p>
-            <w:pPr>
-              <w:jc w:val="center"/>
-              <w:rPr>
-                <w:rFonts w:cstheme="minorHAnsi"/>
-                <w:sz w:val="24"/>
-                <w:szCs w:val="24"/>
-              </w:rPr>
-            </w:pPr>
-          </w:p>
-          <w:p>
-            <w:pPr>
-              <w:jc w:val="center"/>
-              <w:rPr>
-                <w:rFonts w:cstheme="minorHAnsi"/>
-                <w:sz w:val="24"/>
-                <w:szCs w:val="24"/>
-              </w:rPr>
-            </w:pPr>
-            <w:r>
-              <w:rPr>
-                <w:rFonts w:cstheme="minorHAnsi"/>
-                <w:b/>
-                <w:bCs/>
-                <w:sz w:val="24"/>
-                <w:szCs w:val="24"/>
-              </w:rPr>
-              <w:t xml:space="preserve">Pin </w:t>
-            </w:r>
-            <w:r>
-              <w:rPr>
-                <w:rFonts w:cstheme="minorHAnsi"/>
-                <w:b/>
-                <w:bCs/>
-                <w:sz w:val="24"/>
-                <w:szCs w:val="24"/>
-              </w:rPr>
-              <w:t>6</w:t>
-            </w:r>
-          </w:p>
-        </w:tc>
-        <w:tc>
-          <w:tcPr>
-            <w:tcW w:w="3597" w:type="dxa"/>
-          </w:tcPr>
-          <w:p>
-            <w:pPr>
-              <w:jc w:val="center"/>
-              <w:rPr>
-                <w:rFonts w:cstheme="minorHAnsi"/>
-                <w:sz w:val="24"/>
-                <w:szCs w:val="24"/>
-              </w:rPr>
-            </w:pPr>
-          </w:p>
-          <w:p>
-            <w:pPr>
-              <w:jc w:val="center"/>
-              <w:rPr>
-                <w:rFonts w:cstheme="minorHAnsi"/>
-                <w:sz w:val="24"/>
-                <w:szCs w:val="24"/>
-              </w:rPr>
-            </w:pPr>
-            <w:r>
-              <w:rPr>
-                <w:rFonts w:cstheme="minorHAnsi"/>
-                <w:b/>
-                <w:bCs/>
-                <w:sz w:val="24"/>
-                <w:szCs w:val="24"/>
-              </w:rPr>
-              <w:t>Liquid Level</w:t>
-            </w:r>
-          </w:p>
-        </w:tc>
-      </w:tr>
-      <w:tr>
-        <w:tc>
-          <w:tcPr>
-            <w:tcW w:w="3596" w:type="dxa"/>
-          </w:tcPr>
-          <w:p>
-            <w:pPr>
-              <w:jc w:val="center"/>
-              <w:rPr>
-                <w:rFonts w:cstheme="minorHAnsi"/>
-                <w:sz w:val="24"/>
-                <w:szCs w:val="24"/>
-              </w:rPr>
-            </w:pPr>
-          </w:p>
-          <w:p>
-            <w:pPr>
-              <w:jc w:val="center"/>
-              <w:rPr>
-                <w:rFonts w:cstheme="minorHAnsi"/>
-                <w:b/>
-                <w:bCs/>
-                <w:sz w:val="24"/>
-                <w:szCs w:val="24"/>
-              </w:rPr>
-            </w:pPr>
-            <w:r>
-              <w:rPr>
-                <w:rFonts w:cstheme="minorHAnsi"/>
-                <w:b/>
-                <w:bCs/>
-                <w:sz w:val="24"/>
-                <w:szCs w:val="24"/>
-              </w:rPr>
-              <w:t>P</w:t>
-            </w:r>
-            <w:r>
-              <w:rPr>
-                <w:rFonts w:cstheme="minorHAnsi"/>
-                <w:b/>
-                <w:bCs/>
-                <w:sz w:val="24"/>
-                <w:szCs w:val="24"/>
-              </w:rPr>
-              <w:t>1.2</w:t>
-            </w:r>
-          </w:p>
-          <w:p>
-            <w:pPr>
-              <w:jc w:val="center"/>
-              <w:rPr>
-                <w:rFonts w:cstheme="minorHAnsi"/>
-                <w:sz w:val="24"/>
-                <w:szCs w:val="24"/>
-              </w:rPr>
-            </w:pPr>
-          </w:p>
-        </w:tc>
-        <w:tc>
-          <w:tcPr>
-            <w:tcW w:w="3597" w:type="dxa"/>
-          </w:tcPr>
-          <w:p>
-            <w:pPr>
-              <w:jc w:val="center"/>
-              <w:rPr>
-                <w:rFonts w:cstheme="minorHAnsi"/>
-                <w:sz w:val="24"/>
-                <w:szCs w:val="24"/>
-              </w:rPr>
-            </w:pPr>
-          </w:p>
-          <w:p>
-            <w:pPr>
-              <w:jc w:val="center"/>
-              <w:rPr>
-                <w:rFonts w:cstheme="minorHAnsi"/>
-                <w:sz w:val="24"/>
-                <w:szCs w:val="24"/>
-              </w:rPr>
-            </w:pPr>
-            <w:r>
-              <w:rPr>
-                <w:rFonts w:cstheme="minorHAnsi"/>
-                <w:b/>
-                <w:bCs/>
-                <w:sz w:val="24"/>
-                <w:szCs w:val="24"/>
-              </w:rPr>
-              <w:t>Pin 5</w:t>
-            </w:r>
-          </w:p>
-        </w:tc>
-        <w:tc>
-          <w:tcPr>
-            <w:tcW w:w="3597" w:type="dxa"/>
-          </w:tcPr>
-          <w:p>
-            <w:pPr>
-              <w:jc w:val="center"/>
-              <w:rPr>
-                <w:rFonts w:cstheme="minorHAnsi"/>
-                <w:sz w:val="24"/>
-                <w:szCs w:val="24"/>
-              </w:rPr>
-            </w:pPr>
-          </w:p>
-          <w:p>
-            <w:pPr>
-              <w:jc w:val="center"/>
-              <w:rPr>
-                <w:rFonts w:cstheme="minorHAnsi"/>
-                <w:b/>
-                <w:bCs/>
-                <w:sz w:val="24"/>
-                <w:szCs w:val="24"/>
-              </w:rPr>
-            </w:pPr>
-            <w:r>
-              <w:rPr>
-                <w:rFonts w:cstheme="minorHAnsi"/>
-                <w:b/>
-                <w:bCs/>
-                <w:sz w:val="24"/>
-                <w:szCs w:val="24"/>
-              </w:rPr>
-              <w:t>Liquid Level</w:t>
-            </w:r>
-          </w:p>
-          <w:p>
-            <w:pPr>
-              <w:jc w:val="center"/>
-              <w:rPr>
-                <w:rFonts w:cstheme="minorHAnsi"/>
-                <w:sz w:val="24"/>
-                <w:szCs w:val="24"/>
-              </w:rPr>
-            </w:pPr>
-            <w:r>
-              <w:rPr>
-                <w:rFonts w:cstheme="minorHAnsi"/>
-                <w:sz w:val="24"/>
-                <w:szCs w:val="24"/>
-              </w:rPr>
-              <w:lastRenderedPageBreak/>
-              <w:t xml:space="preserve">(Pin 1.2 and not 1.5 indicates </w:t>
-            </w:r>
-            <w:proofErr w:type="spellStart"/>
-            <w:r>
-              <w:rPr>
-                <w:rFonts w:cstheme="minorHAnsi"/>
-                <w:sz w:val="24"/>
-                <w:szCs w:val="24"/>
-              </w:rPr>
-              <w:t>abovelevel</w:t>
-            </w:r>
-            <w:proofErr w:type="spellEnd"/>
-            <w:r>
-              <w:rPr>
-                <w:rFonts w:cstheme="minorHAnsi"/>
-                <w:sz w:val="24"/>
-                <w:szCs w:val="24"/>
-              </w:rPr>
-              <w:t xml:space="preserve"> </w:t>
-            </w:r>
-            <w:r>
-              <w:rPr>
-                <w:rFonts w:cstheme="minorHAnsi"/>
-                <w:sz w:val="24"/>
-                <w:szCs w:val="24"/>
-              </w:rPr>
-              <w:t>Both or neither indicates level</w:t>
-            </w:r>
-            <w:r>
-              <w:rPr>
-                <w:rFonts w:cstheme="minorHAnsi"/>
-                <w:sz w:val="24"/>
-                <w:szCs w:val="24"/>
-              </w:rPr>
-              <w:t>)</w:t>
-            </w:r>
-          </w:p>
-        </w:tc>
-      </w:tr>
-      <w:tr>
-        <w:tc>
-          <w:tcPr>
-            <w:tcW w:w="3596" w:type="dxa"/>
-          </w:tcPr>
-          <w:p>
-            <w:pPr>
-              <w:jc w:val="center"/>
-              <w:rPr>
-                <w:rFonts w:cstheme="minorHAnsi"/>
-                <w:sz w:val="24"/>
-                <w:szCs w:val="24"/>
-              </w:rPr>
-            </w:pPr>
-          </w:p>
-          <w:p>
-            <w:pPr>
-              <w:jc w:val="center"/>
-              <w:rPr>
-                <w:rFonts w:cstheme="minorHAnsi"/>
-                <w:b/>
-                <w:bCs/>
-                <w:sz w:val="24"/>
-                <w:szCs w:val="24"/>
-              </w:rPr>
-            </w:pPr>
-            <w:r>
-              <w:rPr>
-                <w:rFonts w:cstheme="minorHAnsi"/>
-                <w:b/>
-                <w:bCs/>
-                <w:sz w:val="24"/>
-                <w:szCs w:val="24"/>
-              </w:rPr>
-              <w:t>P</w:t>
-            </w:r>
-            <w:r>
-              <w:rPr>
-                <w:rFonts w:cstheme="minorHAnsi"/>
-                <w:b/>
-                <w:bCs/>
-                <w:sz w:val="24"/>
-                <w:szCs w:val="24"/>
-              </w:rPr>
-              <w:t>1.5</w:t>
-            </w:r>
-          </w:p>
-          <w:p>
-            <w:pPr>
-              <w:jc w:val="center"/>
-              <w:rPr>
-                <w:rFonts w:cstheme="minorHAnsi"/>
-                <w:sz w:val="24"/>
-                <w:szCs w:val="24"/>
-              </w:rPr>
-            </w:pPr>
-          </w:p>
-        </w:tc>
-        <w:tc>
-          <w:tcPr>
-            <w:tcW w:w="3597" w:type="dxa"/>
-          </w:tcPr>
-          <w:p>
-            <w:pPr>
-              <w:jc w:val="center"/>
-              <w:rPr>
-                <w:rFonts w:cstheme="minorHAnsi"/>
-                <w:sz w:val="24"/>
-                <w:szCs w:val="24"/>
-              </w:rPr>
-            </w:pPr>
-          </w:p>
-          <w:p>
-            <w:pPr>
-              <w:jc w:val="center"/>
-              <w:rPr>
-                <w:rFonts w:cstheme="minorHAnsi"/>
-                <w:sz w:val="24"/>
-                <w:szCs w:val="24"/>
-              </w:rPr>
-            </w:pPr>
-            <w:r>
-              <w:rPr>
-                <w:rFonts w:cstheme="minorHAnsi"/>
-                <w:b/>
-                <w:bCs/>
-                <w:sz w:val="24"/>
-                <w:szCs w:val="24"/>
-              </w:rPr>
-              <w:t>Pin 11</w:t>
-            </w:r>
-          </w:p>
-        </w:tc>
-        <w:tc>
-          <w:tcPr>
-            <w:tcW w:w="3597" w:type="dxa"/>
-          </w:tcPr>
-          <w:p>
-            <w:pPr>
-              <w:jc w:val="center"/>
-              <w:rPr>
-                <w:rFonts w:cstheme="minorHAnsi"/>
-                <w:sz w:val="24"/>
-                <w:szCs w:val="24"/>
-              </w:rPr>
-            </w:pPr>
-          </w:p>
-          <w:p>
-            <w:pPr>
-              <w:jc w:val="center"/>
-              <w:rPr>
-                <w:rFonts w:cstheme="minorHAnsi"/>
-                <w:b/>
-                <w:bCs/>
-                <w:sz w:val="24"/>
-                <w:szCs w:val="24"/>
-              </w:rPr>
-            </w:pPr>
-            <w:r>
-              <w:rPr>
-                <w:rFonts w:cstheme="minorHAnsi"/>
-                <w:b/>
-                <w:bCs/>
-                <w:sz w:val="24"/>
-                <w:szCs w:val="24"/>
-              </w:rPr>
-              <w:t>Liquid Level</w:t>
-            </w:r>
-          </w:p>
-          <w:p>
-            <w:pPr>
-              <w:jc w:val="center"/>
-              <w:rPr>
-                <w:rFonts w:cstheme="minorHAnsi"/>
-                <w:sz w:val="24"/>
-                <w:szCs w:val="24"/>
-              </w:rPr>
-            </w:pPr>
-            <w:r>
-              <w:rPr>
-                <w:rFonts w:cstheme="minorHAnsi"/>
-                <w:sz w:val="24"/>
-                <w:szCs w:val="24"/>
-              </w:rPr>
-              <w:t>(Pin 1.</w:t>
-            </w:r>
-            <w:r>
-              <w:rPr>
-                <w:rFonts w:cstheme="minorHAnsi"/>
-                <w:sz w:val="24"/>
-                <w:szCs w:val="24"/>
-              </w:rPr>
-              <w:t>5</w:t>
-            </w:r>
-            <w:r>
-              <w:rPr>
-                <w:rFonts w:cstheme="minorHAnsi"/>
-                <w:sz w:val="24"/>
-                <w:szCs w:val="24"/>
-              </w:rPr>
-              <w:t xml:space="preserve"> and not 1.</w:t>
-            </w:r>
-            <w:r>
-              <w:rPr>
-                <w:rFonts w:cstheme="minorHAnsi"/>
-                <w:sz w:val="24"/>
-                <w:szCs w:val="24"/>
-              </w:rPr>
-              <w:t>2</w:t>
-            </w:r>
-            <w:r>
-              <w:rPr>
-                <w:rFonts w:cstheme="minorHAnsi"/>
-                <w:sz w:val="24"/>
-                <w:szCs w:val="24"/>
-              </w:rPr>
-              <w:t xml:space="preserve"> indicates </w:t>
-            </w:r>
-            <w:proofErr w:type="spellStart"/>
-            <w:r>
-              <w:rPr>
-                <w:rFonts w:cstheme="minorHAnsi"/>
-                <w:sz w:val="24"/>
-                <w:szCs w:val="24"/>
-              </w:rPr>
-              <w:t>abovelevel</w:t>
-            </w:r>
-            <w:proofErr w:type="spellEnd"/>
-            <w:r>
-              <w:rPr>
-                <w:rFonts w:cstheme="minorHAnsi"/>
-                <w:sz w:val="24"/>
-                <w:szCs w:val="24"/>
-              </w:rPr>
-              <w:t>. Both or neither indicates level</w:t>
-            </w:r>
-            <w:r>
-              <w:rPr>
-                <w:rFonts w:cstheme="minorHAnsi"/>
-                <w:sz w:val="24"/>
-                <w:szCs w:val="24"/>
-              </w:rPr>
-              <w:t>)</w:t>
-            </w:r>
-          </w:p>
-        </w:tc>
-      </w:tr>
-      <w:tr>
-        <w:tc>
-          <w:tcPr>
-            <w:tcW w:w="3596" w:type="dxa"/>
-          </w:tcPr>
-          <w:p>
-            <w:pPr>
-              <w:jc w:val="center"/>
-              <w:rPr>
-                <w:rFonts w:cstheme="minorHAnsi"/>
-                <w:sz w:val="24"/>
-                <w:szCs w:val="24"/>
-              </w:rPr>
-            </w:pPr>
-          </w:p>
-          <w:p>
-            <w:pPr>
-              <w:jc w:val="center"/>
-              <w:rPr>
-                <w:rFonts w:cstheme="minorHAnsi"/>
-                <w:b/>
-                <w:bCs/>
-                <w:sz w:val="24"/>
-                <w:szCs w:val="24"/>
-              </w:rPr>
-            </w:pPr>
-            <w:r>
-              <w:rPr>
-                <w:rFonts w:cstheme="minorHAnsi"/>
-                <w:b/>
-                <w:bCs/>
-                <w:sz w:val="24"/>
-                <w:szCs w:val="24"/>
-              </w:rPr>
-              <w:t>Ground (No Signal)</w:t>
-            </w:r>
-          </w:p>
-          <w:p>
-            <w:pPr>
-              <w:jc w:val="center"/>
-              <w:rPr>
-                <w:rFonts w:cstheme="minorHAnsi"/>
-                <w:sz w:val="24"/>
-                <w:szCs w:val="24"/>
-              </w:rPr>
-            </w:pPr>
-          </w:p>
-        </w:tc>
-        <w:tc>
-          <w:tcPr>
-            <w:tcW w:w="3597" w:type="dxa"/>
-          </w:tcPr>
-          <w:p>
-            <w:pPr>
-              <w:jc w:val="center"/>
-              <w:rPr>
-                <w:rFonts w:cstheme="minorHAnsi"/>
-                <w:sz w:val="24"/>
-                <w:szCs w:val="24"/>
-              </w:rPr>
-            </w:pPr>
-          </w:p>
-          <w:p>
-            <w:pPr>
-              <w:jc w:val="center"/>
-              <w:rPr>
-                <w:rFonts w:cstheme="minorHAnsi"/>
-                <w:sz w:val="24"/>
-                <w:szCs w:val="24"/>
-              </w:rPr>
-            </w:pPr>
-            <w:r>
-              <w:rPr>
-                <w:rFonts w:cstheme="minorHAnsi"/>
-                <w:b/>
-                <w:bCs/>
-                <w:sz w:val="24"/>
-                <w:szCs w:val="24"/>
-              </w:rPr>
-              <w:t>Pin 2</w:t>
-            </w:r>
-          </w:p>
-        </w:tc>
-        <w:tc>
-          <w:tcPr>
-            <w:tcW w:w="3597" w:type="dxa"/>
-          </w:tcPr>
-          <w:p>
-            <w:pPr>
-              <w:jc w:val="center"/>
-              <w:rPr>
-                <w:rFonts w:cstheme="minorHAnsi"/>
-                <w:sz w:val="24"/>
-                <w:szCs w:val="24"/>
-              </w:rPr>
-            </w:pPr>
-          </w:p>
-          <w:p>
-            <w:pPr>
-              <w:jc w:val="center"/>
-              <w:rPr>
-                <w:rFonts w:cstheme="minorHAnsi"/>
-                <w:b/>
-                <w:bCs/>
-                <w:sz w:val="24"/>
-                <w:szCs w:val="24"/>
-              </w:rPr>
-            </w:pPr>
-            <w:r>
-              <w:rPr>
-                <w:rFonts w:cstheme="minorHAnsi"/>
-                <w:b/>
-                <w:bCs/>
-                <w:sz w:val="24"/>
-                <w:szCs w:val="24"/>
-              </w:rPr>
-              <w:t>Pump Enable</w:t>
-            </w:r>
-          </w:p>
-          <w:p>
-            <w:pPr>
-              <w:jc w:val="center"/>
-              <w:rPr>
-                <w:rFonts w:cstheme="minorHAnsi"/>
-                <w:sz w:val="24"/>
-                <w:szCs w:val="24"/>
-              </w:rPr>
-            </w:pPr>
-          </w:p>
-        </w:tc>
-      </w:tr>
-      <w:tr>
-        <w:tc>
-          <w:tcPr>
-            <w:tcW w:w="3596" w:type="dxa"/>
-          </w:tcPr>
-          <w:p>
-            <w:pPr>
-              <w:jc w:val="center"/>
-              <w:rPr>
-                <w:rFonts w:cstheme="minorHAnsi"/>
-                <w:sz w:val="24"/>
-                <w:szCs w:val="24"/>
-              </w:rPr>
-            </w:pPr>
-          </w:p>
-          <w:p>
-            <w:pPr>
-              <w:jc w:val="center"/>
-              <w:rPr>
-                <w:rFonts w:cstheme="minorHAnsi"/>
-                <w:b/>
-                <w:bCs/>
-                <w:sz w:val="24"/>
-                <w:szCs w:val="24"/>
-              </w:rPr>
-            </w:pPr>
-            <w:r>
-              <w:rPr>
-                <w:rFonts w:cstheme="minorHAnsi"/>
-                <w:b/>
-                <w:bCs/>
-                <w:sz w:val="24"/>
-                <w:szCs w:val="24"/>
-              </w:rPr>
-              <w:t>P</w:t>
-            </w:r>
-            <w:r>
-              <w:rPr>
-                <w:rFonts w:cstheme="minorHAnsi"/>
-                <w:b/>
-                <w:bCs/>
-                <w:sz w:val="24"/>
-                <w:szCs w:val="24"/>
-              </w:rPr>
-              <w:t>1.6</w:t>
-            </w:r>
-          </w:p>
-          <w:p>
-            <w:pPr>
-              <w:jc w:val="center"/>
-              <w:rPr>
-                <w:rFonts w:cstheme="minorHAnsi"/>
-                <w:sz w:val="24"/>
-                <w:szCs w:val="24"/>
-              </w:rPr>
-            </w:pPr>
-          </w:p>
-        </w:tc>
-        <w:tc>
-          <w:tcPr>
-            <w:tcW w:w="3597" w:type="dxa"/>
-          </w:tcPr>
-          <w:p>
-            <w:pPr>
-              <w:jc w:val="center"/>
-              <w:rPr>
-                <w:rFonts w:cstheme="minorHAnsi"/>
-                <w:sz w:val="24"/>
-                <w:szCs w:val="24"/>
-              </w:rPr>
-            </w:pPr>
-          </w:p>
-          <w:p>
-            <w:pPr>
-              <w:jc w:val="center"/>
-              <w:rPr>
-                <w:rFonts w:cstheme="minorHAnsi"/>
-                <w:sz w:val="24"/>
-                <w:szCs w:val="24"/>
-              </w:rPr>
-            </w:pPr>
-            <w:r>
-              <w:rPr>
-                <w:rFonts w:cstheme="minorHAnsi"/>
-                <w:b/>
-                <w:bCs/>
-                <w:sz w:val="24"/>
-                <w:szCs w:val="24"/>
-              </w:rPr>
-              <w:t>Pin 13</w:t>
-            </w:r>
-          </w:p>
-        </w:tc>
-        <w:tc>
-          <w:tcPr>
-            <w:tcW w:w="3597" w:type="dxa"/>
-          </w:tcPr>
-          <w:p>
-            <w:pPr>
-              <w:jc w:val="center"/>
-              <w:rPr>
-                <w:rFonts w:cstheme="minorHAnsi"/>
-                <w:sz w:val="24"/>
-                <w:szCs w:val="24"/>
-              </w:rPr>
-            </w:pPr>
-          </w:p>
-          <w:p>
-            <w:pPr>
-              <w:jc w:val="center"/>
-              <w:rPr>
-                <w:rFonts w:cstheme="minorHAnsi"/>
-                <w:sz w:val="24"/>
-                <w:szCs w:val="24"/>
-              </w:rPr>
-            </w:pPr>
-            <w:r>
-              <w:rPr>
-                <w:rFonts w:cstheme="minorHAnsi"/>
-                <w:b/>
-                <w:bCs/>
-                <w:sz w:val="24"/>
-                <w:szCs w:val="24"/>
-              </w:rPr>
-              <w:t>Pump Enable</w:t>
-            </w:r>
-            <w:r>
-              <w:rPr>
-                <w:rFonts w:cstheme="minorHAnsi"/>
-                <w:b/>
-                <w:bCs/>
-                <w:sz w:val="24"/>
-                <w:szCs w:val="24"/>
-              </w:rPr>
-              <w:br/>
-            </w:r>
-            <w:r>
-              <w:rPr>
-                <w:rFonts w:cstheme="minorHAnsi"/>
-                <w:sz w:val="24"/>
-                <w:szCs w:val="24"/>
-              </w:rPr>
-              <w:t xml:space="preserve">(high = clockwise, low = </w:t>
-            </w:r>
-            <w:proofErr w:type="spellStart"/>
-            <w:r>
-              <w:rPr>
-                <w:rFonts w:cstheme="minorHAnsi"/>
-                <w:sz w:val="24"/>
-                <w:szCs w:val="24"/>
-              </w:rPr>
-              <w:t>ccw</w:t>
-            </w:r>
-            <w:proofErr w:type="spellEnd"/>
-            <w:r>
-              <w:rPr>
-                <w:rFonts w:cstheme="minorHAnsi"/>
-                <w:sz w:val="24"/>
-                <w:szCs w:val="24"/>
-              </w:rPr>
-              <w:t>)</w:t>
-            </w:r>
-          </w:p>
-        </w:tc>
-      </w:tr>
-      <w:tr>
-        <w:tc>
-          <w:tcPr>
-            <w:tcW w:w="3596" w:type="dxa"/>
-          </w:tcPr>
-          <w:p>
-            <w:pPr>
-              <w:jc w:val="center"/>
-              <w:rPr>
-                <w:rFonts w:cstheme="minorHAnsi"/>
-                <w:sz w:val="24"/>
-                <w:szCs w:val="24"/>
-              </w:rPr>
-            </w:pPr>
-          </w:p>
-          <w:p>
-            <w:pPr>
-              <w:jc w:val="center"/>
-              <w:rPr>
-                <w:rFonts w:cstheme="minorHAnsi"/>
-                <w:b/>
-                <w:bCs/>
-                <w:sz w:val="24"/>
-                <w:szCs w:val="24"/>
-              </w:rPr>
-            </w:pPr>
-            <w:r>
-              <w:rPr>
-                <w:rFonts w:cstheme="minorHAnsi"/>
-                <w:b/>
-                <w:bCs/>
-                <w:sz w:val="24"/>
-                <w:szCs w:val="24"/>
-              </w:rPr>
-              <w:t>P</w:t>
-            </w:r>
-            <w:r>
-              <w:rPr>
-                <w:rFonts w:cstheme="minorHAnsi"/>
-                <w:b/>
-                <w:bCs/>
-                <w:sz w:val="24"/>
-                <w:szCs w:val="24"/>
-              </w:rPr>
-              <w:t>1.4</w:t>
-            </w:r>
-          </w:p>
-          <w:p>
-            <w:pPr>
-              <w:jc w:val="center"/>
-              <w:rPr>
-                <w:rFonts w:cstheme="minorHAnsi"/>
-                <w:sz w:val="24"/>
-                <w:szCs w:val="24"/>
-              </w:rPr>
-            </w:pPr>
-          </w:p>
-        </w:tc>
-        <w:tc>
-          <w:tcPr>
-            <w:tcW w:w="3597" w:type="dxa"/>
-          </w:tcPr>
-          <w:p>
-            <w:pPr>
-              <w:jc w:val="center"/>
-              <w:rPr>
-                <w:rFonts w:cstheme="minorHAnsi"/>
-                <w:sz w:val="24"/>
-                <w:szCs w:val="24"/>
-              </w:rPr>
-            </w:pPr>
-          </w:p>
-          <w:p>
-            <w:pPr>
-              <w:jc w:val="center"/>
-              <w:rPr>
-                <w:rFonts w:cstheme="minorHAnsi"/>
-                <w:sz w:val="24"/>
-                <w:szCs w:val="24"/>
-              </w:rPr>
-            </w:pPr>
-            <w:r>
-              <w:rPr>
-                <w:rFonts w:cstheme="minorHAnsi"/>
-                <w:b/>
-                <w:bCs/>
-                <w:sz w:val="24"/>
-                <w:szCs w:val="24"/>
-              </w:rPr>
-              <w:t>Pin 9</w:t>
-            </w:r>
-          </w:p>
-        </w:tc>
-        <w:tc>
-          <w:tcPr>
-            <w:tcW w:w="3597" w:type="dxa"/>
-          </w:tcPr>
-          <w:p>
-            <w:pPr>
-              <w:jc w:val="center"/>
-              <w:rPr>
-                <w:rFonts w:cstheme="minorHAnsi"/>
-                <w:sz w:val="24"/>
-                <w:szCs w:val="24"/>
-              </w:rPr>
-            </w:pPr>
-          </w:p>
-          <w:p>
-            <w:pPr>
-              <w:jc w:val="center"/>
-              <w:rPr>
-                <w:rFonts w:cstheme="minorHAnsi"/>
-                <w:b/>
-                <w:bCs/>
-                <w:sz w:val="24"/>
-                <w:szCs w:val="24"/>
-              </w:rPr>
-            </w:pPr>
-            <w:r>
-              <w:rPr>
-                <w:rFonts w:cstheme="minorHAnsi"/>
-                <w:b/>
-                <w:bCs/>
-                <w:sz w:val="24"/>
-                <w:szCs w:val="24"/>
-              </w:rPr>
-              <w:t>Pump Enable</w:t>
-            </w:r>
-          </w:p>
-          <w:p>
-            <w:pPr>
-              <w:jc w:val="center"/>
-              <w:rPr>
-                <w:rFonts w:cstheme="minorHAnsi"/>
-                <w:sz w:val="24"/>
-                <w:szCs w:val="24"/>
-              </w:rPr>
-            </w:pPr>
-            <w:r>
-              <w:rPr>
-                <w:rFonts w:cstheme="minorHAnsi"/>
-                <w:sz w:val="24"/>
-                <w:szCs w:val="24"/>
-              </w:rPr>
-              <w:t>(high = off, low = on)</w:t>
-            </w:r>
-          </w:p>
-        </w:tc>
-      </w:tr>
-      <w:tr>
-        <w:tc>
-          <w:tcPr>
-            <w:tcW w:w="3596" w:type="dxa"/>
-          </w:tcPr>
-          <w:p>
-            <w:pPr>
-              <w:jc w:val="center"/>
-              <w:rPr>
-                <w:rFonts w:cstheme="minorHAnsi"/>
-                <w:sz w:val="24"/>
-                <w:szCs w:val="24"/>
-              </w:rPr>
-            </w:pPr>
-          </w:p>
-          <w:p>
-            <w:pPr>
-              <w:jc w:val="center"/>
-              <w:rPr>
-                <w:rFonts w:cstheme="minorHAnsi"/>
-                <w:b/>
-                <w:bCs/>
-                <w:sz w:val="24"/>
-                <w:szCs w:val="24"/>
-              </w:rPr>
-            </w:pPr>
-            <w:r>
-              <w:rPr>
-                <w:rFonts w:cstheme="minorHAnsi"/>
-                <w:b/>
-                <w:bCs/>
-                <w:sz w:val="24"/>
-                <w:szCs w:val="24"/>
-              </w:rPr>
-              <w:t>Ground (No Signal)</w:t>
-            </w:r>
-          </w:p>
-          <w:p>
-            <w:pPr>
-              <w:jc w:val="center"/>
-              <w:rPr>
-                <w:rFonts w:cstheme="minorHAnsi"/>
-                <w:sz w:val="24"/>
-                <w:szCs w:val="24"/>
-              </w:rPr>
-            </w:pPr>
-          </w:p>
-        </w:tc>
-        <w:tc>
-          <w:tcPr>
-            <w:tcW w:w="3597" w:type="dxa"/>
-          </w:tcPr>
-          <w:p>
-            <w:pPr>
-              <w:jc w:val="center"/>
-              <w:rPr>
-                <w:rFonts w:cstheme="minorHAnsi"/>
-                <w:sz w:val="24"/>
-                <w:szCs w:val="24"/>
-              </w:rPr>
-            </w:pPr>
-          </w:p>
-          <w:p>
-            <w:pPr>
-              <w:jc w:val="center"/>
-              <w:rPr>
-                <w:rFonts w:cstheme="minorHAnsi"/>
-                <w:sz w:val="24"/>
-                <w:szCs w:val="24"/>
-              </w:rPr>
-            </w:pPr>
-            <w:r>
-              <w:rPr>
-                <w:rFonts w:cstheme="minorHAnsi"/>
-                <w:b/>
-                <w:bCs/>
-                <w:sz w:val="24"/>
-                <w:szCs w:val="24"/>
-              </w:rPr>
-              <w:t>Pin 2</w:t>
-            </w:r>
-          </w:p>
-        </w:tc>
-        <w:tc>
-          <w:tcPr>
-            <w:tcW w:w="3597" w:type="dxa"/>
-          </w:tcPr>
-          <w:p>
-            <w:pPr>
-              <w:jc w:val="center"/>
-              <w:rPr>
-                <w:rFonts w:cstheme="minorHAnsi"/>
-                <w:sz w:val="24"/>
-                <w:szCs w:val="24"/>
-              </w:rPr>
-            </w:pPr>
-          </w:p>
-          <w:p>
-            <w:pPr>
-              <w:jc w:val="center"/>
-              <w:rPr>
-                <w:rFonts w:cstheme="minorHAnsi"/>
-                <w:sz w:val="24"/>
-                <w:szCs w:val="24"/>
-              </w:rPr>
-            </w:pPr>
-            <w:r>
-              <w:rPr>
-                <w:rFonts w:cstheme="minorHAnsi"/>
-                <w:b/>
-                <w:bCs/>
-                <w:sz w:val="24"/>
-                <w:szCs w:val="24"/>
-              </w:rPr>
-              <w:t>Pump Monitor</w:t>
-            </w:r>
-            <w:r>
-              <w:rPr>
-                <w:rFonts w:cstheme="minorHAnsi"/>
-                <w:b/>
-                <w:bCs/>
-                <w:sz w:val="24"/>
-                <w:szCs w:val="24"/>
-              </w:rPr>
-              <w:br/>
-            </w:r>
-          </w:p>
-        </w:tc>
-      </w:tr>
-      <w:tr>
-        <w:tc>
-          <w:tcPr>
-            <w:tcW w:w="3596" w:type="dxa"/>
-          </w:tcPr>
-          <w:p>
-            <w:pPr>
-              <w:jc w:val="center"/>
-              <w:rPr>
-                <w:rFonts w:cstheme="minorHAnsi"/>
-                <w:sz w:val="24"/>
-                <w:szCs w:val="24"/>
-              </w:rPr>
-            </w:pPr>
-          </w:p>
-          <w:p>
-            <w:pPr>
-              <w:jc w:val="center"/>
-              <w:rPr>
-                <w:rFonts w:cstheme="minorHAnsi"/>
-                <w:b/>
-                <w:bCs/>
-                <w:sz w:val="24"/>
-                <w:szCs w:val="24"/>
-              </w:rPr>
-            </w:pPr>
-            <w:r>
-              <w:rPr>
-                <w:rFonts w:cstheme="minorHAnsi"/>
-                <w:b/>
-                <w:bCs/>
-                <w:sz w:val="24"/>
-                <w:szCs w:val="24"/>
-              </w:rPr>
-              <w:t>P</w:t>
-            </w:r>
-            <w:r>
-              <w:rPr>
-                <w:rFonts w:cstheme="minorHAnsi"/>
-                <w:b/>
-                <w:bCs/>
-                <w:sz w:val="24"/>
-                <w:szCs w:val="24"/>
-              </w:rPr>
-              <w:t>1.3</w:t>
-            </w:r>
-          </w:p>
-          <w:p>
-            <w:pPr>
-              <w:jc w:val="center"/>
-              <w:rPr>
-                <w:rFonts w:cstheme="minorHAnsi"/>
-                <w:sz w:val="24"/>
-                <w:szCs w:val="24"/>
-              </w:rPr>
-            </w:pPr>
-          </w:p>
-        </w:tc>
-        <w:tc>
-          <w:tcPr>
-            <w:tcW w:w="3597" w:type="dxa"/>
-          </w:tcPr>
-          <w:p>
-            <w:pPr>
-              <w:jc w:val="center"/>
-              <w:rPr>
-                <w:rFonts w:cstheme="minorHAnsi"/>
-                <w:sz w:val="24"/>
-                <w:szCs w:val="24"/>
-              </w:rPr>
-            </w:pPr>
-          </w:p>
-          <w:p>
-            <w:pPr>
-              <w:jc w:val="center"/>
-              <w:rPr>
-                <w:rFonts w:cstheme="minorHAnsi"/>
-                <w:sz w:val="24"/>
-                <w:szCs w:val="24"/>
-              </w:rPr>
-            </w:pPr>
-            <w:r>
-              <w:rPr>
-                <w:rFonts w:cstheme="minorHAnsi"/>
-                <w:sz w:val="24"/>
-                <w:szCs w:val="24"/>
-              </w:rPr>
-              <w:t>Unknown (fill later)</w:t>
-            </w:r>
-          </w:p>
-        </w:tc>
-        <w:tc>
-          <w:tcPr>
-            <w:tcW w:w="3597" w:type="dxa"/>
-          </w:tcPr>
-          <w:p>
-            <w:pPr>
-              <w:jc w:val="center"/>
-              <w:rPr>
-                <w:rFonts w:cstheme="minorHAnsi"/>
-                <w:sz w:val="24"/>
-                <w:szCs w:val="24"/>
-              </w:rPr>
-            </w:pPr>
-          </w:p>
-          <w:p>
-            <w:pPr>
-              <w:jc w:val="center"/>
-              <w:rPr>
-                <w:rFonts w:cstheme="minorHAnsi"/>
-                <w:b/>
-                <w:bCs/>
-                <w:sz w:val="24"/>
-                <w:szCs w:val="24"/>
-              </w:rPr>
-            </w:pPr>
-            <w:r>
-              <w:rPr>
-                <w:rFonts w:cstheme="minorHAnsi"/>
-                <w:b/>
-                <w:bCs/>
-                <w:sz w:val="24"/>
-                <w:szCs w:val="24"/>
-              </w:rPr>
-              <w:t>Pump Monitor</w:t>
-            </w:r>
-          </w:p>
-          <w:p>
-            <w:pPr>
-              <w:jc w:val="center"/>
-              <w:rPr>
-                <w:rFonts w:cstheme="minorHAnsi"/>
-                <w:sz w:val="24"/>
-                <w:szCs w:val="24"/>
-              </w:rPr>
-            </w:pPr>
-            <w:r>
-              <w:rPr>
-                <w:rFonts w:cstheme="minorHAnsi"/>
-                <w:sz w:val="24"/>
-                <w:szCs w:val="24"/>
-              </w:rPr>
-              <w:t>(low = on, high = off)</w:t>
-            </w:r>
+              <w:t>RF Relay Channel #2</w:t>
+            </w:r>
+          </w:p>
+        </w:tc>
+        <w:tc>
+          <w:tcPr>
+            <w:tcW w:w="1755" w:type="dxa"/>
+            <w:vAlign w:val="center"/>
+          </w:tcPr>
+          <w:p>
+            <w:pPr>
+              <w:jc w:val="center"/>
+              <w:rPr>
+                <w:rFonts w:cstheme="minorHAnsi"/>
+                <w:b/>
+                <w:bCs/>
+                <w:sz w:val="24"/>
+                <w:szCs w:val="24"/>
+              </w:rPr>
+            </w:pPr>
+          </w:p>
+        </w:tc>
+        <w:tc>
+          <w:tcPr>
+            <w:tcW w:w="2104" w:type="dxa"/>
+            <w:vAlign w:val="center"/>
+          </w:tcPr>
+          <w:p>
+            <w:pPr>
+              <w:jc w:val="center"/>
+              <w:rPr>
+                <w:rFonts w:cstheme="minorHAnsi"/>
+                <w:b/>
+                <w:bCs/>
+                <w:sz w:val="24"/>
+                <w:szCs w:val="24"/>
+              </w:rPr>
+            </w:pPr>
           </w:p>
         </w:tc>
       </w:tr>
       <w:tr>
         <w:trPr>
-          <w:cantSplit/>
+          <w:jc w:val="center"/>
         </w:trPr>
         <w:tc>
           <w:tcPr>
-            <w:tcW w:w="3596" w:type="dxa"/>
-          </w:tcPr>
-          <w:p>
-            <w:pPr>
-              <w:jc w:val="center"/>
-              <w:rPr>
-                <w:rFonts w:cstheme="minorHAnsi"/>
-                <w:sz w:val="24"/>
-                <w:szCs w:val="24"/>
-              </w:rPr>
-            </w:pPr>
-          </w:p>
-        </w:tc>
-        <w:tc>
-          <w:tcPr>
-            <w:tcW w:w="3597" w:type="dxa"/>
-          </w:tcPr>
-          <w:p>
-            <w:pPr>
-              <w:jc w:val="center"/>
-              <w:rPr>
-                <w:rFonts w:cstheme="minorHAnsi"/>
-                <w:sz w:val="24"/>
-                <w:szCs w:val="24"/>
-              </w:rPr>
-            </w:pPr>
-          </w:p>
-        </w:tc>
-        <w:tc>
-          <w:tcPr>
-            <w:tcW w:w="3597" w:type="dxa"/>
-          </w:tcPr>
-          <w:p>
-            <w:pPr>
-              <w:jc w:val="center"/>
-              <w:rPr>
-                <w:rFonts w:cstheme="minorHAnsi"/>
+            <w:tcW w:w="2245" w:type="dxa"/>
+          </w:tcPr>
+          <w:p>
+            <w:pPr>
+              <w:jc w:val="center"/>
+              <w:rPr>
+                <w:rFonts w:cstheme="minorHAnsi"/>
+                <w:sz w:val="24"/>
+                <w:szCs w:val="24"/>
+              </w:rPr>
+            </w:pPr>
+          </w:p>
+          <w:p>
+            <w:pPr>
+              <w:jc w:val="center"/>
+              <w:rPr>
+                <w:rFonts w:cstheme="minorHAnsi"/>
+                <w:b/>
+                <w:bCs/>
+                <w:sz w:val="24"/>
+                <w:szCs w:val="24"/>
+              </w:rPr>
+            </w:pPr>
+            <w:r>
+              <w:rPr>
+                <w:rFonts w:cstheme="minorHAnsi"/>
+                <w:b/>
+                <w:bCs/>
+                <w:sz w:val="24"/>
+                <w:szCs w:val="24"/>
+              </w:rPr>
+              <w:t>P</w:t>
+            </w:r>
+            <w:r>
+              <w:rPr>
+                <w:rFonts w:cstheme="minorHAnsi"/>
+                <w:b/>
+                <w:bCs/>
+                <w:sz w:val="24"/>
+                <w:szCs w:val="24"/>
+              </w:rPr>
+              <w:t>0.2</w:t>
+            </w:r>
+          </w:p>
+          <w:p>
+            <w:pPr>
+              <w:rPr>
+                <w:rFonts w:cstheme="minorHAnsi"/>
+                <w:sz w:val="36"/>
+                <w:szCs w:val="36"/>
+              </w:rPr>
+            </w:pPr>
+          </w:p>
+        </w:tc>
+        <w:tc>
+          <w:tcPr>
+            <w:tcW w:w="2315" w:type="dxa"/>
+          </w:tcPr>
+          <w:p>
+            <w:pPr>
+              <w:jc w:val="center"/>
+              <w:rPr>
+                <w:rFonts w:cstheme="minorHAnsi"/>
+                <w:sz w:val="24"/>
+                <w:szCs w:val="24"/>
+              </w:rPr>
+            </w:pPr>
+          </w:p>
+          <w:p>
+            <w:pPr>
+              <w:jc w:val="center"/>
+              <w:rPr>
+                <w:rFonts w:cstheme="minorHAnsi"/>
+                <w:sz w:val="36"/>
+                <w:szCs w:val="36"/>
+              </w:rPr>
+            </w:pPr>
+            <w:r>
+              <w:rPr>
+                <w:rFonts w:cstheme="minorHAnsi"/>
+                <w:b/>
+                <w:bCs/>
+                <w:sz w:val="24"/>
+                <w:szCs w:val="24"/>
+              </w:rPr>
+              <w:t>Pin 21</w:t>
+            </w:r>
+          </w:p>
+        </w:tc>
+        <w:tc>
+          <w:tcPr>
+            <w:tcW w:w="2371" w:type="dxa"/>
+          </w:tcPr>
+          <w:p>
+            <w:pPr>
+              <w:jc w:val="center"/>
+              <w:rPr>
+                <w:rFonts w:cstheme="minorHAnsi"/>
+                <w:sz w:val="24"/>
+                <w:szCs w:val="24"/>
+              </w:rPr>
+            </w:pPr>
+          </w:p>
+          <w:p>
+            <w:pPr>
+              <w:jc w:val="center"/>
+              <w:rPr>
+                <w:rFonts w:cstheme="minorHAnsi"/>
+                <w:sz w:val="36"/>
+                <w:szCs w:val="36"/>
+              </w:rPr>
+            </w:pPr>
+            <w:r>
+              <w:rPr>
+                <w:rFonts w:cstheme="minorHAnsi"/>
+                <w:b/>
+                <w:bCs/>
+                <w:sz w:val="24"/>
+                <w:szCs w:val="24"/>
+              </w:rPr>
+              <w:t>RF Relay Channel #3</w:t>
+            </w:r>
+          </w:p>
+        </w:tc>
+        <w:tc>
+          <w:tcPr>
+            <w:tcW w:w="1755" w:type="dxa"/>
+            <w:vAlign w:val="center"/>
+          </w:tcPr>
+          <w:p>
+            <w:pPr>
+              <w:jc w:val="center"/>
+              <w:rPr>
+                <w:rFonts w:cstheme="minorHAnsi"/>
+                <w:b/>
+                <w:bCs/>
+                <w:sz w:val="24"/>
+                <w:szCs w:val="24"/>
+              </w:rPr>
+            </w:pPr>
+          </w:p>
+        </w:tc>
+        <w:tc>
+          <w:tcPr>
+            <w:tcW w:w="2104" w:type="dxa"/>
+            <w:vAlign w:val="center"/>
+          </w:tcPr>
+          <w:p>
+            <w:pPr>
+              <w:jc w:val="center"/>
+              <w:rPr>
+                <w:rFonts w:cstheme="minorHAnsi"/>
+                <w:b/>
+                <w:bCs/>
+                <w:sz w:val="24"/>
+                <w:szCs w:val="24"/>
+              </w:rPr>
+            </w:pPr>
+          </w:p>
+        </w:tc>
+      </w:tr>
+      <w:tr>
+        <w:trPr>
+          <w:jc w:val="center"/>
+        </w:trPr>
+        <w:tc>
+          <w:tcPr>
+            <w:tcW w:w="2245" w:type="dxa"/>
+          </w:tcPr>
+          <w:p>
+            <w:pPr>
+              <w:jc w:val="center"/>
+              <w:rPr>
+                <w:rFonts w:cstheme="minorHAnsi"/>
+                <w:sz w:val="24"/>
+                <w:szCs w:val="24"/>
+              </w:rPr>
+            </w:pPr>
+          </w:p>
+          <w:p>
+            <w:pPr>
+              <w:jc w:val="center"/>
+              <w:rPr>
+                <w:rFonts w:cstheme="minorHAnsi"/>
+                <w:b/>
+                <w:bCs/>
+                <w:sz w:val="24"/>
+                <w:szCs w:val="24"/>
+              </w:rPr>
+            </w:pPr>
+            <w:r>
+              <w:rPr>
+                <w:rFonts w:cstheme="minorHAnsi"/>
+                <w:b/>
+                <w:bCs/>
+                <w:sz w:val="24"/>
+                <w:szCs w:val="24"/>
+              </w:rPr>
+              <w:t>P</w:t>
+            </w:r>
+            <w:r>
+              <w:rPr>
+                <w:rFonts w:cstheme="minorHAnsi"/>
+                <w:b/>
+                <w:bCs/>
+                <w:sz w:val="24"/>
+                <w:szCs w:val="24"/>
+              </w:rPr>
+              <w:t>0.3</w:t>
+            </w:r>
+          </w:p>
+          <w:p>
+            <w:pPr>
+              <w:rPr>
+                <w:rFonts w:cstheme="minorHAnsi"/>
+                <w:sz w:val="36"/>
+                <w:szCs w:val="36"/>
+              </w:rPr>
+            </w:pPr>
+          </w:p>
+        </w:tc>
+        <w:tc>
+          <w:tcPr>
+            <w:tcW w:w="2315" w:type="dxa"/>
+          </w:tcPr>
+          <w:p>
+            <w:pPr>
+              <w:jc w:val="center"/>
+              <w:rPr>
+                <w:rFonts w:cstheme="minorHAnsi"/>
+                <w:sz w:val="24"/>
+                <w:szCs w:val="24"/>
+              </w:rPr>
+            </w:pPr>
+          </w:p>
+          <w:p>
+            <w:pPr>
+              <w:jc w:val="center"/>
+              <w:rPr>
+                <w:rFonts w:cstheme="minorHAnsi"/>
+                <w:sz w:val="36"/>
+                <w:szCs w:val="36"/>
+              </w:rPr>
+            </w:pPr>
+            <w:r>
+              <w:rPr>
+                <w:rFonts w:cstheme="minorHAnsi"/>
+                <w:b/>
+                <w:bCs/>
+                <w:sz w:val="24"/>
+                <w:szCs w:val="24"/>
+              </w:rPr>
+              <w:t>Pin 23</w:t>
+            </w:r>
+          </w:p>
+        </w:tc>
+        <w:tc>
+          <w:tcPr>
+            <w:tcW w:w="2371" w:type="dxa"/>
+          </w:tcPr>
+          <w:p>
+            <w:pPr>
+              <w:jc w:val="center"/>
+              <w:rPr>
+                <w:rFonts w:cstheme="minorHAnsi"/>
+                <w:sz w:val="24"/>
+                <w:szCs w:val="24"/>
+              </w:rPr>
+            </w:pPr>
+          </w:p>
+          <w:p>
+            <w:pPr>
+              <w:jc w:val="center"/>
+              <w:rPr>
+                <w:rFonts w:cstheme="minorHAnsi"/>
+                <w:sz w:val="36"/>
+                <w:szCs w:val="36"/>
+              </w:rPr>
+            </w:pPr>
+            <w:r>
+              <w:rPr>
+                <w:rFonts w:cstheme="minorHAnsi"/>
+                <w:b/>
+                <w:bCs/>
+                <w:sz w:val="24"/>
+                <w:szCs w:val="24"/>
+              </w:rPr>
+              <w:t>RF Relay Channel #4</w:t>
+            </w:r>
+          </w:p>
+        </w:tc>
+        <w:tc>
+          <w:tcPr>
+            <w:tcW w:w="1755" w:type="dxa"/>
+            <w:vAlign w:val="center"/>
+          </w:tcPr>
+          <w:p>
+            <w:pPr>
+              <w:jc w:val="center"/>
+              <w:rPr>
+                <w:rFonts w:cstheme="minorHAnsi"/>
+                <w:b/>
+                <w:bCs/>
+                <w:sz w:val="24"/>
+                <w:szCs w:val="24"/>
+              </w:rPr>
+            </w:pPr>
+          </w:p>
+        </w:tc>
+        <w:tc>
+          <w:tcPr>
+            <w:tcW w:w="2104" w:type="dxa"/>
+            <w:vAlign w:val="center"/>
+          </w:tcPr>
+          <w:p>
+            <w:pPr>
+              <w:jc w:val="center"/>
+              <w:rPr>
+                <w:rFonts w:cstheme="minorHAnsi"/>
+                <w:b/>
+                <w:bCs/>
+                <w:sz w:val="24"/>
+                <w:szCs w:val="24"/>
+              </w:rPr>
+            </w:pPr>
+          </w:p>
+        </w:tc>
+      </w:tr>
+      <w:tr>
+        <w:trPr>
+          <w:jc w:val="center"/>
+        </w:trPr>
+        <w:tc>
+          <w:tcPr>
+            <w:tcW w:w="2245" w:type="dxa"/>
+          </w:tcPr>
+          <w:p>
+            <w:pPr>
+              <w:jc w:val="center"/>
+              <w:rPr>
+                <w:rFonts w:cstheme="minorHAnsi"/>
+                <w:sz w:val="24"/>
+                <w:szCs w:val="24"/>
+              </w:rPr>
+            </w:pPr>
+          </w:p>
+          <w:p>
+            <w:pPr>
+              <w:jc w:val="center"/>
+              <w:rPr>
+                <w:rFonts w:cstheme="minorHAnsi"/>
+                <w:b/>
+                <w:bCs/>
+                <w:sz w:val="24"/>
+                <w:szCs w:val="24"/>
+              </w:rPr>
+            </w:pPr>
+            <w:r>
+              <w:rPr>
+                <w:rFonts w:cstheme="minorHAnsi"/>
+                <w:b/>
+                <w:bCs/>
+                <w:sz w:val="24"/>
+                <w:szCs w:val="24"/>
+              </w:rPr>
+              <w:t>P</w:t>
+            </w:r>
+            <w:r>
+              <w:rPr>
+                <w:rFonts w:cstheme="minorHAnsi"/>
+                <w:b/>
+                <w:bCs/>
+                <w:sz w:val="24"/>
+                <w:szCs w:val="24"/>
+              </w:rPr>
+              <w:t>0.4</w:t>
+            </w:r>
+          </w:p>
+          <w:p>
+            <w:pPr>
+              <w:rPr>
+                <w:rFonts w:cstheme="minorHAnsi"/>
+                <w:sz w:val="36"/>
+                <w:szCs w:val="36"/>
+              </w:rPr>
+            </w:pPr>
+          </w:p>
+        </w:tc>
+        <w:tc>
+          <w:tcPr>
+            <w:tcW w:w="2315" w:type="dxa"/>
+          </w:tcPr>
+          <w:p>
+            <w:pPr>
+              <w:jc w:val="center"/>
+              <w:rPr>
+                <w:rFonts w:cstheme="minorHAnsi"/>
+                <w:sz w:val="24"/>
+                <w:szCs w:val="24"/>
+              </w:rPr>
+            </w:pPr>
+          </w:p>
+          <w:p>
+            <w:pPr>
+              <w:jc w:val="center"/>
+              <w:rPr>
+                <w:rFonts w:cstheme="minorHAnsi"/>
+                <w:sz w:val="36"/>
+                <w:szCs w:val="36"/>
+              </w:rPr>
+            </w:pPr>
+            <w:r>
+              <w:rPr>
+                <w:rFonts w:cstheme="minorHAnsi"/>
+                <w:b/>
+                <w:bCs/>
+                <w:sz w:val="24"/>
+                <w:szCs w:val="24"/>
+              </w:rPr>
+              <w:t>Pin 25</w:t>
+            </w:r>
+          </w:p>
+        </w:tc>
+        <w:tc>
+          <w:tcPr>
+            <w:tcW w:w="2371" w:type="dxa"/>
+          </w:tcPr>
+          <w:p>
+            <w:pPr>
+              <w:jc w:val="center"/>
+              <w:rPr>
+                <w:rFonts w:cstheme="minorHAnsi"/>
+                <w:sz w:val="24"/>
+                <w:szCs w:val="24"/>
+              </w:rPr>
+            </w:pPr>
+          </w:p>
+          <w:p>
+            <w:pPr>
+              <w:jc w:val="center"/>
+              <w:rPr>
+                <w:rFonts w:cstheme="minorHAnsi"/>
+                <w:sz w:val="36"/>
+                <w:szCs w:val="36"/>
+              </w:rPr>
+            </w:pPr>
+            <w:r>
+              <w:rPr>
+                <w:rFonts w:cstheme="minorHAnsi"/>
+                <w:b/>
+                <w:bCs/>
+                <w:sz w:val="24"/>
+                <w:szCs w:val="24"/>
+              </w:rPr>
+              <w:t>RF Relay Channel #5</w:t>
+            </w:r>
+          </w:p>
+        </w:tc>
+        <w:tc>
+          <w:tcPr>
+            <w:tcW w:w="1755" w:type="dxa"/>
+            <w:vAlign w:val="center"/>
+          </w:tcPr>
+          <w:p>
+            <w:pPr>
+              <w:jc w:val="center"/>
+              <w:rPr>
+                <w:rFonts w:cstheme="minorHAnsi"/>
+                <w:b/>
+                <w:bCs/>
+                <w:sz w:val="24"/>
+                <w:szCs w:val="24"/>
+              </w:rPr>
+            </w:pPr>
+          </w:p>
+        </w:tc>
+        <w:tc>
+          <w:tcPr>
+            <w:tcW w:w="2104" w:type="dxa"/>
+            <w:vAlign w:val="center"/>
+          </w:tcPr>
+          <w:p>
+            <w:pPr>
+              <w:jc w:val="center"/>
+              <w:rPr>
+                <w:rFonts w:cstheme="minorHAnsi"/>
+                <w:b/>
+                <w:bCs/>
+                <w:sz w:val="24"/>
+                <w:szCs w:val="24"/>
+              </w:rPr>
+            </w:pPr>
+          </w:p>
+        </w:tc>
+      </w:tr>
+      <w:tr>
+        <w:trPr>
+          <w:jc w:val="center"/>
+        </w:trPr>
+        <w:tc>
+          <w:tcPr>
+            <w:tcW w:w="2245" w:type="dxa"/>
+          </w:tcPr>
+          <w:p>
+            <w:pPr>
+              <w:jc w:val="center"/>
+              <w:rPr>
+                <w:rFonts w:cstheme="minorHAnsi"/>
+                <w:sz w:val="24"/>
+                <w:szCs w:val="24"/>
+              </w:rPr>
+            </w:pPr>
+          </w:p>
+          <w:p>
+            <w:pPr>
+              <w:jc w:val="center"/>
+              <w:rPr>
+                <w:rFonts w:cstheme="minorHAnsi"/>
+                <w:b/>
+                <w:bCs/>
+                <w:sz w:val="24"/>
+                <w:szCs w:val="24"/>
+              </w:rPr>
+            </w:pPr>
+            <w:r>
+              <w:rPr>
+                <w:rFonts w:cstheme="minorHAnsi"/>
+                <w:b/>
+                <w:bCs/>
+                <w:sz w:val="24"/>
+                <w:szCs w:val="24"/>
+              </w:rPr>
+              <w:t>P</w:t>
+            </w:r>
+            <w:r>
+              <w:rPr>
+                <w:rFonts w:cstheme="minorHAnsi"/>
+                <w:b/>
+                <w:bCs/>
+                <w:sz w:val="24"/>
+                <w:szCs w:val="24"/>
+              </w:rPr>
+              <w:t>0.5</w:t>
+            </w:r>
+          </w:p>
+          <w:p>
+            <w:pPr>
+              <w:rPr>
+                <w:rFonts w:cstheme="minorHAnsi"/>
+                <w:sz w:val="36"/>
+                <w:szCs w:val="36"/>
+              </w:rPr>
+            </w:pPr>
+          </w:p>
+        </w:tc>
+        <w:tc>
+          <w:tcPr>
+            <w:tcW w:w="2315" w:type="dxa"/>
+          </w:tcPr>
+          <w:p>
+            <w:pPr>
+              <w:jc w:val="center"/>
+              <w:rPr>
+                <w:rFonts w:cstheme="minorHAnsi"/>
+                <w:sz w:val="24"/>
+                <w:szCs w:val="24"/>
+              </w:rPr>
+            </w:pPr>
+          </w:p>
+          <w:p>
+            <w:pPr>
+              <w:jc w:val="center"/>
+              <w:rPr>
+                <w:rFonts w:cstheme="minorHAnsi"/>
+                <w:sz w:val="36"/>
+                <w:szCs w:val="36"/>
+              </w:rPr>
+            </w:pPr>
+            <w:r>
+              <w:rPr>
+                <w:rFonts w:cstheme="minorHAnsi"/>
+                <w:b/>
+                <w:bCs/>
+                <w:sz w:val="24"/>
+                <w:szCs w:val="24"/>
+              </w:rPr>
+              <w:t>Pin 27</w:t>
+            </w:r>
+          </w:p>
+        </w:tc>
+        <w:tc>
+          <w:tcPr>
+            <w:tcW w:w="2371" w:type="dxa"/>
+          </w:tcPr>
+          <w:p>
+            <w:pPr>
+              <w:jc w:val="center"/>
+              <w:rPr>
+                <w:rFonts w:cstheme="minorHAnsi"/>
+                <w:sz w:val="24"/>
+                <w:szCs w:val="24"/>
+              </w:rPr>
+            </w:pPr>
+          </w:p>
+          <w:p>
+            <w:pPr>
+              <w:jc w:val="center"/>
+              <w:rPr>
+                <w:rFonts w:cstheme="minorHAnsi"/>
+                <w:sz w:val="36"/>
+                <w:szCs w:val="36"/>
+              </w:rPr>
+            </w:pPr>
+            <w:r>
+              <w:rPr>
+                <w:rFonts w:cstheme="minorHAnsi"/>
+                <w:b/>
+                <w:bCs/>
+                <w:sz w:val="24"/>
+                <w:szCs w:val="24"/>
+              </w:rPr>
+              <w:t>RF Relay Channel #6</w:t>
+            </w:r>
+          </w:p>
+        </w:tc>
+        <w:tc>
+          <w:tcPr>
+            <w:tcW w:w="1755" w:type="dxa"/>
+            <w:vAlign w:val="center"/>
+          </w:tcPr>
+          <w:p>
+            <w:pPr>
+              <w:jc w:val="center"/>
+              <w:rPr>
+                <w:rFonts w:cstheme="minorHAnsi"/>
+                <w:b/>
+                <w:bCs/>
+                <w:sz w:val="24"/>
+                <w:szCs w:val="24"/>
+              </w:rPr>
+            </w:pPr>
+          </w:p>
+        </w:tc>
+        <w:tc>
+          <w:tcPr>
+            <w:tcW w:w="2104" w:type="dxa"/>
+            <w:vAlign w:val="center"/>
+          </w:tcPr>
+          <w:p>
+            <w:pPr>
+              <w:jc w:val="center"/>
+              <w:rPr>
+                <w:rFonts w:cstheme="minorHAnsi"/>
+                <w:b/>
+                <w:bCs/>
+                <w:sz w:val="24"/>
+                <w:szCs w:val="24"/>
+              </w:rPr>
+            </w:pPr>
+          </w:p>
+        </w:tc>
+      </w:tr>
+      <w:tr>
+        <w:trPr>
+          <w:jc w:val="center"/>
+        </w:trPr>
+        <w:tc>
+          <w:tcPr>
+            <w:tcW w:w="2245" w:type="dxa"/>
+          </w:tcPr>
+          <w:p>
+            <w:pPr>
+              <w:jc w:val="center"/>
+              <w:rPr>
+                <w:rFonts w:cstheme="minorHAnsi"/>
+                <w:sz w:val="24"/>
+                <w:szCs w:val="24"/>
+              </w:rPr>
+            </w:pPr>
+          </w:p>
+          <w:p>
+            <w:pPr>
+              <w:jc w:val="center"/>
+              <w:rPr>
+                <w:rFonts w:cstheme="minorHAnsi"/>
+                <w:b/>
+                <w:bCs/>
+                <w:sz w:val="24"/>
+                <w:szCs w:val="24"/>
+              </w:rPr>
+            </w:pPr>
+            <w:r>
+              <w:rPr>
+                <w:rFonts w:cstheme="minorHAnsi"/>
+                <w:b/>
+                <w:bCs/>
+                <w:sz w:val="24"/>
+                <w:szCs w:val="24"/>
+              </w:rPr>
+              <w:t>P</w:t>
+            </w:r>
+            <w:r>
+              <w:rPr>
+                <w:rFonts w:cstheme="minorHAnsi"/>
+                <w:b/>
+                <w:bCs/>
+                <w:sz w:val="24"/>
+                <w:szCs w:val="24"/>
+              </w:rPr>
+              <w:t>0.6</w:t>
+            </w:r>
+          </w:p>
+          <w:p>
+            <w:pPr>
+              <w:rPr>
+                <w:rFonts w:cstheme="minorHAnsi"/>
+                <w:sz w:val="36"/>
+                <w:szCs w:val="36"/>
+              </w:rPr>
+            </w:pPr>
+          </w:p>
+        </w:tc>
+        <w:tc>
+          <w:tcPr>
+            <w:tcW w:w="2315" w:type="dxa"/>
+          </w:tcPr>
+          <w:p>
+            <w:pPr>
+              <w:jc w:val="center"/>
+              <w:rPr>
+                <w:rFonts w:cstheme="minorHAnsi"/>
+                <w:sz w:val="24"/>
+                <w:szCs w:val="24"/>
+              </w:rPr>
+            </w:pPr>
+          </w:p>
+          <w:p>
+            <w:pPr>
+              <w:jc w:val="center"/>
+              <w:rPr>
+                <w:rFonts w:cstheme="minorHAnsi"/>
+                <w:sz w:val="36"/>
+                <w:szCs w:val="36"/>
+              </w:rPr>
+            </w:pPr>
+            <w:r>
+              <w:rPr>
+                <w:rFonts w:cstheme="minorHAnsi"/>
+                <w:b/>
+                <w:bCs/>
+                <w:sz w:val="24"/>
+                <w:szCs w:val="24"/>
+              </w:rPr>
+              <w:t>Pin 29</w:t>
+            </w:r>
+          </w:p>
+        </w:tc>
+        <w:tc>
+          <w:tcPr>
+            <w:tcW w:w="2371" w:type="dxa"/>
+          </w:tcPr>
+          <w:p>
+            <w:pPr>
+              <w:jc w:val="center"/>
+              <w:rPr>
+                <w:rFonts w:cstheme="minorHAnsi"/>
+                <w:sz w:val="24"/>
+                <w:szCs w:val="24"/>
+              </w:rPr>
+            </w:pPr>
+          </w:p>
+          <w:p>
+            <w:pPr>
+              <w:jc w:val="center"/>
+              <w:rPr>
+                <w:rFonts w:cstheme="minorHAnsi"/>
+                <w:sz w:val="36"/>
+                <w:szCs w:val="36"/>
+              </w:rPr>
+            </w:pPr>
+            <w:r>
+              <w:rPr>
+                <w:rFonts w:cstheme="minorHAnsi"/>
+                <w:b/>
+                <w:bCs/>
+                <w:sz w:val="24"/>
+                <w:szCs w:val="24"/>
+              </w:rPr>
+              <w:t>RF Relay Channel #7</w:t>
+            </w:r>
+          </w:p>
+        </w:tc>
+        <w:tc>
+          <w:tcPr>
+            <w:tcW w:w="1755" w:type="dxa"/>
+            <w:vAlign w:val="center"/>
+          </w:tcPr>
+          <w:p>
+            <w:pPr>
+              <w:jc w:val="center"/>
+              <w:rPr>
+                <w:rFonts w:cstheme="minorHAnsi"/>
+                <w:b/>
+                <w:bCs/>
+                <w:sz w:val="24"/>
+                <w:szCs w:val="24"/>
+              </w:rPr>
+            </w:pPr>
+          </w:p>
+        </w:tc>
+        <w:tc>
+          <w:tcPr>
+            <w:tcW w:w="2104" w:type="dxa"/>
+            <w:vAlign w:val="center"/>
+          </w:tcPr>
+          <w:p>
+            <w:pPr>
+              <w:jc w:val="center"/>
+              <w:rPr>
+                <w:rFonts w:cstheme="minorHAnsi"/>
+                <w:b/>
+                <w:bCs/>
+                <w:sz w:val="24"/>
+                <w:szCs w:val="24"/>
+              </w:rPr>
+            </w:pPr>
+          </w:p>
+        </w:tc>
+      </w:tr>
+      <w:tr>
+        <w:trPr>
+          <w:jc w:val="center"/>
+        </w:trPr>
+        <w:tc>
+          <w:tcPr>
+            <w:tcW w:w="2245" w:type="dxa"/>
+          </w:tcPr>
+          <w:p>
+            <w:pPr>
+              <w:jc w:val="center"/>
+              <w:rPr>
+                <w:rFonts w:cstheme="minorHAnsi"/>
+                <w:sz w:val="24"/>
+                <w:szCs w:val="24"/>
+              </w:rPr>
+            </w:pPr>
+          </w:p>
+          <w:p>
+            <w:pPr>
+              <w:jc w:val="center"/>
+              <w:rPr>
+                <w:rFonts w:cstheme="minorHAnsi"/>
+                <w:b/>
+                <w:bCs/>
+                <w:sz w:val="24"/>
+                <w:szCs w:val="24"/>
+              </w:rPr>
+            </w:pPr>
+            <w:r>
+              <w:rPr>
+                <w:rFonts w:cstheme="minorHAnsi"/>
+                <w:b/>
+                <w:bCs/>
+                <w:sz w:val="24"/>
+                <w:szCs w:val="24"/>
+              </w:rPr>
+              <w:t>P</w:t>
+            </w:r>
+            <w:r>
+              <w:rPr>
+                <w:rFonts w:cstheme="minorHAnsi"/>
+                <w:b/>
+                <w:bCs/>
+                <w:sz w:val="24"/>
+                <w:szCs w:val="24"/>
+              </w:rPr>
+              <w:t>0.7</w:t>
+            </w:r>
+          </w:p>
+          <w:p>
+            <w:pPr>
+              <w:jc w:val="center"/>
+              <w:rPr>
+                <w:rFonts w:cstheme="minorHAnsi"/>
+                <w:sz w:val="24"/>
+                <w:szCs w:val="24"/>
+              </w:rPr>
+            </w:pPr>
+          </w:p>
+        </w:tc>
+        <w:tc>
+          <w:tcPr>
+            <w:tcW w:w="2315" w:type="dxa"/>
+          </w:tcPr>
+          <w:p>
+            <w:pPr>
+              <w:rPr>
+                <w:rFonts w:cstheme="minorHAnsi"/>
+                <w:sz w:val="24"/>
+                <w:szCs w:val="24"/>
+              </w:rPr>
+            </w:pPr>
+          </w:p>
+          <w:p>
+            <w:pPr>
+              <w:jc w:val="center"/>
+              <w:rPr>
+                <w:rFonts w:cstheme="minorHAnsi"/>
+                <w:sz w:val="24"/>
+                <w:szCs w:val="24"/>
+              </w:rPr>
+            </w:pPr>
+            <w:r>
+              <w:rPr>
+                <w:rFonts w:cstheme="minorHAnsi"/>
+                <w:b/>
+                <w:bCs/>
+                <w:sz w:val="24"/>
+                <w:szCs w:val="24"/>
+              </w:rPr>
+              <w:t>Pin 31</w:t>
+            </w:r>
+          </w:p>
+        </w:tc>
+        <w:tc>
+          <w:tcPr>
+            <w:tcW w:w="2371" w:type="dxa"/>
+          </w:tcPr>
+          <w:p>
+            <w:pPr>
+              <w:jc w:val="center"/>
+              <w:rPr>
+                <w:rFonts w:cstheme="minorHAnsi"/>
+                <w:sz w:val="24"/>
+                <w:szCs w:val="24"/>
+              </w:rPr>
+            </w:pPr>
+          </w:p>
+          <w:p>
+            <w:pPr>
+              <w:jc w:val="center"/>
+              <w:rPr>
+                <w:rFonts w:cstheme="minorHAnsi"/>
+                <w:sz w:val="24"/>
+                <w:szCs w:val="24"/>
+              </w:rPr>
+            </w:pPr>
+            <w:r>
+              <w:rPr>
+                <w:rFonts w:cstheme="minorHAnsi"/>
+                <w:b/>
+                <w:bCs/>
+                <w:sz w:val="24"/>
+                <w:szCs w:val="24"/>
+              </w:rPr>
+              <w:t>RF Relay Channel #8</w:t>
+            </w:r>
+          </w:p>
+        </w:tc>
+        <w:tc>
+          <w:tcPr>
+            <w:tcW w:w="1755" w:type="dxa"/>
+            <w:vAlign w:val="center"/>
+          </w:tcPr>
+          <w:p>
+            <w:pPr>
+              <w:jc w:val="center"/>
+              <w:rPr>
+                <w:rFonts w:cstheme="minorHAnsi"/>
+                <w:b/>
+                <w:bCs/>
+                <w:sz w:val="24"/>
+                <w:szCs w:val="24"/>
+              </w:rPr>
+            </w:pPr>
+          </w:p>
+        </w:tc>
+        <w:tc>
+          <w:tcPr>
+            <w:tcW w:w="2104" w:type="dxa"/>
+            <w:vAlign w:val="center"/>
+          </w:tcPr>
+          <w:p>
+            <w:pPr>
+              <w:jc w:val="center"/>
+              <w:rPr>
+                <w:rFonts w:cstheme="minorHAnsi"/>
+                <w:b/>
+                <w:bCs/>
+                <w:sz w:val="24"/>
+                <w:szCs w:val="24"/>
+              </w:rPr>
+            </w:pPr>
+          </w:p>
+        </w:tc>
+      </w:tr>
+      <w:tr>
+        <w:trPr>
+          <w:jc w:val="center"/>
+        </w:trPr>
+        <w:tc>
+          <w:tcPr>
+            <w:tcW w:w="2245" w:type="dxa"/>
+          </w:tcPr>
+          <w:p>
+            <w:pPr>
+              <w:jc w:val="center"/>
+              <w:rPr>
+                <w:rFonts w:cstheme="minorHAnsi"/>
+                <w:sz w:val="24"/>
+                <w:szCs w:val="24"/>
+              </w:rPr>
+            </w:pPr>
+          </w:p>
+          <w:p>
+            <w:pPr>
+              <w:jc w:val="center"/>
+              <w:rPr>
+                <w:rFonts w:cstheme="minorHAnsi"/>
+                <w:b/>
+                <w:bCs/>
+                <w:sz w:val="24"/>
+                <w:szCs w:val="24"/>
+              </w:rPr>
+            </w:pPr>
+            <w:r>
+              <w:rPr>
+                <w:rFonts w:cstheme="minorHAnsi"/>
+                <w:b/>
+                <w:bCs/>
+                <w:sz w:val="24"/>
+                <w:szCs w:val="24"/>
+              </w:rPr>
+              <w:t>P</w:t>
+            </w:r>
+            <w:r>
+              <w:rPr>
+                <w:rFonts w:cstheme="minorHAnsi"/>
+                <w:b/>
+                <w:bCs/>
+                <w:sz w:val="24"/>
+                <w:szCs w:val="24"/>
+              </w:rPr>
+              <w:t>1.0</w:t>
+            </w:r>
+          </w:p>
+          <w:p>
+            <w:pPr>
+              <w:jc w:val="center"/>
+              <w:rPr>
+                <w:rFonts w:cstheme="minorHAnsi"/>
+                <w:sz w:val="24"/>
+                <w:szCs w:val="24"/>
+              </w:rPr>
+            </w:pPr>
+          </w:p>
+        </w:tc>
+        <w:tc>
+          <w:tcPr>
+            <w:tcW w:w="2315" w:type="dxa"/>
+          </w:tcPr>
+          <w:p>
+            <w:pPr>
+              <w:jc w:val="center"/>
+              <w:rPr>
+                <w:rFonts w:cstheme="minorHAnsi"/>
+                <w:sz w:val="24"/>
+                <w:szCs w:val="24"/>
+              </w:rPr>
+            </w:pPr>
+          </w:p>
+          <w:p>
+            <w:pPr>
+              <w:jc w:val="center"/>
+              <w:rPr>
+                <w:rFonts w:cstheme="minorHAnsi"/>
+                <w:sz w:val="24"/>
+                <w:szCs w:val="24"/>
+              </w:rPr>
+            </w:pPr>
+            <w:r>
+              <w:rPr>
+                <w:rFonts w:cstheme="minorHAnsi"/>
+                <w:b/>
+                <w:bCs/>
+                <w:sz w:val="24"/>
+                <w:szCs w:val="24"/>
+              </w:rPr>
+              <w:t>Pin 1</w:t>
+            </w:r>
+          </w:p>
+        </w:tc>
+        <w:tc>
+          <w:tcPr>
+            <w:tcW w:w="2371" w:type="dxa"/>
+          </w:tcPr>
+          <w:p>
+            <w:pPr>
+              <w:jc w:val="center"/>
+              <w:rPr>
+                <w:rFonts w:cstheme="minorHAnsi"/>
+                <w:sz w:val="24"/>
+                <w:szCs w:val="24"/>
+              </w:rPr>
+            </w:pPr>
+          </w:p>
+          <w:p>
+            <w:pPr>
+              <w:jc w:val="center"/>
+              <w:rPr>
+                <w:rFonts w:cstheme="minorHAnsi"/>
+                <w:sz w:val="24"/>
+                <w:szCs w:val="24"/>
+              </w:rPr>
+            </w:pPr>
+            <w:r>
+              <w:rPr>
+                <w:rFonts w:cstheme="minorHAnsi"/>
+                <w:b/>
+                <w:bCs/>
+                <w:sz w:val="24"/>
+                <w:szCs w:val="24"/>
+              </w:rPr>
+              <w:t>RF Relay Channel #9</w:t>
+            </w:r>
+          </w:p>
+        </w:tc>
+        <w:tc>
+          <w:tcPr>
+            <w:tcW w:w="1755" w:type="dxa"/>
+            <w:vAlign w:val="center"/>
+          </w:tcPr>
+          <w:p>
+            <w:pPr>
+              <w:jc w:val="center"/>
+              <w:rPr>
+                <w:rFonts w:cstheme="minorHAnsi"/>
+                <w:b/>
+                <w:bCs/>
+                <w:sz w:val="24"/>
+                <w:szCs w:val="24"/>
+              </w:rPr>
+            </w:pPr>
+          </w:p>
+        </w:tc>
+        <w:tc>
+          <w:tcPr>
+            <w:tcW w:w="2104" w:type="dxa"/>
+            <w:vAlign w:val="center"/>
+          </w:tcPr>
+          <w:p>
+            <w:pPr>
+              <w:jc w:val="center"/>
+              <w:rPr>
+                <w:rFonts w:cstheme="minorHAnsi"/>
+                <w:b/>
+                <w:bCs/>
+                <w:sz w:val="24"/>
+                <w:szCs w:val="24"/>
+              </w:rPr>
+            </w:pPr>
+          </w:p>
+        </w:tc>
+      </w:tr>
+      <w:tr>
+        <w:trPr>
+          <w:jc w:val="center"/>
+        </w:trPr>
+        <w:tc>
+          <w:tcPr>
+            <w:tcW w:w="2245" w:type="dxa"/>
+          </w:tcPr>
+          <w:p>
+            <w:pPr>
+              <w:jc w:val="center"/>
+              <w:rPr>
+                <w:rFonts w:cstheme="minorHAnsi"/>
+                <w:sz w:val="24"/>
+                <w:szCs w:val="24"/>
+              </w:rPr>
+            </w:pPr>
+          </w:p>
+          <w:p>
+            <w:pPr>
+              <w:jc w:val="center"/>
+              <w:rPr>
+                <w:rFonts w:cstheme="minorHAnsi"/>
+                <w:b/>
+                <w:bCs/>
+                <w:sz w:val="24"/>
+                <w:szCs w:val="24"/>
+              </w:rPr>
+            </w:pPr>
+            <w:r>
+              <w:rPr>
+                <w:rFonts w:cstheme="minorHAnsi"/>
+                <w:b/>
+                <w:bCs/>
+                <w:sz w:val="24"/>
+                <w:szCs w:val="24"/>
+              </w:rPr>
+              <w:t>P</w:t>
+            </w:r>
+            <w:r>
+              <w:rPr>
+                <w:rFonts w:cstheme="minorHAnsi"/>
+                <w:b/>
+                <w:bCs/>
+                <w:sz w:val="24"/>
+                <w:szCs w:val="24"/>
+              </w:rPr>
+              <w:t>1.1</w:t>
+            </w:r>
+          </w:p>
+          <w:p>
+            <w:pPr>
+              <w:jc w:val="center"/>
+              <w:rPr>
+                <w:rFonts w:cstheme="minorHAnsi"/>
+                <w:sz w:val="24"/>
+                <w:szCs w:val="24"/>
+              </w:rPr>
+            </w:pPr>
+          </w:p>
+        </w:tc>
+        <w:tc>
+          <w:tcPr>
+            <w:tcW w:w="2315" w:type="dxa"/>
+          </w:tcPr>
+          <w:p>
+            <w:pPr>
+              <w:jc w:val="center"/>
+              <w:rPr>
+                <w:rFonts w:cstheme="minorHAnsi"/>
+                <w:sz w:val="24"/>
+                <w:szCs w:val="24"/>
+              </w:rPr>
+            </w:pPr>
+          </w:p>
+          <w:p>
+            <w:pPr>
+              <w:jc w:val="center"/>
+              <w:rPr>
+                <w:rFonts w:cstheme="minorHAnsi"/>
+                <w:sz w:val="24"/>
+                <w:szCs w:val="24"/>
+              </w:rPr>
+            </w:pPr>
+            <w:r>
+              <w:rPr>
+                <w:rFonts w:cstheme="minorHAnsi"/>
+                <w:b/>
+                <w:bCs/>
+                <w:sz w:val="24"/>
+                <w:szCs w:val="24"/>
+              </w:rPr>
+              <w:t>Pin 3</w:t>
+            </w:r>
+          </w:p>
+        </w:tc>
+        <w:tc>
+          <w:tcPr>
+            <w:tcW w:w="2371" w:type="dxa"/>
+          </w:tcPr>
+          <w:p>
+            <w:pPr>
+              <w:jc w:val="center"/>
+              <w:rPr>
+                <w:rFonts w:cstheme="minorHAnsi"/>
+                <w:sz w:val="24"/>
+                <w:szCs w:val="24"/>
+              </w:rPr>
+            </w:pPr>
+          </w:p>
+          <w:p>
+            <w:pPr>
+              <w:jc w:val="center"/>
+              <w:rPr>
+                <w:rFonts w:cstheme="minorHAnsi"/>
+                <w:sz w:val="24"/>
+                <w:szCs w:val="24"/>
+              </w:rPr>
+            </w:pPr>
+            <w:r>
+              <w:rPr>
+                <w:rFonts w:cstheme="minorHAnsi"/>
+                <w:b/>
+                <w:bCs/>
+                <w:sz w:val="24"/>
+                <w:szCs w:val="24"/>
+              </w:rPr>
+              <w:t>RF Relay Channel #10</w:t>
+            </w:r>
+          </w:p>
+        </w:tc>
+        <w:tc>
+          <w:tcPr>
+            <w:tcW w:w="1755" w:type="dxa"/>
+            <w:vAlign w:val="center"/>
+          </w:tcPr>
+          <w:p>
+            <w:pPr>
+              <w:jc w:val="center"/>
+              <w:rPr>
+                <w:rFonts w:cstheme="minorHAnsi"/>
+                <w:b/>
+                <w:bCs/>
+                <w:sz w:val="24"/>
+                <w:szCs w:val="24"/>
+              </w:rPr>
+            </w:pPr>
+          </w:p>
+        </w:tc>
+        <w:tc>
+          <w:tcPr>
+            <w:tcW w:w="2104" w:type="dxa"/>
+            <w:vAlign w:val="center"/>
+          </w:tcPr>
+          <w:p>
+            <w:pPr>
+              <w:jc w:val="center"/>
+              <w:rPr>
+                <w:rFonts w:cstheme="minorHAnsi"/>
+                <w:b/>
+                <w:bCs/>
+                <w:sz w:val="24"/>
+                <w:szCs w:val="24"/>
+              </w:rPr>
+            </w:pPr>
+          </w:p>
+        </w:tc>
+      </w:tr>
+      <w:tr>
+        <w:trPr>
+          <w:jc w:val="center"/>
+        </w:trPr>
+        <w:tc>
+          <w:tcPr>
+            <w:tcW w:w="2245" w:type="dxa"/>
+          </w:tcPr>
+          <w:p>
+            <w:pPr>
+              <w:jc w:val="center"/>
+              <w:rPr>
+                <w:rFonts w:cstheme="minorHAnsi"/>
+                <w:sz w:val="24"/>
+                <w:szCs w:val="24"/>
+              </w:rPr>
+            </w:pPr>
+          </w:p>
+          <w:p>
+            <w:pPr>
+              <w:jc w:val="center"/>
+              <w:rPr>
+                <w:rFonts w:cstheme="minorHAnsi"/>
+                <w:b/>
+                <w:bCs/>
+                <w:sz w:val="24"/>
+                <w:szCs w:val="24"/>
+              </w:rPr>
+            </w:pPr>
+            <w:r>
+              <w:rPr>
+                <w:rFonts w:cstheme="minorHAnsi"/>
+                <w:b/>
+                <w:bCs/>
+                <w:sz w:val="24"/>
+                <w:szCs w:val="24"/>
+              </w:rPr>
+              <w:t>Ground (No Signal)</w:t>
+            </w:r>
+          </w:p>
+          <w:p>
+            <w:pPr>
+              <w:jc w:val="center"/>
+              <w:rPr>
+                <w:rFonts w:cstheme="minorHAnsi"/>
+                <w:sz w:val="24"/>
+                <w:szCs w:val="24"/>
+              </w:rPr>
+            </w:pPr>
+          </w:p>
+        </w:tc>
+        <w:tc>
+          <w:tcPr>
+            <w:tcW w:w="2315" w:type="dxa"/>
+          </w:tcPr>
+          <w:p>
+            <w:pPr>
+              <w:jc w:val="center"/>
+              <w:rPr>
+                <w:rFonts w:cstheme="minorHAnsi"/>
+                <w:sz w:val="24"/>
+                <w:szCs w:val="24"/>
+              </w:rPr>
+            </w:pPr>
+          </w:p>
+          <w:p>
+            <w:pPr>
+              <w:jc w:val="center"/>
+              <w:rPr>
+                <w:rFonts w:cstheme="minorHAnsi"/>
+                <w:sz w:val="24"/>
+                <w:szCs w:val="24"/>
+              </w:rPr>
+            </w:pPr>
+            <w:r>
+              <w:rPr>
+                <w:rFonts w:cstheme="minorHAnsi"/>
+                <w:b/>
+                <w:bCs/>
+                <w:sz w:val="24"/>
+                <w:szCs w:val="24"/>
+              </w:rPr>
+              <w:t>Pin 6</w:t>
+            </w:r>
+          </w:p>
+        </w:tc>
+        <w:tc>
+          <w:tcPr>
+            <w:tcW w:w="2371" w:type="dxa"/>
+          </w:tcPr>
+          <w:p>
+            <w:pPr>
+              <w:jc w:val="center"/>
+              <w:rPr>
+                <w:rFonts w:cstheme="minorHAnsi"/>
+                <w:sz w:val="24"/>
+                <w:szCs w:val="24"/>
+              </w:rPr>
+            </w:pPr>
+          </w:p>
+          <w:p>
+            <w:pPr>
+              <w:jc w:val="center"/>
+              <w:rPr>
+                <w:rFonts w:cstheme="minorHAnsi"/>
+                <w:sz w:val="24"/>
+                <w:szCs w:val="24"/>
+              </w:rPr>
+            </w:pPr>
+            <w:r>
+              <w:rPr>
+                <w:rFonts w:cstheme="minorHAnsi"/>
+                <w:b/>
+                <w:bCs/>
+                <w:sz w:val="24"/>
+                <w:szCs w:val="24"/>
+              </w:rPr>
+              <w:t>Liquid Level</w:t>
+            </w:r>
+          </w:p>
+        </w:tc>
+        <w:tc>
+          <w:tcPr>
+            <w:tcW w:w="1755" w:type="dxa"/>
+            <w:vAlign w:val="center"/>
+          </w:tcPr>
+          <w:p>
+            <w:pPr>
+              <w:jc w:val="center"/>
+              <w:rPr>
+                <w:rFonts w:cstheme="minorHAnsi"/>
+                <w:b/>
+                <w:bCs/>
+                <w:sz w:val="24"/>
+                <w:szCs w:val="24"/>
+              </w:rPr>
+            </w:pPr>
+          </w:p>
+        </w:tc>
+        <w:tc>
+          <w:tcPr>
+            <w:tcW w:w="2104" w:type="dxa"/>
+            <w:vAlign w:val="center"/>
+          </w:tcPr>
+          <w:p>
+            <w:pPr>
+              <w:jc w:val="center"/>
+              <w:rPr>
+                <w:rFonts w:cstheme="minorHAnsi"/>
+                <w:b/>
+                <w:bCs/>
+                <w:sz w:val="24"/>
+                <w:szCs w:val="24"/>
+              </w:rPr>
+            </w:pPr>
+          </w:p>
+        </w:tc>
+      </w:tr>
+      <w:tr>
+        <w:trPr>
+          <w:jc w:val="center"/>
+        </w:trPr>
+        <w:tc>
+          <w:tcPr>
+            <w:tcW w:w="2245" w:type="dxa"/>
+          </w:tcPr>
+          <w:p>
+            <w:pPr>
+              <w:jc w:val="center"/>
+              <w:rPr>
+                <w:rFonts w:cstheme="minorHAnsi"/>
+                <w:sz w:val="24"/>
+                <w:szCs w:val="24"/>
+              </w:rPr>
+            </w:pPr>
+          </w:p>
+          <w:p>
+            <w:pPr>
+              <w:jc w:val="center"/>
+              <w:rPr>
+                <w:rFonts w:cstheme="minorHAnsi"/>
+                <w:b/>
+                <w:bCs/>
+                <w:sz w:val="24"/>
+                <w:szCs w:val="24"/>
+              </w:rPr>
+            </w:pPr>
+            <w:r>
+              <w:rPr>
+                <w:rFonts w:cstheme="minorHAnsi"/>
+                <w:b/>
+                <w:bCs/>
+                <w:sz w:val="24"/>
+                <w:szCs w:val="24"/>
+              </w:rPr>
+              <w:t>P</w:t>
+            </w:r>
+            <w:r>
+              <w:rPr>
+                <w:rFonts w:cstheme="minorHAnsi"/>
+                <w:b/>
+                <w:bCs/>
+                <w:sz w:val="24"/>
+                <w:szCs w:val="24"/>
+              </w:rPr>
+              <w:t>2.2</w:t>
+            </w:r>
+          </w:p>
+          <w:p>
+            <w:pPr>
+              <w:jc w:val="center"/>
+              <w:rPr>
+                <w:rFonts w:cstheme="minorHAnsi"/>
+                <w:sz w:val="24"/>
+                <w:szCs w:val="24"/>
+              </w:rPr>
+            </w:pPr>
+          </w:p>
+        </w:tc>
+        <w:tc>
+          <w:tcPr>
+            <w:tcW w:w="2315" w:type="dxa"/>
+          </w:tcPr>
+          <w:p>
+            <w:pPr>
+              <w:jc w:val="center"/>
+              <w:rPr>
+                <w:rFonts w:cstheme="minorHAnsi"/>
+                <w:sz w:val="24"/>
+                <w:szCs w:val="24"/>
+              </w:rPr>
+            </w:pPr>
+          </w:p>
+          <w:p>
+            <w:pPr>
+              <w:jc w:val="center"/>
+              <w:rPr>
+                <w:rFonts w:cstheme="minorHAnsi"/>
+                <w:sz w:val="24"/>
+                <w:szCs w:val="24"/>
+              </w:rPr>
+            </w:pPr>
+            <w:r>
+              <w:rPr>
+                <w:rFonts w:cstheme="minorHAnsi"/>
+                <w:b/>
+                <w:bCs/>
+                <w:sz w:val="24"/>
+                <w:szCs w:val="24"/>
+              </w:rPr>
+              <w:t>Pin 12</w:t>
+            </w:r>
+          </w:p>
+        </w:tc>
+        <w:tc>
+          <w:tcPr>
+            <w:tcW w:w="2371" w:type="dxa"/>
+          </w:tcPr>
+          <w:p>
+            <w:pPr>
+              <w:jc w:val="center"/>
+              <w:rPr>
+                <w:rFonts w:cstheme="minorHAnsi"/>
+                <w:sz w:val="24"/>
+                <w:szCs w:val="24"/>
+              </w:rPr>
+            </w:pPr>
+          </w:p>
+          <w:p>
+            <w:pPr>
+              <w:jc w:val="center"/>
+              <w:rPr>
+                <w:rFonts w:cstheme="minorHAnsi"/>
+                <w:sz w:val="24"/>
+                <w:szCs w:val="24"/>
+              </w:rPr>
+            </w:pPr>
+            <w:r>
+              <w:rPr>
+                <w:rFonts w:cstheme="minorHAnsi"/>
+                <w:b/>
+                <w:bCs/>
+                <w:sz w:val="24"/>
+                <w:szCs w:val="24"/>
+              </w:rPr>
+              <w:t>Liquid Level</w:t>
+            </w:r>
+          </w:p>
+        </w:tc>
+        <w:tc>
+          <w:tcPr>
+            <w:tcW w:w="1755" w:type="dxa"/>
+            <w:vAlign w:val="center"/>
+          </w:tcPr>
+          <w:p>
+            <w:pPr>
+              <w:jc w:val="center"/>
+              <w:rPr>
+                <w:rFonts w:cstheme="minorHAnsi"/>
+                <w:b/>
+                <w:bCs/>
+                <w:sz w:val="24"/>
+                <w:szCs w:val="24"/>
+              </w:rPr>
+            </w:pPr>
+          </w:p>
+        </w:tc>
+        <w:tc>
+          <w:tcPr>
+            <w:tcW w:w="2104" w:type="dxa"/>
+            <w:vAlign w:val="center"/>
+          </w:tcPr>
+          <w:p>
+            <w:pPr>
+              <w:jc w:val="center"/>
+              <w:rPr>
+                <w:rFonts w:cstheme="minorHAnsi"/>
+                <w:b/>
+                <w:bCs/>
+                <w:sz w:val="24"/>
+                <w:szCs w:val="24"/>
+              </w:rPr>
+            </w:pPr>
+          </w:p>
+        </w:tc>
+      </w:tr>
+      <w:tr>
+        <w:trPr>
+          <w:jc w:val="center"/>
+        </w:trPr>
+        <w:tc>
+          <w:tcPr>
+            <w:tcW w:w="2245" w:type="dxa"/>
+          </w:tcPr>
+          <w:p>
+            <w:pPr>
+              <w:jc w:val="center"/>
+              <w:rPr>
+                <w:rFonts w:cstheme="minorHAnsi"/>
+                <w:sz w:val="24"/>
+                <w:szCs w:val="24"/>
+              </w:rPr>
+            </w:pPr>
+          </w:p>
+          <w:p>
+            <w:pPr>
+              <w:jc w:val="center"/>
+              <w:rPr>
+                <w:rFonts w:cstheme="minorHAnsi"/>
+                <w:b/>
+                <w:bCs/>
+                <w:sz w:val="24"/>
+                <w:szCs w:val="24"/>
+              </w:rPr>
+            </w:pPr>
+            <w:r>
+              <w:rPr>
+                <w:rFonts w:cstheme="minorHAnsi"/>
+                <w:b/>
+                <w:bCs/>
+                <w:sz w:val="24"/>
+                <w:szCs w:val="24"/>
+              </w:rPr>
+              <w:t>P</w:t>
+            </w:r>
+            <w:r>
+              <w:rPr>
+                <w:rFonts w:cstheme="minorHAnsi"/>
+                <w:b/>
+                <w:bCs/>
+                <w:sz w:val="24"/>
+                <w:szCs w:val="24"/>
+              </w:rPr>
+              <w:t>1.2</w:t>
+            </w:r>
+          </w:p>
+          <w:p>
+            <w:pPr>
+              <w:jc w:val="center"/>
+              <w:rPr>
+                <w:rFonts w:cstheme="minorHAnsi"/>
+                <w:sz w:val="24"/>
+                <w:szCs w:val="24"/>
+              </w:rPr>
+            </w:pPr>
+          </w:p>
+        </w:tc>
+        <w:tc>
+          <w:tcPr>
+            <w:tcW w:w="2315" w:type="dxa"/>
+          </w:tcPr>
+          <w:p>
+            <w:pPr>
+              <w:jc w:val="center"/>
+              <w:rPr>
+                <w:rFonts w:cstheme="minorHAnsi"/>
+                <w:sz w:val="24"/>
+                <w:szCs w:val="24"/>
+              </w:rPr>
+            </w:pPr>
+          </w:p>
+          <w:p>
+            <w:pPr>
+              <w:jc w:val="center"/>
+              <w:rPr>
+                <w:rFonts w:cstheme="minorHAnsi"/>
+                <w:sz w:val="24"/>
+                <w:szCs w:val="24"/>
+              </w:rPr>
+            </w:pPr>
+            <w:r>
+              <w:rPr>
+                <w:rFonts w:cstheme="minorHAnsi"/>
+                <w:b/>
+                <w:bCs/>
+                <w:sz w:val="24"/>
+                <w:szCs w:val="24"/>
+              </w:rPr>
+              <w:t>Pin 5</w:t>
+            </w:r>
+          </w:p>
+        </w:tc>
+        <w:tc>
+          <w:tcPr>
+            <w:tcW w:w="2371" w:type="dxa"/>
+          </w:tcPr>
+          <w:p>
+            <w:pPr>
+              <w:jc w:val="center"/>
+              <w:rPr>
+                <w:rFonts w:cstheme="minorHAnsi"/>
+                <w:sz w:val="24"/>
+                <w:szCs w:val="24"/>
+              </w:rPr>
+            </w:pPr>
+          </w:p>
+          <w:p>
+            <w:pPr>
+              <w:jc w:val="center"/>
+              <w:rPr>
+                <w:rFonts w:cstheme="minorHAnsi"/>
+                <w:sz w:val="24"/>
+                <w:szCs w:val="24"/>
+              </w:rPr>
+            </w:pPr>
+            <w:r>
+              <w:rPr>
+                <w:rFonts w:cstheme="minorHAnsi"/>
+                <w:b/>
+                <w:bCs/>
+                <w:sz w:val="24"/>
+                <w:szCs w:val="24"/>
+              </w:rPr>
+              <w:t>Liquid Level</w:t>
+            </w:r>
+          </w:p>
+        </w:tc>
+        <w:tc>
+          <w:tcPr>
+            <w:tcW w:w="1755" w:type="dxa"/>
+            <w:vAlign w:val="center"/>
+          </w:tcPr>
+          <w:p>
+            <w:pPr>
+              <w:jc w:val="center"/>
+              <w:rPr>
+                <w:rFonts w:cstheme="minorHAnsi"/>
+                <w:b/>
+                <w:bCs/>
+                <w:sz w:val="24"/>
+                <w:szCs w:val="24"/>
+              </w:rPr>
+            </w:pPr>
+          </w:p>
+        </w:tc>
+        <w:tc>
+          <w:tcPr>
+            <w:tcW w:w="2104" w:type="dxa"/>
+            <w:vAlign w:val="center"/>
+          </w:tcPr>
+          <w:p>
+            <w:pPr>
+              <w:jc w:val="center"/>
+              <w:rPr>
+                <w:rFonts w:cstheme="minorHAnsi"/>
+                <w:b/>
+                <w:bCs/>
+                <w:sz w:val="24"/>
+                <w:szCs w:val="24"/>
+              </w:rPr>
+            </w:pPr>
+          </w:p>
+        </w:tc>
+      </w:tr>
+      <w:tr>
+        <w:trPr>
+          <w:jc w:val="center"/>
+        </w:trPr>
+        <w:tc>
+          <w:tcPr>
+            <w:tcW w:w="2245" w:type="dxa"/>
+          </w:tcPr>
+          <w:p>
+            <w:pPr>
+              <w:jc w:val="center"/>
+              <w:rPr>
+                <w:rFonts w:cstheme="minorHAnsi"/>
+                <w:sz w:val="24"/>
+                <w:szCs w:val="24"/>
+              </w:rPr>
+            </w:pPr>
+          </w:p>
+          <w:p>
+            <w:pPr>
+              <w:jc w:val="center"/>
+              <w:rPr>
+                <w:rFonts w:cstheme="minorHAnsi"/>
+                <w:b/>
+                <w:bCs/>
+                <w:sz w:val="24"/>
+                <w:szCs w:val="24"/>
+              </w:rPr>
+            </w:pPr>
+            <w:r>
+              <w:rPr>
+                <w:rFonts w:cstheme="minorHAnsi"/>
+                <w:b/>
+                <w:bCs/>
+                <w:sz w:val="24"/>
+                <w:szCs w:val="24"/>
+              </w:rPr>
+              <w:t>P</w:t>
+            </w:r>
+            <w:r>
+              <w:rPr>
+                <w:rFonts w:cstheme="minorHAnsi"/>
+                <w:b/>
+                <w:bCs/>
+                <w:sz w:val="24"/>
+                <w:szCs w:val="24"/>
+              </w:rPr>
+              <w:t>1.5</w:t>
+            </w:r>
+          </w:p>
+          <w:p>
+            <w:pPr>
+              <w:jc w:val="center"/>
+              <w:rPr>
+                <w:rFonts w:cstheme="minorHAnsi"/>
+                <w:sz w:val="24"/>
+                <w:szCs w:val="24"/>
+              </w:rPr>
+            </w:pPr>
+          </w:p>
+        </w:tc>
+        <w:tc>
+          <w:tcPr>
+            <w:tcW w:w="2315" w:type="dxa"/>
+          </w:tcPr>
+          <w:p>
+            <w:pPr>
+              <w:jc w:val="center"/>
+              <w:rPr>
+                <w:rFonts w:cstheme="minorHAnsi"/>
+                <w:sz w:val="24"/>
+                <w:szCs w:val="24"/>
+              </w:rPr>
+            </w:pPr>
+          </w:p>
+          <w:p>
+            <w:pPr>
+              <w:jc w:val="center"/>
+              <w:rPr>
+                <w:rFonts w:cstheme="minorHAnsi"/>
+                <w:sz w:val="24"/>
+                <w:szCs w:val="24"/>
+              </w:rPr>
+            </w:pPr>
+            <w:r>
+              <w:rPr>
+                <w:rFonts w:cstheme="minorHAnsi"/>
+                <w:b/>
+                <w:bCs/>
+                <w:sz w:val="24"/>
+                <w:szCs w:val="24"/>
+              </w:rPr>
+              <w:t>Pin 11</w:t>
+            </w:r>
+          </w:p>
+        </w:tc>
+        <w:tc>
+          <w:tcPr>
+            <w:tcW w:w="2371" w:type="dxa"/>
+          </w:tcPr>
+          <w:p>
+            <w:pPr>
+              <w:jc w:val="center"/>
+              <w:rPr>
+                <w:rFonts w:cstheme="minorHAnsi"/>
+                <w:sz w:val="24"/>
+                <w:szCs w:val="24"/>
+              </w:rPr>
+            </w:pPr>
+          </w:p>
+          <w:p>
+            <w:pPr>
+              <w:jc w:val="center"/>
+              <w:rPr>
+                <w:rFonts w:cstheme="minorHAnsi"/>
+                <w:sz w:val="24"/>
+                <w:szCs w:val="24"/>
+              </w:rPr>
+            </w:pPr>
+            <w:r>
+              <w:rPr>
+                <w:rFonts w:cstheme="minorHAnsi"/>
+                <w:b/>
+                <w:bCs/>
+                <w:sz w:val="24"/>
+                <w:szCs w:val="24"/>
+              </w:rPr>
+              <w:t>Liquid Level</w:t>
+            </w:r>
+          </w:p>
+        </w:tc>
+        <w:tc>
+          <w:tcPr>
+            <w:tcW w:w="1755" w:type="dxa"/>
+            <w:vAlign w:val="center"/>
+          </w:tcPr>
+          <w:p>
+            <w:pPr>
+              <w:jc w:val="center"/>
+              <w:rPr>
+                <w:rFonts w:cstheme="minorHAnsi"/>
+                <w:b/>
+                <w:bCs/>
+                <w:sz w:val="24"/>
+                <w:szCs w:val="24"/>
+              </w:rPr>
+            </w:pPr>
+          </w:p>
+        </w:tc>
+        <w:tc>
+          <w:tcPr>
+            <w:tcW w:w="2104" w:type="dxa"/>
+            <w:vAlign w:val="center"/>
+          </w:tcPr>
+          <w:p>
+            <w:pPr>
+              <w:jc w:val="center"/>
+              <w:rPr>
+                <w:rFonts w:cstheme="minorHAnsi"/>
+                <w:b/>
+                <w:bCs/>
+                <w:sz w:val="24"/>
+                <w:szCs w:val="24"/>
+              </w:rPr>
+            </w:pPr>
+          </w:p>
+        </w:tc>
+      </w:tr>
+      <w:tr>
+        <w:trPr>
+          <w:jc w:val="center"/>
+        </w:trPr>
+        <w:tc>
+          <w:tcPr>
+            <w:tcW w:w="2245" w:type="dxa"/>
+          </w:tcPr>
+          <w:p>
+            <w:pPr>
+              <w:jc w:val="center"/>
+              <w:rPr>
+                <w:rFonts w:cstheme="minorHAnsi"/>
+                <w:sz w:val="24"/>
+                <w:szCs w:val="24"/>
+              </w:rPr>
+            </w:pPr>
+          </w:p>
+          <w:p>
+            <w:pPr>
+              <w:jc w:val="center"/>
+              <w:rPr>
+                <w:rFonts w:cstheme="minorHAnsi"/>
+                <w:b/>
+                <w:bCs/>
+                <w:sz w:val="24"/>
+                <w:szCs w:val="24"/>
+              </w:rPr>
+            </w:pPr>
+            <w:r>
+              <w:rPr>
+                <w:rFonts w:cstheme="minorHAnsi"/>
+                <w:b/>
+                <w:bCs/>
+                <w:sz w:val="24"/>
+                <w:szCs w:val="24"/>
+              </w:rPr>
+              <w:t>Ground (No Signal)</w:t>
+            </w:r>
+          </w:p>
+          <w:p>
+            <w:pPr>
+              <w:jc w:val="center"/>
+              <w:rPr>
+                <w:rFonts w:cstheme="minorHAnsi"/>
+                <w:sz w:val="24"/>
+                <w:szCs w:val="24"/>
+              </w:rPr>
+            </w:pPr>
+          </w:p>
+        </w:tc>
+        <w:tc>
+          <w:tcPr>
+            <w:tcW w:w="2315" w:type="dxa"/>
+          </w:tcPr>
+          <w:p>
+            <w:pPr>
+              <w:jc w:val="center"/>
+              <w:rPr>
+                <w:rFonts w:cstheme="minorHAnsi"/>
+                <w:sz w:val="24"/>
+                <w:szCs w:val="24"/>
+              </w:rPr>
+            </w:pPr>
+          </w:p>
+          <w:p>
+            <w:pPr>
+              <w:jc w:val="center"/>
+              <w:rPr>
+                <w:rFonts w:cstheme="minorHAnsi"/>
+                <w:sz w:val="24"/>
+                <w:szCs w:val="24"/>
+              </w:rPr>
+            </w:pPr>
+            <w:r>
+              <w:rPr>
+                <w:rFonts w:cstheme="minorHAnsi"/>
+                <w:b/>
+                <w:bCs/>
+                <w:sz w:val="24"/>
+                <w:szCs w:val="24"/>
+              </w:rPr>
+              <w:t>Pin 2</w:t>
+            </w:r>
+          </w:p>
+        </w:tc>
+        <w:tc>
+          <w:tcPr>
+            <w:tcW w:w="2371" w:type="dxa"/>
+          </w:tcPr>
+          <w:p>
+            <w:pPr>
+              <w:jc w:val="center"/>
+              <w:rPr>
+                <w:rFonts w:cstheme="minorHAnsi"/>
+                <w:sz w:val="24"/>
+                <w:szCs w:val="24"/>
+              </w:rPr>
+            </w:pPr>
+          </w:p>
+          <w:p>
+            <w:pPr>
+              <w:jc w:val="center"/>
+              <w:rPr>
+                <w:rFonts w:cstheme="minorHAnsi"/>
+                <w:sz w:val="24"/>
+                <w:szCs w:val="24"/>
+              </w:rPr>
+            </w:pPr>
+            <w:r>
+              <w:rPr>
+                <w:rFonts w:cstheme="minorHAnsi"/>
+                <w:b/>
+                <w:bCs/>
+                <w:sz w:val="24"/>
+                <w:szCs w:val="24"/>
+              </w:rPr>
+              <w:t>Pump Enable</w:t>
+            </w:r>
+          </w:p>
+        </w:tc>
+        <w:tc>
+          <w:tcPr>
+            <w:tcW w:w="1755" w:type="dxa"/>
+            <w:vAlign w:val="center"/>
+          </w:tcPr>
+          <w:p>
+            <w:pPr>
+              <w:jc w:val="center"/>
+              <w:rPr>
+                <w:rFonts w:cstheme="minorHAnsi"/>
+                <w:b/>
+                <w:bCs/>
+                <w:sz w:val="24"/>
+                <w:szCs w:val="24"/>
+              </w:rPr>
+            </w:pPr>
+            <w:r>
+              <w:rPr>
+                <w:rFonts w:cstheme="minorHAnsi"/>
+                <w:b/>
+                <w:bCs/>
+                <w:sz w:val="24"/>
+                <w:szCs w:val="24"/>
+              </w:rPr>
+              <w:t>1</w:t>
+            </w:r>
+          </w:p>
+        </w:tc>
+        <w:tc>
+          <w:tcPr>
+            <w:tcW w:w="2104" w:type="dxa"/>
+            <w:vAlign w:val="center"/>
+          </w:tcPr>
+          <w:p>
+            <w:pPr>
+              <w:jc w:val="center"/>
+              <w:rPr>
+                <w:rFonts w:cstheme="minorHAnsi"/>
+                <w:b/>
+                <w:bCs/>
+                <w:sz w:val="24"/>
+                <w:szCs w:val="24"/>
+              </w:rPr>
+            </w:pPr>
+          </w:p>
+        </w:tc>
+      </w:tr>
+      <w:tr>
+        <w:trPr>
+          <w:jc w:val="center"/>
+        </w:trPr>
+        <w:tc>
+          <w:tcPr>
+            <w:tcW w:w="2245" w:type="dxa"/>
+          </w:tcPr>
+          <w:p>
+            <w:pPr>
+              <w:jc w:val="center"/>
+              <w:rPr>
+                <w:rFonts w:cstheme="minorHAnsi"/>
+                <w:sz w:val="24"/>
+                <w:szCs w:val="24"/>
+              </w:rPr>
+            </w:pPr>
+          </w:p>
+          <w:p>
+            <w:pPr>
+              <w:jc w:val="center"/>
+              <w:rPr>
+                <w:rFonts w:cstheme="minorHAnsi"/>
+                <w:b/>
+                <w:bCs/>
+                <w:sz w:val="24"/>
+                <w:szCs w:val="24"/>
+              </w:rPr>
+            </w:pPr>
+            <w:r>
+              <w:rPr>
+                <w:rFonts w:cstheme="minorHAnsi"/>
+                <w:b/>
+                <w:bCs/>
+                <w:sz w:val="24"/>
+                <w:szCs w:val="24"/>
+              </w:rPr>
+              <w:t>P</w:t>
+            </w:r>
+            <w:r>
+              <w:rPr>
+                <w:rFonts w:cstheme="minorHAnsi"/>
+                <w:b/>
+                <w:bCs/>
+                <w:sz w:val="24"/>
+                <w:szCs w:val="24"/>
+              </w:rPr>
+              <w:t>1.6</w:t>
+            </w:r>
+          </w:p>
+          <w:p>
+            <w:pPr>
+              <w:jc w:val="center"/>
+              <w:rPr>
+                <w:rFonts w:cstheme="minorHAnsi"/>
+                <w:sz w:val="24"/>
+                <w:szCs w:val="24"/>
+              </w:rPr>
+            </w:pPr>
+          </w:p>
+        </w:tc>
+        <w:tc>
+          <w:tcPr>
+            <w:tcW w:w="2315" w:type="dxa"/>
+          </w:tcPr>
+          <w:p>
+            <w:pPr>
+              <w:jc w:val="center"/>
+              <w:rPr>
+                <w:rFonts w:cstheme="minorHAnsi"/>
+                <w:sz w:val="24"/>
+                <w:szCs w:val="24"/>
+              </w:rPr>
+            </w:pPr>
+          </w:p>
+          <w:p>
+            <w:pPr>
+              <w:jc w:val="center"/>
+              <w:rPr>
+                <w:rFonts w:cstheme="minorHAnsi"/>
+                <w:sz w:val="24"/>
+                <w:szCs w:val="24"/>
+              </w:rPr>
+            </w:pPr>
+            <w:r>
+              <w:rPr>
+                <w:rFonts w:cstheme="minorHAnsi"/>
+                <w:b/>
+                <w:bCs/>
+                <w:sz w:val="24"/>
+                <w:szCs w:val="24"/>
+              </w:rPr>
+              <w:t>Pin 13</w:t>
+            </w:r>
+          </w:p>
+        </w:tc>
+        <w:tc>
+          <w:tcPr>
+            <w:tcW w:w="2371" w:type="dxa"/>
+          </w:tcPr>
+          <w:p>
+            <w:pPr>
+              <w:jc w:val="center"/>
+              <w:rPr>
+                <w:rFonts w:cstheme="minorHAnsi"/>
+                <w:sz w:val="24"/>
+                <w:szCs w:val="24"/>
+              </w:rPr>
+            </w:pPr>
+          </w:p>
+          <w:p>
+            <w:pPr>
+              <w:jc w:val="center"/>
+              <w:rPr>
+                <w:rFonts w:cstheme="minorHAnsi"/>
+                <w:sz w:val="24"/>
+                <w:szCs w:val="24"/>
+              </w:rPr>
+            </w:pPr>
+            <w:r>
+              <w:rPr>
+                <w:rFonts w:cstheme="minorHAnsi"/>
+                <w:b/>
+                <w:bCs/>
+                <w:sz w:val="24"/>
+                <w:szCs w:val="24"/>
+              </w:rPr>
+              <w:t>Pump Enable</w:t>
+            </w:r>
+          </w:p>
+        </w:tc>
+        <w:tc>
+          <w:tcPr>
+            <w:tcW w:w="1755" w:type="dxa"/>
+            <w:vAlign w:val="center"/>
+          </w:tcPr>
+          <w:p>
+            <w:pPr>
+              <w:jc w:val="center"/>
+              <w:rPr>
+                <w:rFonts w:cstheme="minorHAnsi"/>
+                <w:b/>
+                <w:bCs/>
+                <w:sz w:val="24"/>
+                <w:szCs w:val="24"/>
+              </w:rPr>
+            </w:pPr>
+            <w:r>
+              <w:rPr>
+                <w:rFonts w:cstheme="minorHAnsi"/>
+                <w:b/>
+                <w:bCs/>
+                <w:sz w:val="24"/>
+                <w:szCs w:val="24"/>
+              </w:rPr>
+              <w:t>2</w:t>
+            </w:r>
+          </w:p>
+        </w:tc>
+        <w:tc>
+          <w:tcPr>
+            <w:tcW w:w="2104" w:type="dxa"/>
+            <w:vAlign w:val="center"/>
+          </w:tcPr>
+          <w:p>
+            <w:pPr>
+              <w:jc w:val="center"/>
+              <w:rPr>
+                <w:rFonts w:cstheme="minorHAnsi"/>
+                <w:b/>
+                <w:bCs/>
+                <w:sz w:val="24"/>
+                <w:szCs w:val="24"/>
+              </w:rPr>
+            </w:pPr>
+            <w:r>
+              <w:rPr>
+                <w:rFonts w:cstheme="minorHAnsi"/>
+                <w:b/>
+                <w:bCs/>
+                <w:sz w:val="24"/>
+                <w:szCs w:val="24"/>
+              </w:rPr>
+              <w:t>Low/</w:t>
+            </w:r>
+            <w:proofErr w:type="spellStart"/>
+            <w:r>
+              <w:rPr>
+                <w:rFonts w:cstheme="minorHAnsi"/>
+                <w:b/>
+                <w:bCs/>
+                <w:sz w:val="24"/>
+                <w:szCs w:val="24"/>
+              </w:rPr>
+              <w:t>ccw</w:t>
+            </w:r>
+            <w:proofErr w:type="spellEnd"/>
+            <w:r>
+              <w:rPr>
+                <w:rFonts w:cstheme="minorHAnsi"/>
+                <w:b/>
+                <w:bCs/>
+                <w:sz w:val="24"/>
+                <w:szCs w:val="24"/>
+              </w:rPr>
+              <w:t xml:space="preserve"> high/</w:t>
+            </w:r>
+            <w:proofErr w:type="spellStart"/>
+            <w:r>
+              <w:rPr>
+                <w:rFonts w:cstheme="minorHAnsi"/>
+                <w:b/>
+                <w:bCs/>
+                <w:sz w:val="24"/>
+                <w:szCs w:val="24"/>
+              </w:rPr>
+              <w:t>cw</w:t>
+            </w:r>
+            <w:proofErr w:type="spellEnd"/>
+          </w:p>
+        </w:tc>
+      </w:tr>
+      <w:tr>
+        <w:trPr>
+          <w:jc w:val="center"/>
+        </w:trPr>
+        <w:tc>
+          <w:tcPr>
+            <w:tcW w:w="2245" w:type="dxa"/>
+          </w:tcPr>
+          <w:p>
+            <w:pPr>
+              <w:jc w:val="center"/>
+              <w:rPr>
+                <w:rFonts w:cstheme="minorHAnsi"/>
+                <w:sz w:val="24"/>
+                <w:szCs w:val="24"/>
+              </w:rPr>
+            </w:pPr>
+          </w:p>
+          <w:p>
+            <w:pPr>
+              <w:jc w:val="center"/>
+              <w:rPr>
+                <w:rFonts w:cstheme="minorHAnsi"/>
+                <w:b/>
+                <w:bCs/>
+                <w:sz w:val="24"/>
+                <w:szCs w:val="24"/>
+              </w:rPr>
+            </w:pPr>
+            <w:r>
+              <w:rPr>
+                <w:rFonts w:cstheme="minorHAnsi"/>
+                <w:b/>
+                <w:bCs/>
+                <w:sz w:val="24"/>
+                <w:szCs w:val="24"/>
+              </w:rPr>
+              <w:t>P</w:t>
+            </w:r>
+            <w:r>
+              <w:rPr>
+                <w:rFonts w:cstheme="minorHAnsi"/>
+                <w:b/>
+                <w:bCs/>
+                <w:sz w:val="24"/>
+                <w:szCs w:val="24"/>
+              </w:rPr>
+              <w:t>1.4</w:t>
+            </w:r>
+          </w:p>
+          <w:p>
+            <w:pPr>
+              <w:jc w:val="center"/>
+              <w:rPr>
+                <w:rFonts w:cstheme="minorHAnsi"/>
+                <w:sz w:val="24"/>
+                <w:szCs w:val="24"/>
+              </w:rPr>
+            </w:pPr>
+          </w:p>
+        </w:tc>
+        <w:tc>
+          <w:tcPr>
+            <w:tcW w:w="2315" w:type="dxa"/>
+          </w:tcPr>
+          <w:p>
+            <w:pPr>
+              <w:jc w:val="center"/>
+              <w:rPr>
+                <w:rFonts w:cstheme="minorHAnsi"/>
+                <w:sz w:val="24"/>
+                <w:szCs w:val="24"/>
+              </w:rPr>
+            </w:pPr>
+          </w:p>
+          <w:p>
+            <w:pPr>
+              <w:jc w:val="center"/>
+              <w:rPr>
+                <w:rFonts w:cstheme="minorHAnsi"/>
+                <w:sz w:val="24"/>
+                <w:szCs w:val="24"/>
+              </w:rPr>
+            </w:pPr>
+            <w:r>
+              <w:rPr>
+                <w:rFonts w:cstheme="minorHAnsi"/>
+                <w:b/>
+                <w:bCs/>
+                <w:sz w:val="24"/>
+                <w:szCs w:val="24"/>
+              </w:rPr>
+              <w:t>Pin 9</w:t>
+            </w:r>
+          </w:p>
+        </w:tc>
+        <w:tc>
+          <w:tcPr>
+            <w:tcW w:w="2371" w:type="dxa"/>
+          </w:tcPr>
+          <w:p>
+            <w:pPr>
+              <w:jc w:val="center"/>
+              <w:rPr>
+                <w:rFonts w:cstheme="minorHAnsi"/>
+                <w:sz w:val="24"/>
+                <w:szCs w:val="24"/>
+              </w:rPr>
+            </w:pPr>
+          </w:p>
+          <w:p>
+            <w:pPr>
+              <w:jc w:val="center"/>
+              <w:rPr>
+                <w:rFonts w:cstheme="minorHAnsi"/>
+                <w:sz w:val="24"/>
+                <w:szCs w:val="24"/>
+              </w:rPr>
+            </w:pPr>
+            <w:r>
+              <w:rPr>
+                <w:rFonts w:cstheme="minorHAnsi"/>
+                <w:b/>
+                <w:bCs/>
+                <w:sz w:val="24"/>
+                <w:szCs w:val="24"/>
+              </w:rPr>
+              <w:t>Pump Enable</w:t>
+            </w:r>
+          </w:p>
+        </w:tc>
+        <w:tc>
+          <w:tcPr>
+            <w:tcW w:w="1755" w:type="dxa"/>
+            <w:vAlign w:val="center"/>
+          </w:tcPr>
+          <w:p>
+            <w:pPr>
+              <w:jc w:val="center"/>
+              <w:rPr>
+                <w:rFonts w:cstheme="minorHAnsi"/>
+                <w:b/>
+                <w:bCs/>
+                <w:sz w:val="24"/>
+                <w:szCs w:val="24"/>
+              </w:rPr>
+            </w:pPr>
+            <w:r>
+              <w:rPr>
+                <w:rFonts w:cstheme="minorHAnsi"/>
+                <w:b/>
+                <w:bCs/>
+                <w:sz w:val="24"/>
+                <w:szCs w:val="24"/>
+              </w:rPr>
+              <w:t>3</w:t>
+            </w:r>
+          </w:p>
+        </w:tc>
+        <w:tc>
+          <w:tcPr>
+            <w:tcW w:w="2104" w:type="dxa"/>
+            <w:vAlign w:val="center"/>
+          </w:tcPr>
+          <w:p>
+            <w:pPr>
+              <w:jc w:val="center"/>
+              <w:rPr>
+                <w:rFonts w:cstheme="minorHAnsi"/>
+                <w:b/>
+                <w:bCs/>
+                <w:sz w:val="24"/>
+                <w:szCs w:val="24"/>
+              </w:rPr>
+            </w:pPr>
+            <w:r>
+              <w:rPr>
+                <w:rFonts w:cstheme="minorHAnsi"/>
+                <w:b/>
+                <w:bCs/>
+                <w:sz w:val="24"/>
+                <w:szCs w:val="24"/>
+              </w:rPr>
+              <w:t>Low/on High/off</w:t>
+            </w:r>
+          </w:p>
+        </w:tc>
+      </w:tr>
+      <w:tr>
+        <w:trPr>
+          <w:jc w:val="center"/>
+        </w:trPr>
+        <w:tc>
+          <w:tcPr>
+            <w:tcW w:w="2245" w:type="dxa"/>
+          </w:tcPr>
+          <w:p>
+            <w:pPr>
+              <w:jc w:val="center"/>
+              <w:rPr>
+                <w:rFonts w:cstheme="minorHAnsi"/>
+                <w:sz w:val="24"/>
+                <w:szCs w:val="24"/>
+              </w:rPr>
+            </w:pPr>
+          </w:p>
+          <w:p>
+            <w:pPr>
+              <w:jc w:val="center"/>
+              <w:rPr>
+                <w:rFonts w:cstheme="minorHAnsi"/>
+                <w:b/>
+                <w:bCs/>
+                <w:sz w:val="24"/>
+                <w:szCs w:val="24"/>
+              </w:rPr>
+            </w:pPr>
+            <w:r>
+              <w:rPr>
+                <w:rFonts w:cstheme="minorHAnsi"/>
+                <w:b/>
+                <w:bCs/>
+                <w:sz w:val="24"/>
+                <w:szCs w:val="24"/>
+              </w:rPr>
+              <w:t>Ground (No Signal)</w:t>
+            </w:r>
+          </w:p>
+          <w:p>
+            <w:pPr>
+              <w:jc w:val="center"/>
+              <w:rPr>
+                <w:rFonts w:cstheme="minorHAnsi"/>
+                <w:sz w:val="24"/>
+                <w:szCs w:val="24"/>
+              </w:rPr>
+            </w:pPr>
+          </w:p>
+        </w:tc>
+        <w:tc>
+          <w:tcPr>
+            <w:tcW w:w="2315" w:type="dxa"/>
+          </w:tcPr>
+          <w:p>
+            <w:pPr>
+              <w:jc w:val="center"/>
+              <w:rPr>
+                <w:rFonts w:cstheme="minorHAnsi"/>
+                <w:sz w:val="24"/>
+                <w:szCs w:val="24"/>
+              </w:rPr>
+            </w:pPr>
+          </w:p>
+          <w:p>
+            <w:pPr>
+              <w:jc w:val="center"/>
+              <w:rPr>
+                <w:rFonts w:cstheme="minorHAnsi"/>
+                <w:sz w:val="24"/>
+                <w:szCs w:val="24"/>
+              </w:rPr>
+            </w:pPr>
+            <w:r>
+              <w:rPr>
+                <w:rFonts w:cstheme="minorHAnsi"/>
+                <w:b/>
+                <w:bCs/>
+                <w:sz w:val="24"/>
+                <w:szCs w:val="24"/>
+              </w:rPr>
+              <w:t>Pin 2</w:t>
+            </w:r>
+          </w:p>
+        </w:tc>
+        <w:tc>
+          <w:tcPr>
+            <w:tcW w:w="2371" w:type="dxa"/>
+          </w:tcPr>
+          <w:p>
+            <w:pPr>
+              <w:jc w:val="center"/>
+              <w:rPr>
+                <w:rFonts w:cstheme="minorHAnsi"/>
+                <w:sz w:val="24"/>
+                <w:szCs w:val="24"/>
+              </w:rPr>
+            </w:pPr>
+          </w:p>
+          <w:p>
+            <w:pPr>
+              <w:jc w:val="center"/>
+              <w:rPr>
+                <w:rFonts w:cstheme="minorHAnsi"/>
+                <w:sz w:val="24"/>
+                <w:szCs w:val="24"/>
+              </w:rPr>
+            </w:pPr>
+            <w:r>
+              <w:rPr>
+                <w:rFonts w:cstheme="minorHAnsi"/>
+                <w:b/>
+                <w:bCs/>
+                <w:sz w:val="24"/>
+                <w:szCs w:val="24"/>
+              </w:rPr>
+              <w:t>Pump Monitor</w:t>
+            </w:r>
+          </w:p>
+        </w:tc>
+        <w:tc>
+          <w:tcPr>
+            <w:tcW w:w="1755" w:type="dxa"/>
+            <w:vAlign w:val="center"/>
+          </w:tcPr>
+          <w:p>
+            <w:pPr>
+              <w:jc w:val="center"/>
+              <w:rPr>
+                <w:rFonts w:cstheme="minorHAnsi"/>
+                <w:b/>
+                <w:bCs/>
+                <w:sz w:val="24"/>
+                <w:szCs w:val="24"/>
+              </w:rPr>
+            </w:pPr>
+          </w:p>
+        </w:tc>
+        <w:tc>
+          <w:tcPr>
+            <w:tcW w:w="2104" w:type="dxa"/>
+            <w:vAlign w:val="center"/>
+          </w:tcPr>
+          <w:p>
+            <w:pPr>
+              <w:jc w:val="center"/>
+              <w:rPr>
+                <w:rFonts w:cstheme="minorHAnsi"/>
+                <w:b/>
+                <w:bCs/>
+                <w:sz w:val="24"/>
+                <w:szCs w:val="24"/>
+              </w:rPr>
+            </w:pPr>
+          </w:p>
+        </w:tc>
+      </w:tr>
+      <w:tr>
+        <w:trPr>
+          <w:jc w:val="center"/>
+        </w:trPr>
+        <w:tc>
+          <w:tcPr>
+            <w:tcW w:w="2245" w:type="dxa"/>
+          </w:tcPr>
+          <w:p>
+            <w:pPr>
+              <w:jc w:val="center"/>
+              <w:rPr>
+                <w:rFonts w:cstheme="minorHAnsi"/>
+                <w:sz w:val="24"/>
+                <w:szCs w:val="24"/>
+              </w:rPr>
+            </w:pPr>
+          </w:p>
+          <w:p>
+            <w:pPr>
+              <w:jc w:val="center"/>
+              <w:rPr>
+                <w:rFonts w:cstheme="minorHAnsi"/>
+                <w:b/>
+                <w:bCs/>
+                <w:sz w:val="24"/>
+                <w:szCs w:val="24"/>
+              </w:rPr>
+            </w:pPr>
+            <w:r>
+              <w:rPr>
+                <w:rFonts w:cstheme="minorHAnsi"/>
+                <w:b/>
+                <w:bCs/>
+                <w:sz w:val="24"/>
+                <w:szCs w:val="24"/>
+              </w:rPr>
+              <w:t>P</w:t>
+            </w:r>
+            <w:r>
+              <w:rPr>
+                <w:rFonts w:cstheme="minorHAnsi"/>
+                <w:b/>
+                <w:bCs/>
+                <w:sz w:val="24"/>
+                <w:szCs w:val="24"/>
+              </w:rPr>
+              <w:t>1.3</w:t>
+            </w:r>
+          </w:p>
+          <w:p>
+            <w:pPr>
+              <w:jc w:val="center"/>
+              <w:rPr>
+                <w:rFonts w:cstheme="minorHAnsi"/>
+                <w:sz w:val="24"/>
+                <w:szCs w:val="24"/>
+              </w:rPr>
+            </w:pPr>
+          </w:p>
+        </w:tc>
+        <w:tc>
+          <w:tcPr>
+            <w:tcW w:w="2315" w:type="dxa"/>
+          </w:tcPr>
+          <w:p>
+            <w:pPr>
+              <w:jc w:val="center"/>
+              <w:rPr>
+                <w:rFonts w:cstheme="minorHAnsi"/>
+                <w:sz w:val="24"/>
+                <w:szCs w:val="24"/>
+              </w:rPr>
+            </w:pPr>
+          </w:p>
+          <w:p>
+            <w:pPr>
+              <w:jc w:val="center"/>
+              <w:rPr>
+                <w:rFonts w:cstheme="minorHAnsi"/>
+                <w:sz w:val="24"/>
+                <w:szCs w:val="24"/>
+              </w:rPr>
+            </w:pPr>
+            <w:r>
+              <w:rPr>
+                <w:rFonts w:cstheme="minorHAnsi"/>
+                <w:sz w:val="24"/>
+                <w:szCs w:val="24"/>
+              </w:rPr>
+              <w:t>Unknown (fill later)</w:t>
+            </w:r>
+          </w:p>
+        </w:tc>
+        <w:tc>
+          <w:tcPr>
+            <w:tcW w:w="2371" w:type="dxa"/>
+          </w:tcPr>
+          <w:p>
+            <w:pPr>
+              <w:jc w:val="center"/>
+              <w:rPr>
+                <w:rFonts w:cstheme="minorHAnsi"/>
+                <w:sz w:val="24"/>
+                <w:szCs w:val="24"/>
+              </w:rPr>
+            </w:pPr>
+          </w:p>
+          <w:p>
+            <w:pPr>
+              <w:jc w:val="center"/>
+              <w:rPr>
+                <w:rFonts w:cstheme="minorHAnsi"/>
+                <w:sz w:val="24"/>
+                <w:szCs w:val="24"/>
+              </w:rPr>
+            </w:pPr>
+            <w:r>
+              <w:rPr>
+                <w:rFonts w:cstheme="minorHAnsi"/>
+                <w:b/>
+                <w:bCs/>
+                <w:sz w:val="24"/>
+                <w:szCs w:val="24"/>
+              </w:rPr>
+              <w:t>Pump Monitor</w:t>
+            </w:r>
+          </w:p>
+        </w:tc>
+        <w:tc>
+          <w:tcPr>
+            <w:tcW w:w="1755" w:type="dxa"/>
+            <w:vAlign w:val="center"/>
+          </w:tcPr>
+          <w:p>
+            <w:pPr>
+              <w:jc w:val="center"/>
+              <w:rPr>
+                <w:rFonts w:cstheme="minorHAnsi"/>
+                <w:b/>
+                <w:bCs/>
+                <w:sz w:val="24"/>
+                <w:szCs w:val="24"/>
+              </w:rPr>
+            </w:pPr>
+          </w:p>
+        </w:tc>
+        <w:tc>
+          <w:tcPr>
+            <w:tcW w:w="2104" w:type="dxa"/>
+            <w:vAlign w:val="center"/>
+          </w:tcPr>
+          <w:p>
+            <w:pPr>
+              <w:jc w:val="center"/>
+              <w:rPr>
+                <w:rFonts w:cstheme="minorHAnsi"/>
+                <w:b/>
+                <w:bCs/>
                 <w:sz w:val="24"/>
                 <w:szCs w:val="24"/>
               </w:rPr>
